--- a/whitepaper_combined_version.docx
+++ b/whitepaper_combined_version.docx
@@ -48,19 +48,19 @@
           <w:sz w:val="32"/>
           <w:szCs w:val="32"/>
         </w:rPr>
-        <w:t xml:space="preserve">roject </w:t>
-      </w:r>
-      <w:proofErr w:type="spellStart"/>
-      <w:r>
+        <w:t xml:space="preserve">roject WhitePage </w:t>
+      </w:r>
+    </w:p>
+    <w:p>
+      <w:pPr>
+        <w:jc w:val="center"/>
         <w:rPr>
           <w:rFonts w:ascii="Cambria Math" w:hAnsi="Cambria Math" w:hint="eastAsia"/>
           <w:b/>
           <w:sz w:val="32"/>
           <w:szCs w:val="32"/>
         </w:rPr>
-        <w:t>WhitePage</w:t>
-      </w:r>
-      <w:proofErr w:type="spellEnd"/>
+      </w:pPr>
       <w:r>
         <w:rPr>
           <w:rFonts w:ascii="Cambria Math" w:hAnsi="Cambria Math" w:hint="eastAsia"/>
@@ -68,47 +68,7 @@
           <w:sz w:val="32"/>
           <w:szCs w:val="32"/>
         </w:rPr>
-        <w:t xml:space="preserve"> </w:t>
-      </w:r>
-    </w:p>
-    <w:p>
-      <w:pPr>
-        <w:jc w:val="center"/>
-        <w:rPr>
-          <w:rFonts w:ascii="Cambria Math" w:hAnsi="Cambria Math" w:hint="eastAsia"/>
-          <w:b/>
-          <w:sz w:val="32"/>
-          <w:szCs w:val="32"/>
-        </w:rPr>
-      </w:pPr>
-      <w:r>
-        <w:rPr>
-          <w:rFonts w:ascii="Cambria Math" w:hAnsi="Cambria Math" w:hint="eastAsia"/>
-          <w:b/>
-          <w:sz w:val="32"/>
-          <w:szCs w:val="32"/>
-        </w:rPr>
-        <w:t xml:space="preserve">The "Game </w:t>
-      </w:r>
-      <w:proofErr w:type="spellStart"/>
-      <w:r>
-        <w:rPr>
-          <w:rFonts w:ascii="Cambria Math" w:hAnsi="Cambria Math" w:hint="eastAsia"/>
-          <w:b/>
-          <w:sz w:val="32"/>
-          <w:szCs w:val="32"/>
-        </w:rPr>
-        <w:t>Wizzard</w:t>
-      </w:r>
-      <w:proofErr w:type="spellEnd"/>
-      <w:r>
-        <w:rPr>
-          <w:rFonts w:ascii="Cambria Math" w:hAnsi="Cambria Math" w:hint="eastAsia"/>
-          <w:b/>
-          <w:sz w:val="32"/>
-          <w:szCs w:val="32"/>
-        </w:rPr>
-        <w:t>"</w:t>
+        <w:t>The "Game Wizzard"</w:t>
       </w:r>
     </w:p>
     <w:p>
@@ -134,7 +94,39 @@
           <w:sz w:val="30"/>
           <w:szCs w:val="30"/>
         </w:rPr>
-        <w:t xml:space="preserve">Online turn-based game design language </w:t>
+        <w:t xml:space="preserve">Online </w:t>
+      </w:r>
+      <w:r>
+        <w:rPr>
+          <w:rFonts w:ascii="Cambria Math" w:hAnsi="Cambria Math" w:hint="eastAsia"/>
+          <w:sz w:val="30"/>
+          <w:szCs w:val="30"/>
+        </w:rPr>
+        <w:t>Role Playing Card G</w:t>
+      </w:r>
+      <w:r>
+        <w:rPr>
+          <w:rFonts w:ascii="Cambria Math" w:hAnsi="Cambria Math" w:hint="eastAsia"/>
+          <w:sz w:val="30"/>
+          <w:szCs w:val="30"/>
+        </w:rPr>
+        <w:t>ame</w:t>
+      </w:r>
+      <w:r>
+        <w:rPr>
+          <w:rFonts w:ascii="Cambria Math" w:hAnsi="Cambria Math" w:hint="eastAsia"/>
+          <w:sz w:val="30"/>
+          <w:szCs w:val="30"/>
+        </w:rPr>
+        <w:t>s</w:t>
+      </w:r>
+      <w:r>
+        <w:rPr>
+          <w:rFonts w:ascii="Cambria Math" w:hAnsi="Cambria Math" w:hint="eastAsia"/>
+          <w:sz w:val="30"/>
+          <w:szCs w:val="30"/>
+        </w:rPr>
+        <w:t xml:space="preserve"> design language </w:t>
       </w:r>
     </w:p>
     <w:p>
@@ -152,63 +144,7 @@
           <w:sz w:val="24"/>
           <w:szCs w:val="24"/>
         </w:rPr>
-        <w:t xml:space="preserve">Team Member: </w:t>
-      </w:r>
-      <w:proofErr w:type="spellStart"/>
-      <w:r>
-        <w:rPr>
-          <w:rFonts w:ascii="Cambria Math" w:hAnsi="Cambria Math" w:hint="eastAsia"/>
-          <w:sz w:val="24"/>
-          <w:szCs w:val="24"/>
-        </w:rPr>
-        <w:t>Liyuan</w:t>
-      </w:r>
-      <w:proofErr w:type="spellEnd"/>
-      <w:r>
-        <w:rPr>
-          <w:rFonts w:ascii="Cambria Math" w:hAnsi="Cambria Math" w:hint="eastAsia"/>
-          <w:sz w:val="24"/>
-          <w:szCs w:val="24"/>
-        </w:rPr>
-        <w:t xml:space="preserve"> </w:t>
-      </w:r>
-      <w:proofErr w:type="spellStart"/>
-      <w:proofErr w:type="gramStart"/>
-      <w:r>
-        <w:rPr>
-          <w:rFonts w:ascii="Cambria Math" w:hAnsi="Cambria Math" w:hint="eastAsia"/>
-          <w:sz w:val="24"/>
-          <w:szCs w:val="24"/>
-        </w:rPr>
-        <w:t>Zheng</w:t>
-      </w:r>
-      <w:proofErr w:type="spellEnd"/>
-      <w:r>
-        <w:rPr>
-          <w:rFonts w:ascii="Cambria Math" w:hAnsi="Cambria Math" w:hint="eastAsia"/>
-          <w:sz w:val="24"/>
-          <w:szCs w:val="24"/>
-        </w:rPr>
-        <w:t>(</w:t>
-      </w:r>
-      <w:proofErr w:type="spellStart"/>
-      <w:proofErr w:type="gramEnd"/>
-      <w:r>
-        <w:rPr>
-          <w:rFonts w:ascii="Cambria Math" w:hAnsi="Cambria Math" w:hint="eastAsia"/>
-          <w:sz w:val="24"/>
-          <w:szCs w:val="24"/>
-        </w:rPr>
-        <w:t>lz2375</w:t>
-      </w:r>
-      <w:proofErr w:type="spellEnd"/>
-      <w:r>
-        <w:rPr>
-          <w:rFonts w:ascii="Cambria Math" w:hAnsi="Cambria Math" w:hint="eastAsia"/>
-          <w:sz w:val="24"/>
-          <w:szCs w:val="24"/>
-        </w:rPr>
-        <w:t>)</w:t>
+        <w:t>Team Member: Liyuan Zheng(lz2375)</w:t>
       </w:r>
     </w:p>
     <w:p>
@@ -220,61 +156,13 @@
           <w:szCs w:val="24"/>
         </w:rPr>
       </w:pPr>
-      <w:proofErr w:type="spellStart"/>
-      <w:r>
-        <w:rPr>
-          <w:rFonts w:ascii="Cambria Math" w:hAnsi="Cambria Math" w:hint="eastAsia"/>
-          <w:sz w:val="24"/>
-          <w:szCs w:val="24"/>
-        </w:rPr>
-        <w:t>Chaozhong</w:t>
-      </w:r>
-      <w:proofErr w:type="spellEnd"/>
-      <w:r>
-        <w:rPr>
-          <w:rFonts w:ascii="Cambria Math" w:hAnsi="Cambria Math" w:hint="eastAsia"/>
-          <w:sz w:val="24"/>
-          <w:szCs w:val="24"/>
-        </w:rPr>
-        <w:t xml:space="preserve"> </w:t>
-      </w:r>
-      <w:proofErr w:type="spellStart"/>
-      <w:proofErr w:type="gramStart"/>
-      <w:r>
-        <w:rPr>
-          <w:rFonts w:ascii="Cambria Math" w:hAnsi="Cambria Math" w:hint="eastAsia"/>
-          <w:sz w:val="24"/>
-          <w:szCs w:val="24"/>
-        </w:rPr>
-        <w:t>Lian</w:t>
-      </w:r>
-      <w:proofErr w:type="spellEnd"/>
-      <w:r>
-        <w:rPr>
-          <w:rFonts w:ascii="Cambria Math" w:hAnsi="Cambria Math" w:hint="eastAsia"/>
-          <w:sz w:val="24"/>
-          <w:szCs w:val="24"/>
-        </w:rPr>
-        <w:t>(</w:t>
-      </w:r>
-      <w:proofErr w:type="spellStart"/>
-      <w:proofErr w:type="gramEnd"/>
-      <w:r>
-        <w:rPr>
-          <w:rFonts w:ascii="Cambria Math" w:hAnsi="Cambria Math" w:hint="eastAsia"/>
-          <w:sz w:val="24"/>
-          <w:szCs w:val="24"/>
-        </w:rPr>
-        <w:t>cl3190</w:t>
-      </w:r>
-      <w:proofErr w:type="spellEnd"/>
-      <w:r>
-        <w:rPr>
-          <w:rFonts w:ascii="Cambria Math" w:hAnsi="Cambria Math" w:hint="eastAsia"/>
-          <w:sz w:val="24"/>
-          <w:szCs w:val="24"/>
-        </w:rPr>
-        <w:t>)</w:t>
+      <w:r>
+        <w:rPr>
+          <w:rFonts w:ascii="Cambria Math" w:hAnsi="Cambria Math" w:hint="eastAsia"/>
+          <w:sz w:val="24"/>
+          <w:szCs w:val="24"/>
+        </w:rPr>
+        <w:t>Chaozhong Lian(cl3190)</w:t>
       </w:r>
     </w:p>
     <w:p>
@@ -286,51 +174,13 @@
           <w:szCs w:val="24"/>
         </w:rPr>
       </w:pPr>
-      <w:proofErr w:type="spellStart"/>
-      <w:r>
-        <w:rPr>
-          <w:rFonts w:ascii="Cambria Math" w:hAnsi="Cambria Math" w:hint="eastAsia"/>
-          <w:sz w:val="24"/>
-          <w:szCs w:val="24"/>
-        </w:rPr>
-        <w:t>Yue</w:t>
-      </w:r>
-      <w:proofErr w:type="spellEnd"/>
-      <w:r>
-        <w:rPr>
-          <w:rFonts w:ascii="Cambria Math" w:hAnsi="Cambria Math" w:hint="eastAsia"/>
-          <w:sz w:val="24"/>
-          <w:szCs w:val="24"/>
-        </w:rPr>
-        <w:t xml:space="preserve"> </w:t>
-      </w:r>
-      <w:proofErr w:type="gramStart"/>
-      <w:r>
-        <w:rPr>
-          <w:rFonts w:ascii="Cambria Math" w:hAnsi="Cambria Math" w:hint="eastAsia"/>
-          <w:sz w:val="24"/>
-          <w:szCs w:val="24"/>
-        </w:rPr>
-        <w:t>Huang(</w:t>
-      </w:r>
-      <w:proofErr w:type="spellStart"/>
-      <w:proofErr w:type="gramEnd"/>
-      <w:r>
-        <w:rPr>
-          <w:rFonts w:ascii="Cambria Math" w:hAnsi="Cambria Math" w:hint="eastAsia"/>
-          <w:sz w:val="24"/>
-          <w:szCs w:val="24"/>
-        </w:rPr>
-        <w:t>yh2640</w:t>
-      </w:r>
-      <w:proofErr w:type="spellEnd"/>
-      <w:r>
-        <w:rPr>
-          <w:rFonts w:ascii="Cambria Math" w:hAnsi="Cambria Math" w:hint="eastAsia"/>
-          <w:sz w:val="24"/>
-          <w:szCs w:val="24"/>
-        </w:rPr>
-        <w:t>)</w:t>
+      <w:r>
+        <w:rPr>
+          <w:rFonts w:ascii="Cambria Math" w:hAnsi="Cambria Math" w:hint="eastAsia"/>
+          <w:sz w:val="24"/>
+          <w:szCs w:val="24"/>
+        </w:rPr>
+        <w:t>Yue Huang(yh2640)</w:t>
       </w:r>
     </w:p>
     <w:p>
@@ -342,51 +192,13 @@
           <w:szCs w:val="24"/>
         </w:rPr>
       </w:pPr>
-      <w:proofErr w:type="spellStart"/>
-      <w:r>
-        <w:rPr>
-          <w:rFonts w:ascii="Cambria Math" w:hAnsi="Cambria Math" w:hint="eastAsia"/>
-          <w:sz w:val="24"/>
-          <w:szCs w:val="24"/>
-        </w:rPr>
-        <w:t>Ke</w:t>
-      </w:r>
-      <w:proofErr w:type="spellEnd"/>
-      <w:r>
-        <w:rPr>
-          <w:rFonts w:ascii="Cambria Math" w:hAnsi="Cambria Math" w:hint="eastAsia"/>
-          <w:sz w:val="24"/>
-          <w:szCs w:val="24"/>
-        </w:rPr>
-        <w:t xml:space="preserve"> </w:t>
-      </w:r>
-      <w:proofErr w:type="gramStart"/>
-      <w:r>
-        <w:rPr>
-          <w:rFonts w:ascii="Cambria Math" w:hAnsi="Cambria Math" w:hint="eastAsia"/>
-          <w:sz w:val="24"/>
-          <w:szCs w:val="24"/>
-        </w:rPr>
-        <w:t>Liao(</w:t>
-      </w:r>
-      <w:proofErr w:type="spellStart"/>
-      <w:proofErr w:type="gramEnd"/>
-      <w:r>
-        <w:rPr>
-          <w:rFonts w:ascii="Cambria Math" w:hAnsi="Cambria Math" w:hint="eastAsia"/>
-          <w:sz w:val="24"/>
-          <w:szCs w:val="24"/>
-        </w:rPr>
-        <w:t>kl2735</w:t>
-      </w:r>
-      <w:proofErr w:type="spellEnd"/>
-      <w:r>
-        <w:rPr>
-          <w:rFonts w:ascii="Cambria Math" w:hAnsi="Cambria Math" w:hint="eastAsia"/>
-          <w:sz w:val="24"/>
-          <w:szCs w:val="24"/>
-        </w:rPr>
-        <w:t>)</w:t>
+      <w:r>
+        <w:rPr>
+          <w:rFonts w:ascii="Cambria Math" w:hAnsi="Cambria Math" w:hint="eastAsia"/>
+          <w:sz w:val="24"/>
+          <w:szCs w:val="24"/>
+        </w:rPr>
+        <w:t>Ke Liao(kl2735)</w:t>
       </w:r>
     </w:p>
     <w:p>
@@ -398,51 +210,13 @@
           <w:szCs w:val="24"/>
         </w:rPr>
       </w:pPr>
-      <w:proofErr w:type="spellStart"/>
-      <w:r>
-        <w:rPr>
-          <w:rFonts w:ascii="Cambria Math" w:hAnsi="Cambria Math" w:hint="eastAsia"/>
-          <w:sz w:val="24"/>
-          <w:szCs w:val="24"/>
-        </w:rPr>
-        <w:t>Songqiao</w:t>
-      </w:r>
-      <w:proofErr w:type="spellEnd"/>
-      <w:r>
-        <w:rPr>
-          <w:rFonts w:ascii="Cambria Math" w:hAnsi="Cambria Math" w:hint="eastAsia"/>
-          <w:sz w:val="24"/>
-          <w:szCs w:val="24"/>
-        </w:rPr>
-        <w:t xml:space="preserve"> </w:t>
-      </w:r>
-      <w:proofErr w:type="gramStart"/>
-      <w:r>
-        <w:rPr>
-          <w:rFonts w:ascii="Cambria Math" w:hAnsi="Cambria Math" w:hint="eastAsia"/>
-          <w:sz w:val="24"/>
-          <w:szCs w:val="24"/>
-        </w:rPr>
-        <w:t>Su(</w:t>
-      </w:r>
-      <w:proofErr w:type="spellStart"/>
-      <w:proofErr w:type="gramEnd"/>
-      <w:r>
-        <w:rPr>
-          <w:rFonts w:ascii="Cambria Math" w:hAnsi="Cambria Math" w:hint="eastAsia"/>
-          <w:sz w:val="24"/>
-          <w:szCs w:val="24"/>
-        </w:rPr>
-        <w:t>ss4555</w:t>
-      </w:r>
-      <w:proofErr w:type="spellEnd"/>
-      <w:r>
-        <w:rPr>
-          <w:rFonts w:ascii="Cambria Math" w:hAnsi="Cambria Math" w:hint="eastAsia"/>
-          <w:sz w:val="24"/>
-          <w:szCs w:val="24"/>
-        </w:rPr>
-        <w:t>)</w:t>
+      <w:r>
+        <w:rPr>
+          <w:rFonts w:ascii="Cambria Math" w:hAnsi="Cambria Math" w:hint="eastAsia"/>
+          <w:sz w:val="24"/>
+          <w:szCs w:val="24"/>
+        </w:rPr>
+        <w:t>Songqiao Su(ss4555)</w:t>
       </w:r>
     </w:p>
     <w:p>
@@ -491,7 +265,7 @@
                     </pic:cNvPicPr>
                   </pic:nvPicPr>
                   <pic:blipFill>
-                    <a:blip r:embed="rId5"/>
+                    <a:blip r:embed="rId7"/>
                     <a:srcRect/>
                     <a:stretch>
                       <a:fillRect/>
@@ -629,7 +403,7 @@
         <w:ind w:firstLineChars="0"/>
         <w:jc w:val="left"/>
         <w:rPr>
-          <w:rFonts w:ascii="Matura MT Script Capitals" w:hAnsi="Matura MT Script Capitals" w:hint="eastAsia"/>
+          <w:rFonts w:ascii="Matura MT Script Capitals" w:hAnsi="Matura MT Script Capitals"/>
           <w:sz w:val="32"/>
           <w:szCs w:val="32"/>
         </w:rPr>
@@ -692,7 +466,23 @@
           <w:sz w:val="24"/>
           <w:szCs w:val="24"/>
         </w:rPr>
-        <w:t xml:space="preserve"> able to playing broad games or card games with your friend. All </w:t>
+        <w:t xml:space="preserve"> able to playing </w:t>
+      </w:r>
+      <w:r>
+        <w:rPr>
+          <w:rFonts w:ascii="Cambria Math" w:hAnsi="Cambria Math" w:hint="eastAsia"/>
+          <w:sz w:val="24"/>
+          <w:szCs w:val="24"/>
+        </w:rPr>
+        <w:t>card grams</w:t>
+      </w:r>
+      <w:r>
+        <w:rPr>
+          <w:rFonts w:ascii="Cambria Math" w:hAnsi="Cambria Math" w:hint="eastAsia"/>
+          <w:sz w:val="24"/>
+          <w:szCs w:val="24"/>
+        </w:rPr>
+        <w:t xml:space="preserve"> with your friend. All </w:t>
       </w:r>
       <w:r>
         <w:rPr>
@@ -748,7 +538,7 @@
         <w:pStyle w:val="a4"/>
         <w:ind w:firstLineChars="0" w:firstLine="0"/>
         <w:rPr>
-          <w:rFonts w:ascii="Cambria Math" w:hAnsi="Cambria Math"/>
+          <w:rFonts w:ascii="Cambria Math" w:hAnsi="Cambria Math" w:hint="eastAsia"/>
           <w:sz w:val="24"/>
           <w:szCs w:val="24"/>
         </w:rPr>
@@ -762,7 +552,7 @@
         </w:rPr>
         <w:drawing>
           <wp:inline distT="0" distB="0" distL="0" distR="0">
-            <wp:extent cx="6267450" cy="4686300"/>
+            <wp:extent cx="5772150" cy="4315954"/>
             <wp:effectExtent l="19050" t="0" r="0" b="0"/>
             <wp:docPr id="2" name="图片 2" descr="E:\哥大学习\Spring14\PLT\IMG_20140224_005029.jpg"/>
             <wp:cNvGraphicFramePr>
@@ -778,7 +568,7 @@
                     </pic:cNvPicPr>
                   </pic:nvPicPr>
                   <pic:blipFill>
-                    <a:blip r:embed="rId6"/>
+                    <a:blip r:embed="rId8"/>
                     <a:srcRect/>
                     <a:stretch>
                       <a:fillRect/>
@@ -787,7 +577,7 @@
                   <pic:spPr bwMode="auto">
                     <a:xfrm>
                       <a:off x="0" y="0"/>
-                      <a:ext cx="6267450" cy="4686300"/>
+                      <a:ext cx="5772150" cy="4315954"/>
                     </a:xfrm>
                     <a:prstGeom prst="rect">
                       <a:avLst/>
@@ -871,25 +661,7 @@
           <w:sz w:val="24"/>
           <w:szCs w:val="24"/>
         </w:rPr>
-        <w:t xml:space="preserve">The idea of </w:t>
-      </w:r>
-      <w:proofErr w:type="spellStart"/>
-      <w:r>
-        <w:rPr>
-          <w:rFonts w:ascii="Cambria Math" w:hAnsi="Cambria Math"/>
-          <w:sz w:val="24"/>
-          <w:szCs w:val="24"/>
-        </w:rPr>
-        <w:t>GameWizard</w:t>
-      </w:r>
-      <w:proofErr w:type="spellEnd"/>
-      <w:r>
-        <w:rPr>
-          <w:rFonts w:ascii="Cambria Math" w:hAnsi="Cambria Math"/>
-          <w:sz w:val="24"/>
-          <w:szCs w:val="24"/>
-        </w:rPr>
-        <w:t xml:space="preserve"> come</w:t>
+        <w:t>The idea of GameWizard come</w:t>
       </w:r>
       <w:r>
         <w:rPr>
@@ -985,18 +757,8 @@
           <w:sz w:val="24"/>
           <w:szCs w:val="24"/>
         </w:rPr>
-        <w:t xml:space="preserve"> </w:t>
-      </w:r>
-      <w:proofErr w:type="spellStart"/>
-      <w:r>
-        <w:rPr>
-          <w:rFonts w:ascii="Cambria Math" w:hAnsi="Cambria Math"/>
-          <w:sz w:val="24"/>
-          <w:szCs w:val="24"/>
-        </w:rPr>
-        <w:t>GameWizard</w:t>
-      </w:r>
-      <w:proofErr w:type="spellEnd"/>
+        <w:t xml:space="preserve"> GameWizard</w:t>
+      </w:r>
       <w:r>
         <w:rPr>
           <w:rFonts w:ascii="Cambria Math" w:hAnsi="Cambria Math" w:hint="eastAsia"/>
@@ -1103,7 +865,7 @@
           <w:sz w:val="24"/>
           <w:szCs w:val="24"/>
         </w:rPr>
-        <w:t xml:space="preserve">With the help of wizard, all that we need is only a game rule and </w:t>
+        <w:t xml:space="preserve">With the help of wizard, all that we need is only </w:t>
       </w:r>
       <w:r>
         <w:rPr>
@@ -1119,6 +881,38 @@
           <w:sz w:val="24"/>
           <w:szCs w:val="24"/>
         </w:rPr>
+        <w:t xml:space="preserve"> game rule</w:t>
+      </w:r>
+      <w:r>
+        <w:rPr>
+          <w:rFonts w:ascii="Cambria Math" w:hAnsi="Cambria Math" w:hint="eastAsia"/>
+          <w:sz w:val="24"/>
+          <w:szCs w:val="24"/>
+        </w:rPr>
+        <w:t>s</w:t>
+      </w:r>
+      <w:r>
+        <w:rPr>
+          <w:rFonts w:ascii="Cambria Math" w:hAnsi="Cambria Math"/>
+          <w:sz w:val="24"/>
+          <w:szCs w:val="24"/>
+        </w:rPr>
+        <w:t xml:space="preserve"> and </w:t>
+      </w:r>
+      <w:r>
+        <w:rPr>
+          <w:rFonts w:ascii="Cambria Math" w:hAnsi="Cambria Math" w:hint="eastAsia"/>
+          <w:sz w:val="24"/>
+          <w:szCs w:val="24"/>
+        </w:rPr>
+        <w:t>some</w:t>
+      </w:r>
+      <w:r>
+        <w:rPr>
+          <w:rFonts w:ascii="Cambria Math" w:hAnsi="Cambria Math"/>
+          <w:sz w:val="24"/>
+          <w:szCs w:val="24"/>
+        </w:rPr>
         <w:t xml:space="preserve"> leisure time.</w:t>
       </w:r>
       <w:r>
@@ -1127,25 +921,39 @@
           <w:sz w:val="24"/>
           <w:szCs w:val="24"/>
         </w:rPr>
-        <w:t xml:space="preserve"> You can define whatever turn-based game you and your friend are eager to play together, </w:t>
-      </w:r>
-      <w:proofErr w:type="gramStart"/>
-      <w:r>
-        <w:rPr>
-          <w:rFonts w:ascii="Cambria Math" w:hAnsi="Cambria Math" w:hint="eastAsia"/>
-          <w:sz w:val="24"/>
-          <w:szCs w:val="24"/>
-        </w:rPr>
-        <w:t>or ,</w:t>
-      </w:r>
-      <w:proofErr w:type="gramEnd"/>
-      <w:r>
-        <w:rPr>
-          <w:rFonts w:ascii="Cambria Math" w:hAnsi="Cambria Math" w:hint="eastAsia"/>
-          <w:sz w:val="24"/>
-          <w:szCs w:val="24"/>
-        </w:rPr>
-        <w:t xml:space="preserve"> if you are creative enough, why not creating your own game! </w:t>
+        <w:t xml:space="preserve"> You can define whatever </w:t>
+      </w:r>
+      <w:r>
+        <w:rPr>
+          <w:rFonts w:ascii="Cambria Math" w:hAnsi="Cambria Math" w:hint="eastAsia"/>
+          <w:sz w:val="24"/>
+          <w:szCs w:val="24"/>
+        </w:rPr>
+        <w:t>role playing card games</w:t>
+      </w:r>
+      <w:r>
+        <w:rPr>
+          <w:rFonts w:ascii="Cambria Math" w:hAnsi="Cambria Math" w:hint="eastAsia"/>
+          <w:sz w:val="24"/>
+          <w:szCs w:val="24"/>
+        </w:rPr>
+        <w:t xml:space="preserve"> you and your friend are eager to play together,</w:t>
+      </w:r>
+      <w:r>
+        <w:rPr>
+          <w:rFonts w:ascii="Cambria Math" w:hAnsi="Cambria Math" w:hint="eastAsia"/>
+          <w:sz w:val="24"/>
+          <w:szCs w:val="24"/>
+        </w:rPr>
+        <w:t xml:space="preserve"> or, if not a big fans of role playing card games, our language is compatible for writing normal card games(poker games, Uno, etc...)</w:t>
+      </w:r>
+      <w:r>
+        <w:rPr>
+          <w:rFonts w:ascii="Cambria Math" w:hAnsi="Cambria Math" w:hint="eastAsia"/>
+          <w:sz w:val="24"/>
+          <w:szCs w:val="24"/>
+        </w:rPr>
+        <w:t xml:space="preserve">! </w:t>
       </w:r>
     </w:p>
     <w:p>
@@ -1165,59 +973,31 @@
           <w:sz w:val="24"/>
           <w:szCs w:val="24"/>
         </w:rPr>
-        <w:t xml:space="preserve">    </w:t>
-      </w:r>
-      <w:proofErr w:type="spellStart"/>
-      <w:r>
-        <w:rPr>
-          <w:rFonts w:ascii="Cambria Math" w:hAnsi="Cambria Math" w:hint="eastAsia"/>
-          <w:sz w:val="24"/>
-          <w:szCs w:val="24"/>
-        </w:rPr>
-        <w:t>GameWizard</w:t>
-      </w:r>
-      <w:proofErr w:type="spellEnd"/>
-      <w:r>
-        <w:rPr>
-          <w:rFonts w:ascii="Cambria Math" w:hAnsi="Cambria Math" w:hint="eastAsia"/>
-          <w:sz w:val="24"/>
-          <w:szCs w:val="24"/>
-        </w:rPr>
-        <w:t xml:space="preserve"> abstract out the differences between different types of turn-based game, be it card games, broad games or simply simple games like rock-paper-scissor</w:t>
-      </w:r>
-      <w:r>
-        <w:rPr>
-          <w:rFonts w:ascii="Cambria Math" w:hAnsi="Cambria Math" w:hint="eastAsia"/>
-          <w:sz w:val="24"/>
-          <w:szCs w:val="24"/>
-        </w:rPr>
-        <w:t>. U</w:t>
-      </w:r>
-      <w:r>
-        <w:rPr>
-          <w:rFonts w:ascii="Cambria Math" w:hAnsi="Cambria Math" w:hint="eastAsia"/>
-          <w:sz w:val="24"/>
-          <w:szCs w:val="24"/>
-        </w:rPr>
-        <w:t xml:space="preserve">sing </w:t>
-      </w:r>
-      <w:proofErr w:type="spellStart"/>
-      <w:r>
-        <w:rPr>
-          <w:rFonts w:ascii="Cambria Math" w:hAnsi="Cambria Math" w:hint="eastAsia"/>
-          <w:sz w:val="24"/>
-          <w:szCs w:val="24"/>
-        </w:rPr>
-        <w:t>GameWizard</w:t>
-      </w:r>
-      <w:proofErr w:type="spellEnd"/>
-      <w:r>
-        <w:rPr>
-          <w:rFonts w:ascii="Cambria Math" w:hAnsi="Cambria Math" w:hint="eastAsia"/>
-          <w:sz w:val="24"/>
-          <w:szCs w:val="24"/>
-        </w:rPr>
-        <w:t xml:space="preserve"> to define new games would be a simple and interesting process</w:t>
+        <w:t xml:space="preserve">    GameWizard abstract out </w:t>
+      </w:r>
+      <w:r>
+        <w:rPr>
+          <w:rFonts w:ascii="Cambria Math" w:hAnsi="Cambria Math" w:hint="eastAsia"/>
+          <w:sz w:val="24"/>
+          <w:szCs w:val="24"/>
+        </w:rPr>
+        <w:t>the common patterns of role-playing card games(such as Magic The Gathering, HeartStone, etc...), and so we simply our language targeted at this type of games, making the language shorter and most efficient than simply writing java or python.</w:t>
+      </w:r>
+      <w:r>
+        <w:rPr>
+          <w:rFonts w:ascii="Cambria Math" w:hAnsi="Cambria Math" w:hint="eastAsia"/>
+          <w:sz w:val="24"/>
+          <w:szCs w:val="24"/>
+        </w:rPr>
+        <w:t xml:space="preserve"> U</w:t>
+      </w:r>
+      <w:r>
+        <w:rPr>
+          <w:rFonts w:ascii="Cambria Math" w:hAnsi="Cambria Math" w:hint="eastAsia"/>
+          <w:sz w:val="24"/>
+          <w:szCs w:val="24"/>
+        </w:rPr>
+        <w:t>sing GameWizard to define new games would be a simple and interesting process</w:t>
       </w:r>
       <w:r>
         <w:rPr>
@@ -1238,7 +1018,7 @@
         <w:ind w:firstLineChars="0"/>
         <w:jc w:val="left"/>
         <w:rPr>
-          <w:rFonts w:ascii="Matura MT Script Capitals" w:hAnsi="Matura MT Script Capitals" w:hint="eastAsia"/>
+          <w:rFonts w:ascii="Matura MT Script Capitals" w:hAnsi="Matura MT Script Capitals"/>
           <w:sz w:val="32"/>
           <w:szCs w:val="32"/>
         </w:rPr>
@@ -1263,7 +1043,7 @@
         <w:ind w:firstLineChars="0"/>
         <w:jc w:val="left"/>
         <w:rPr>
-          <w:rFonts w:ascii="Matura MT Script Capitals" w:hAnsi="Matura MT Script Capitals" w:hint="eastAsia"/>
+          <w:rFonts w:ascii="Matura MT Script Capitals" w:hAnsi="Matura MT Script Capitals"/>
           <w:sz w:val="32"/>
           <w:szCs w:val="32"/>
         </w:rPr>
@@ -1274,7 +1054,23 @@
           <w:sz w:val="32"/>
           <w:szCs w:val="32"/>
         </w:rPr>
-        <w:t>Define any turn-based games in an easy way</w:t>
+        <w:t xml:space="preserve">Define any </w:t>
+      </w:r>
+      <w:r>
+        <w:rPr>
+          <w:rFonts w:ascii="Algerian" w:hAnsi="Algerian" w:hint="eastAsia"/>
+          <w:sz w:val="32"/>
+          <w:szCs w:val="32"/>
+        </w:rPr>
+        <w:t>RPG CARD GAMES</w:t>
+      </w:r>
+      <w:r>
+        <w:rPr>
+          <w:rFonts w:ascii="Algerian" w:hAnsi="Algerian" w:hint="eastAsia"/>
+          <w:sz w:val="32"/>
+          <w:szCs w:val="32"/>
+        </w:rPr>
+        <w:t xml:space="preserve"> With less lines of code</w:t>
       </w:r>
     </w:p>
     <w:p>
@@ -1298,15 +1094,15 @@
           <wp:anchor distT="0" distB="0" distL="114300" distR="114300" simplePos="0" relativeHeight="251658240" behindDoc="0" locked="0" layoutInCell="1" allowOverlap="1">
             <wp:simplePos x="0" y="0"/>
             <wp:positionH relativeFrom="column">
-              <wp:posOffset>-63500</wp:posOffset>
+              <wp:posOffset>-19050</wp:posOffset>
             </wp:positionH>
             <wp:positionV relativeFrom="paragraph">
-              <wp:posOffset>1449070</wp:posOffset>
+              <wp:posOffset>1461770</wp:posOffset>
             </wp:positionV>
-            <wp:extent cx="6318250" cy="2933700"/>
-            <wp:effectExtent l="19050" t="0" r="6350" b="0"/>
+            <wp:extent cx="6457950" cy="3067050"/>
+            <wp:effectExtent l="19050" t="0" r="0" b="0"/>
             <wp:wrapSquare wrapText="bothSides"/>
-            <wp:docPr id="3" name="图片 3"/>
+            <wp:docPr id="4" name="图片 1"/>
             <wp:cNvGraphicFramePr>
               <a:graphicFrameLocks xmlns:a="http://schemas.openxmlformats.org/drawingml/2006/main" noChangeAspect="1"/>
             </wp:cNvGraphicFramePr>
@@ -1314,13 +1110,13 @@
               <a:graphicData uri="http://schemas.openxmlformats.org/drawingml/2006/picture">
                 <pic:pic xmlns:pic="http://schemas.openxmlformats.org/drawingml/2006/picture">
                   <pic:nvPicPr>
-                    <pic:cNvPr id="0" name="Picture 3"/>
+                    <pic:cNvPr id="0" name="Picture 1"/>
                     <pic:cNvPicPr>
                       <a:picLocks noChangeAspect="1" noChangeArrowheads="1"/>
                     </pic:cNvPicPr>
                   </pic:nvPicPr>
                   <pic:blipFill>
-                    <a:blip r:embed="rId7"/>
+                    <a:blip r:embed="rId9"/>
                     <a:srcRect/>
                     <a:stretch>
                       <a:fillRect/>
@@ -1329,7 +1125,7 @@
                   <pic:spPr bwMode="auto">
                     <a:xfrm>
                       <a:off x="0" y="0"/>
-                      <a:ext cx="6318250" cy="2933700"/>
+                      <a:ext cx="6457950" cy="3067050"/>
                     </a:xfrm>
                     <a:prstGeom prst="rect">
                       <a:avLst/>
@@ -1370,18 +1166,8 @@
           <w:sz w:val="24"/>
           <w:szCs w:val="24"/>
         </w:rPr>
-        <w:t xml:space="preserve">Our language, </w:t>
-      </w:r>
-      <w:proofErr w:type="spellStart"/>
-      <w:r>
-        <w:rPr>
-          <w:rFonts w:ascii="Cambria Math" w:hAnsi="Cambria Math"/>
-          <w:sz w:val="24"/>
-          <w:szCs w:val="24"/>
-        </w:rPr>
-        <w:t>GameWizard</w:t>
-      </w:r>
-      <w:proofErr w:type="spellEnd"/>
+        <w:t>Our language, GameWizard</w:t>
+      </w:r>
       <w:r>
         <w:rPr>
           <w:rFonts w:ascii="Cambria Math" w:hAnsi="Cambria Math" w:hint="eastAsia"/>
@@ -1396,7 +1182,39 @@
           <w:sz w:val="24"/>
           <w:szCs w:val="24"/>
         </w:rPr>
-        <w:t xml:space="preserve"> aims to provide an easy way to design </w:t>
+        <w:t xml:space="preserve"> aims to provide an easy way to design</w:t>
+      </w:r>
+      <w:r>
+        <w:rPr>
+          <w:rFonts w:ascii="Cambria Math" w:hAnsi="Cambria Math" w:hint="eastAsia"/>
+          <w:sz w:val="24"/>
+          <w:szCs w:val="24"/>
+        </w:rPr>
+        <w:t xml:space="preserve"> </w:t>
+      </w:r>
+      <w:r>
+        <w:rPr>
+          <w:rFonts w:ascii="Cambria Math" w:hAnsi="Cambria Math" w:hint="eastAsia"/>
+          <w:sz w:val="24"/>
+          <w:szCs w:val="24"/>
+        </w:rPr>
+        <w:t>role playing</w:t>
+      </w:r>
+      <w:r>
+        <w:rPr>
+          <w:rFonts w:ascii="Cambria Math" w:hAnsi="Cambria Math" w:hint="eastAsia"/>
+          <w:sz w:val="24"/>
+          <w:szCs w:val="24"/>
+        </w:rPr>
+        <w:t xml:space="preserve"> card</w:t>
+      </w:r>
+      <w:r>
+        <w:rPr>
+          <w:rFonts w:ascii="Cambria Math" w:hAnsi="Cambria Math"/>
+          <w:sz w:val="24"/>
+          <w:szCs w:val="24"/>
+        </w:rPr>
+        <w:t xml:space="preserve"> </w:t>
       </w:r>
       <w:r>
         <w:rPr>
@@ -1408,71 +1226,51 @@
       </w:r>
       <w:r>
         <w:rPr>
-          <w:rFonts w:ascii="Cambria Math" w:hAnsi="Cambria Math"/>
-          <w:sz w:val="24"/>
-          <w:szCs w:val="24"/>
-        </w:rPr>
-        <w:t xml:space="preserve">. As many game-designer languages bring simplicity by narrowing types of games to very small </w:t>
-      </w:r>
-      <w:proofErr w:type="gramStart"/>
-      <w:r>
-        <w:rPr>
-          <w:rFonts w:ascii="Cambria Math" w:hAnsi="Cambria Math"/>
-          <w:sz w:val="24"/>
-          <w:szCs w:val="24"/>
-        </w:rPr>
-        <w:t>categories(</w:t>
-      </w:r>
-      <w:proofErr w:type="gramEnd"/>
-      <w:r>
-        <w:rPr>
-          <w:rFonts w:ascii="Cambria Math" w:hAnsi="Cambria Math"/>
-          <w:sz w:val="24"/>
-          <w:szCs w:val="24"/>
-        </w:rPr>
-        <w:t xml:space="preserve"> card games, maze games, etc ), we try to give game designers/programmers more flexibility</w:t>
-      </w:r>
-      <w:r>
-        <w:rPr>
-          <w:rFonts w:ascii="Cambria Math" w:hAnsi="Cambria Math" w:hint="eastAsia"/>
-          <w:sz w:val="24"/>
-          <w:szCs w:val="24"/>
-        </w:rPr>
-        <w:t xml:space="preserve"> yet still provide with the game creator an easy-to-learn syntax to define their ideal game in mind</w:t>
-      </w:r>
-      <w:r>
-        <w:rPr>
-          <w:rFonts w:ascii="Cambria Math" w:hAnsi="Cambria Math"/>
-          <w:sz w:val="24"/>
-          <w:szCs w:val="24"/>
-        </w:rPr>
-        <w:t xml:space="preserve">. People can create a tabletop game using </w:t>
-      </w:r>
-      <w:proofErr w:type="spellStart"/>
-      <w:r>
-        <w:rPr>
-          <w:rFonts w:ascii="Cambria Math" w:hAnsi="Cambria Math"/>
-          <w:sz w:val="24"/>
-          <w:szCs w:val="24"/>
-        </w:rPr>
-        <w:t>GameWizard</w:t>
-      </w:r>
-      <w:proofErr w:type="spellEnd"/>
-      <w:r>
-        <w:rPr>
-          <w:rFonts w:ascii="Cambria Math" w:hAnsi="Cambria Math"/>
-          <w:sz w:val="24"/>
-          <w:szCs w:val="24"/>
-        </w:rPr>
-        <w:t xml:space="preserve"> simply by defining groups, players, components and states, processes of the game</w:t>
-      </w:r>
-      <w:r>
-        <w:rPr>
-          <w:rFonts w:ascii="Cambria Math" w:hAnsi="Cambria Math" w:hint="eastAsia"/>
-          <w:sz w:val="24"/>
-          <w:szCs w:val="24"/>
-        </w:rPr>
-        <w:t>.</w:t>
+          <w:rFonts w:ascii="Cambria Math" w:hAnsi="Cambria Math" w:hint="eastAsia"/>
+          <w:sz w:val="24"/>
+          <w:szCs w:val="24"/>
+        </w:rPr>
+        <w:t>(such as Magic The Gathering, HeartStone, etc...)</w:t>
+      </w:r>
+      <w:r>
+        <w:rPr>
+          <w:rFonts w:ascii="Cambria Math" w:hAnsi="Cambria Math"/>
+          <w:sz w:val="24"/>
+          <w:szCs w:val="24"/>
+        </w:rPr>
+        <w:t xml:space="preserve">. </w:t>
+      </w:r>
+      <w:r>
+        <w:rPr>
+          <w:rFonts w:ascii="Cambria Math" w:hAnsi="Cambria Math" w:hint="eastAsia"/>
+          <w:sz w:val="24"/>
+          <w:szCs w:val="24"/>
+        </w:rPr>
+        <w:t xml:space="preserve">By abstracting out the common operation, attributes, and state, we simplify our language so that programmer can write much lesser code than writing in Java, not to mention C/C++. Our language also simplifies the initialization of List, HashTable like container, further simplifying the code. </w:t>
+      </w:r>
+      <w:r>
+        <w:rPr>
+          <w:rFonts w:ascii="Cambria Math" w:hAnsi="Cambria Math" w:hint="eastAsia"/>
+          <w:sz w:val="24"/>
+          <w:szCs w:val="24"/>
+        </w:rPr>
+        <w:t>For example, o</w:t>
+      </w:r>
+      <w:r>
+        <w:rPr>
+          <w:rFonts w:ascii="Cambria Math" w:hAnsi="Cambria Math" w:hint="eastAsia"/>
+          <w:sz w:val="24"/>
+          <w:szCs w:val="24"/>
+        </w:rPr>
+        <w:t>ur language is internally design with keyword like shuffle or deal</w:t>
+      </w:r>
+      <w:r>
+        <w:rPr>
+          <w:rFonts w:ascii="Cambria Math" w:hAnsi="Cambria Math" w:hint="eastAsia"/>
+          <w:sz w:val="24"/>
+          <w:szCs w:val="24"/>
+        </w:rPr>
+        <w:t>ing card, shortening the lines of code needed to write a rpg card games.</w:t>
       </w:r>
     </w:p>
     <w:p>
@@ -1499,61 +1297,79 @@
           <w:sz w:val="24"/>
           <w:szCs w:val="24"/>
         </w:rPr>
-        <w:t xml:space="preserve">Every turn-based games has three parses, the starting parse, the middle </w:t>
-      </w:r>
-      <w:proofErr w:type="gramStart"/>
-      <w:r>
-        <w:rPr>
-          <w:rFonts w:ascii="Cambria Math" w:hAnsi="Cambria Math" w:hint="eastAsia"/>
-          <w:sz w:val="24"/>
-          <w:szCs w:val="24"/>
-        </w:rPr>
-        <w:t>parse(</w:t>
-      </w:r>
-      <w:proofErr w:type="gramEnd"/>
-      <w:r>
-        <w:rPr>
-          <w:rFonts w:ascii="Cambria Math" w:hAnsi="Cambria Math" w:hint="eastAsia"/>
-          <w:sz w:val="24"/>
-          <w:szCs w:val="24"/>
-        </w:rPr>
-        <w:t xml:space="preserve">this is the parse when every user performs some actions in turn), the ending parse(deciding which player is the winner). Also, every player has some </w:t>
-      </w:r>
-      <w:proofErr w:type="gramStart"/>
-      <w:r>
-        <w:rPr>
-          <w:rFonts w:ascii="Cambria Math" w:hAnsi="Cambria Math" w:hint="eastAsia"/>
-          <w:sz w:val="24"/>
-          <w:szCs w:val="24"/>
-        </w:rPr>
-        <w:t>abilities(</w:t>
-      </w:r>
-      <w:proofErr w:type="gramEnd"/>
-      <w:r>
-        <w:rPr>
-          <w:rFonts w:ascii="Cambria Math" w:hAnsi="Cambria Math" w:hint="eastAsia"/>
-          <w:sz w:val="24"/>
-          <w:szCs w:val="24"/>
-        </w:rPr>
-        <w:t xml:space="preserve">be it releasing monsters or creating fire) and some magical items(something like magical ruby or magic wand ). Our programming language provides an object-oriented way and easy interfaces for users to easily define their games according to the basic patterns of turn-based game. In this way, we are no longer confining ourselves to only poker card games or any one type of </w:t>
-      </w:r>
-      <w:proofErr w:type="gramStart"/>
-      <w:r>
-        <w:rPr>
-          <w:rFonts w:ascii="Cambria Math" w:hAnsi="Cambria Math" w:hint="eastAsia"/>
-          <w:sz w:val="24"/>
-          <w:szCs w:val="24"/>
-        </w:rPr>
-        <w:t>game,</w:t>
-      </w:r>
-      <w:proofErr w:type="gramEnd"/>
-      <w:r>
-        <w:rPr>
-          <w:rFonts w:ascii="Cambria Math" w:hAnsi="Cambria Math" w:hint="eastAsia"/>
-          <w:sz w:val="24"/>
-          <w:szCs w:val="24"/>
-        </w:rPr>
-        <w:t xml:space="preserve"> we are including all types of turn-based game.</w:t>
+        <w:t xml:space="preserve">Every </w:t>
+      </w:r>
+      <w:r>
+        <w:rPr>
+          <w:rFonts w:ascii="Cambria Math" w:hAnsi="Cambria Math" w:hint="eastAsia"/>
+          <w:sz w:val="24"/>
+          <w:szCs w:val="24"/>
+        </w:rPr>
+        <w:t>rpg card</w:t>
+      </w:r>
+      <w:r>
+        <w:rPr>
+          <w:rFonts w:ascii="Cambria Math" w:hAnsi="Cambria Math" w:hint="eastAsia"/>
+          <w:sz w:val="24"/>
+          <w:szCs w:val="24"/>
+        </w:rPr>
+        <w:t xml:space="preserve"> games has three parses, the starting parse</w:t>
+      </w:r>
+      <w:r>
+        <w:rPr>
+          <w:rFonts w:ascii="Cambria Math" w:hAnsi="Cambria Math" w:hint="eastAsia"/>
+          <w:sz w:val="24"/>
+          <w:szCs w:val="24"/>
+        </w:rPr>
+        <w:t>(for example, initializing the count of "blood" and "mana" for each users)</w:t>
+      </w:r>
+      <w:r>
+        <w:rPr>
+          <w:rFonts w:ascii="Cambria Math" w:hAnsi="Cambria Math" w:hint="eastAsia"/>
+          <w:sz w:val="24"/>
+          <w:szCs w:val="24"/>
+        </w:rPr>
+        <w:t>, the middle parse(this is the parse when every user performs some actions in turn</w:t>
+      </w:r>
+      <w:r>
+        <w:rPr>
+          <w:rFonts w:ascii="Cambria Math" w:hAnsi="Cambria Math" w:hint="eastAsia"/>
+          <w:sz w:val="24"/>
+          <w:szCs w:val="24"/>
+        </w:rPr>
+        <w:t>, using some card, invoking some effects, etc.</w:t>
+      </w:r>
+      <w:r>
+        <w:rPr>
+          <w:rFonts w:ascii="Cambria Math" w:hAnsi="Cambria Math" w:hint="eastAsia"/>
+          <w:sz w:val="24"/>
+          <w:szCs w:val="24"/>
+        </w:rPr>
+        <w:t xml:space="preserve">), the ending parse(deciding which player is the winner). Also, every player has some abilities(be it releasing monsters or creating fire) </w:t>
+      </w:r>
+      <w:r>
+        <w:rPr>
+          <w:rFonts w:ascii="Cambria Math" w:hAnsi="Cambria Math" w:hint="eastAsia"/>
+          <w:sz w:val="24"/>
+          <w:szCs w:val="24"/>
+        </w:rPr>
+        <w:t>or may have</w:t>
+      </w:r>
+      <w:r>
+        <w:rPr>
+          <w:rFonts w:ascii="Cambria Math" w:hAnsi="Cambria Math" w:hint="eastAsia"/>
+          <w:sz w:val="24"/>
+          <w:szCs w:val="24"/>
+        </w:rPr>
+        <w:t xml:space="preserve"> some magical items(something like magical ruby or magic wand ). Our programming language provides an easy interfaces for users to easily define their</w:t>
+      </w:r>
+      <w:r>
+        <w:rPr>
+          <w:rFonts w:ascii="Cambria Math" w:hAnsi="Cambria Math" w:hint="eastAsia"/>
+          <w:sz w:val="24"/>
+          <w:szCs w:val="24"/>
+        </w:rPr>
+        <w:t xml:space="preserve"> rpg card games.</w:t>
       </w:r>
     </w:p>
     <w:p>
@@ -1577,7 +1393,7 @@
         <w:ind w:firstLineChars="0"/>
         <w:jc w:val="left"/>
         <w:rPr>
-          <w:rFonts w:ascii="Matura MT Script Capitals" w:hAnsi="Matura MT Script Capitals" w:hint="eastAsia"/>
+          <w:rFonts w:ascii="Matura MT Script Capitals" w:hAnsi="Matura MT Script Capitals"/>
           <w:sz w:val="32"/>
           <w:szCs w:val="32"/>
         </w:rPr>
@@ -1639,7 +1455,7 @@
         <w:pStyle w:val="a4"/>
         <w:ind w:left="839" w:firstLineChars="0" w:firstLine="0"/>
         <w:rPr>
-          <w:rFonts w:ascii="Matura MT Script Capitals" w:hAnsi="Matura MT Script Capitals" w:hint="eastAsia"/>
+          <w:rFonts w:ascii="Matura MT Script Capitals" w:hAnsi="Matura MT Script Capitals"/>
           <w:sz w:val="32"/>
           <w:szCs w:val="32"/>
         </w:rPr>
@@ -1655,29 +1471,19 @@
         <w:ind w:firstLineChars="0"/>
         <w:jc w:val="left"/>
         <w:rPr>
+          <w:rFonts w:ascii="Matura MT Script Capitals" w:hAnsi="Matura MT Script Capitals"/>
+          <w:sz w:val="32"/>
+          <w:szCs w:val="32"/>
+        </w:rPr>
+      </w:pPr>
+      <w:r>
+        <w:rPr>
           <w:rFonts w:ascii="Matura MT Script Capitals" w:hAnsi="Matura MT Script Capitals" w:hint="eastAsia"/>
           <w:sz w:val="32"/>
           <w:szCs w:val="32"/>
         </w:rPr>
-      </w:pPr>
-      <w:proofErr w:type="gramStart"/>
-      <w:r>
-        <w:rPr>
-          <w:rFonts w:ascii="Matura MT Script Capitals" w:hAnsi="Matura MT Script Capitals" w:hint="eastAsia"/>
-          <w:sz w:val="32"/>
-          <w:szCs w:val="32"/>
-        </w:rPr>
         <w:lastRenderedPageBreak/>
-        <w:t>how</w:t>
-      </w:r>
-      <w:proofErr w:type="gramEnd"/>
-      <w:r>
-        <w:rPr>
-          <w:rFonts w:ascii="Matura MT Script Capitals" w:hAnsi="Matura MT Script Capitals" w:hint="eastAsia"/>
-          <w:sz w:val="32"/>
-          <w:szCs w:val="32"/>
-        </w:rPr>
-        <w:t xml:space="preserve"> does our language looks like?</w:t>
+        <w:t>For what kind of users are we designing this language?</w:t>
       </w:r>
     </w:p>
     <w:p>
@@ -1686,11 +1492,35 @@
           <w:tab w:val="left" w:pos="1240"/>
         </w:tabs>
         <w:rPr>
-          <w:rFonts w:ascii="Cambria Math" w:hAnsi="Cambria Math"/>
-          <w:sz w:val="24"/>
-          <w:szCs w:val="24"/>
-        </w:rPr>
-      </w:pPr>
+          <w:rFonts w:ascii="Cambria Math" w:hAnsi="Cambria Math" w:hint="eastAsia"/>
+          <w:sz w:val="24"/>
+          <w:szCs w:val="24"/>
+        </w:rPr>
+      </w:pPr>
+      <w:r>
+        <w:rPr>
+          <w:rFonts w:ascii="Cambria Math" w:hAnsi="Cambria Math" w:hint="eastAsia"/>
+          <w:sz w:val="24"/>
+          <w:szCs w:val="24"/>
+        </w:rPr>
+        <w:t xml:space="preserve">    The kind of users that we are designing this language for is the kind of user who has some basic computer programming </w:t>
+      </w:r>
+      <w:r>
+        <w:rPr>
+          <w:rFonts w:ascii="Cambria Math" w:hAnsi="Cambria Math"/>
+          <w:sz w:val="24"/>
+          <w:szCs w:val="24"/>
+        </w:rPr>
+        <w:t>experience</w:t>
+      </w:r>
+      <w:r>
+        <w:rPr>
+          <w:rFonts w:ascii="Cambria Math" w:hAnsi="Cambria Math" w:hint="eastAsia"/>
+          <w:sz w:val="24"/>
+          <w:szCs w:val="24"/>
+        </w:rPr>
+        <w:t>, knowing how to use for loop, if statement to represents logic. And as we have mentioned previously, because our language is fully targeted at writing rpg card games, we optimize many keywords and syntax intended to specific this type of games, which makes the line of code needed to write becomes much lesser than simply writing Java code. Besides, our program internally builds the server program and the client program, so no needs for Computer Networking knowledge needed for the user to write an on-line multi-player game, all the programmers care about is to defining the players and cards, as well as their associated logic.</w:t>
+      </w:r>
     </w:p>
     <w:sectPr>
       <w:pgSz w:w="11906" w:h="16838"/>
@@ -1700,6 +1530,44 @@
     </w:sectPr>
   </w:body>
 </w:document>
+</file>
+
+<file path=word/endnotes.xml><?xml version="1.0" encoding="utf-8"?>
+<w:endnotes xmlns:ve="http://schemas.openxmlformats.org/markup-compatibility/2006" xmlns:o="urn:schemas-microsoft-com:office:office" xmlns:r="http://schemas.openxmlformats.org/officeDocument/2006/relationships" xmlns:m="http://schemas.openxmlformats.org/officeDocument/2006/math" xmlns:v="urn:schemas-microsoft-com:vml" xmlns:wp="http://schemas.openxmlformats.org/drawingml/2006/wordprocessingDrawing" xmlns:w10="urn:schemas-microsoft-com:office:word" xmlns:w="http://schemas.openxmlformats.org/wordprocessingml/2006/main" xmlns:wne="http://schemas.microsoft.com/office/word/2006/wordml">
+  <w:endnote w:type="separator" w:id="0">
+    <w:p>
+      <w:r>
+        <w:separator/>
+      </w:r>
+    </w:p>
+  </w:endnote>
+  <w:endnote w:type="continuationSeparator" w:id="1">
+    <w:p>
+      <w:r>
+        <w:continuationSeparator/>
+      </w:r>
+    </w:p>
+  </w:endnote>
+</w:endnotes>
+</file>
+
+<file path=word/footnotes.xml><?xml version="1.0" encoding="utf-8"?>
+<w:footnotes xmlns:ve="http://schemas.openxmlformats.org/markup-compatibility/2006" xmlns:o="urn:schemas-microsoft-com:office:office" xmlns:r="http://schemas.openxmlformats.org/officeDocument/2006/relationships" xmlns:m="http://schemas.openxmlformats.org/officeDocument/2006/math" xmlns:v="urn:schemas-microsoft-com:vml" xmlns:wp="http://schemas.openxmlformats.org/drawingml/2006/wordprocessingDrawing" xmlns:w10="urn:schemas-microsoft-com:office:word" xmlns:w="http://schemas.openxmlformats.org/wordprocessingml/2006/main" xmlns:wne="http://schemas.microsoft.com/office/word/2006/wordml">
+  <w:footnote w:type="separator" w:id="0">
+    <w:p>
+      <w:r>
+        <w:separator/>
+      </w:r>
+    </w:p>
+  </w:footnote>
+  <w:footnote w:type="continuationSeparator" w:id="1">
+    <w:p>
+      <w:r>
+        <w:continuationSeparator/>
+      </w:r>
+    </w:p>
+  </w:footnote>
+</w:footnotes>
 </file>
 
 <file path=word/numbering.xml><?xml version="1.0" encoding="utf-8"?>
@@ -2144,6 +2012,75 @@
     <w:pPr>
       <w:ind w:firstLineChars="200" w:firstLine="420"/>
     </w:pPr>
+  </w:style>
+  <w:style w:type="paragraph" w:styleId="a5">
+    <w:name w:val="header"/>
+    <w:basedOn w:val="a"/>
+    <w:link w:val="Char0"/>
+    <w:uiPriority w:val="99"/>
+    <w:semiHidden/>
+    <w:unhideWhenUsed/>
+    <w:rsid w:val="008F0996"/>
+    <w:pPr>
+      <w:pBdr>
+        <w:bottom w:val="single" w:sz="6" w:space="1" w:color="auto"/>
+      </w:pBdr>
+      <w:tabs>
+        <w:tab w:val="center" w:pos="4153"/>
+        <w:tab w:val="right" w:pos="8306"/>
+      </w:tabs>
+      <w:snapToGrid w:val="0"/>
+      <w:jc w:val="center"/>
+    </w:pPr>
+    <w:rPr>
+      <w:sz w:val="18"/>
+      <w:szCs w:val="18"/>
+    </w:rPr>
+  </w:style>
+  <w:style w:type="character" w:customStyle="1" w:styleId="Char0">
+    <w:name w:val="页眉 Char"/>
+    <w:basedOn w:val="a0"/>
+    <w:link w:val="a5"/>
+    <w:uiPriority w:val="99"/>
+    <w:semiHidden/>
+    <w:rsid w:val="008F0996"/>
+    <w:rPr>
+      <w:sz w:val="18"/>
+      <w:szCs w:val="18"/>
+    </w:rPr>
+  </w:style>
+  <w:style w:type="paragraph" w:styleId="a6">
+    <w:name w:val="footer"/>
+    <w:basedOn w:val="a"/>
+    <w:link w:val="Char1"/>
+    <w:uiPriority w:val="99"/>
+    <w:semiHidden/>
+    <w:unhideWhenUsed/>
+    <w:rsid w:val="008F0996"/>
+    <w:pPr>
+      <w:tabs>
+        <w:tab w:val="center" w:pos="4153"/>
+        <w:tab w:val="right" w:pos="8306"/>
+      </w:tabs>
+      <w:snapToGrid w:val="0"/>
+      <w:jc w:val="left"/>
+    </w:pPr>
+    <w:rPr>
+      <w:sz w:val="18"/>
+      <w:szCs w:val="18"/>
+    </w:rPr>
+  </w:style>
+  <w:style w:type="character" w:customStyle="1" w:styleId="Char1">
+    <w:name w:val="页脚 Char"/>
+    <w:basedOn w:val="a0"/>
+    <w:link w:val="a6"/>
+    <w:uiPriority w:val="99"/>
+    <w:semiHidden/>
+    <w:rsid w:val="008F0996"/>
+    <w:rPr>
+      <w:sz w:val="18"/>
+      <w:szCs w:val="18"/>
+    </w:rPr>
   </w:style>
 </w:styles>
 </file>

--- a/whitepaper_combined_version.docx
+++ b/whitepaper_combined_version.docx
@@ -1,12 +1,12 @@
 
 <file path=word/document.xml><?xml version="1.0" encoding="utf-8"?>
-<w:document xmlns:ve="http://schemas.openxmlformats.org/markup-compatibility/2006" xmlns:o="urn:schemas-microsoft-com:office:office" xmlns:r="http://schemas.openxmlformats.org/officeDocument/2006/relationships" xmlns:m="http://schemas.openxmlformats.org/officeDocument/2006/math" xmlns:v="urn:schemas-microsoft-com:vml" xmlns:wp="http://schemas.openxmlformats.org/drawingml/2006/wordprocessingDrawing" xmlns:w10="urn:schemas-microsoft-com:office:word" xmlns:w="http://schemas.openxmlformats.org/wordprocessingml/2006/main" xmlns:wne="http://schemas.microsoft.com/office/word/2006/wordml">
+<w:document xmlns:wpc="http://schemas.microsoft.com/office/word/2010/wordprocessingCanvas" xmlns:mo="http://schemas.microsoft.com/office/mac/office/2008/main" xmlns:mc="http://schemas.openxmlformats.org/markup-compatibility/2006" xmlns:mv="urn:schemas-microsoft-com:mac:vml" xmlns:o="urn:schemas-microsoft-com:office:office" xmlns:r="http://schemas.openxmlformats.org/officeDocument/2006/relationships" xmlns:m="http://schemas.openxmlformats.org/officeDocument/2006/math" xmlns:v="urn:schemas-microsoft-com:vml" xmlns:wp14="http://schemas.microsoft.com/office/word/2010/wordprocessingDrawing" xmlns:wp="http://schemas.openxmlformats.org/drawingml/2006/wordprocessingDrawing" xmlns:w10="urn:schemas-microsoft-com:office:word" xmlns:w="http://schemas.openxmlformats.org/wordprocessingml/2006/main" xmlns:w14="http://schemas.microsoft.com/office/word/2010/wordml" xmlns:wpg="http://schemas.microsoft.com/office/word/2010/wordprocessingGroup" xmlns:wpi="http://schemas.microsoft.com/office/word/2010/wordprocessingInk" xmlns:wne="http://schemas.microsoft.com/office/word/2006/wordml" xmlns:wps="http://schemas.microsoft.com/office/word/2010/wordprocessingShape" mc:Ignorable="w14 wp14">
   <w:body>
     <w:p>
       <w:pPr>
         <w:jc w:val="center"/>
         <w:rPr>
-          <w:rFonts w:ascii="Cambria Math" w:hAnsi="Cambria Math" w:hint="eastAsia"/>
+          <w:rFonts w:ascii="Cambria Math" w:hAnsi="Cambria Math"/>
           <w:b/>
           <w:sz w:val="32"/>
           <w:szCs w:val="32"/>
@@ -26,7 +26,7 @@
       <w:pPr>
         <w:jc w:val="center"/>
         <w:rPr>
-          <w:rFonts w:ascii="Cambria Math" w:hAnsi="Cambria Math" w:hint="eastAsia"/>
+          <w:rFonts w:ascii="Cambria Math" w:hAnsi="Cambria Math"/>
           <w:b/>
           <w:sz w:val="32"/>
           <w:szCs w:val="32"/>
@@ -48,19 +48,19 @@
           <w:sz w:val="32"/>
           <w:szCs w:val="32"/>
         </w:rPr>
-        <w:t xml:space="preserve">roject WhitePage </w:t>
-      </w:r>
-    </w:p>
-    <w:p>
-      <w:pPr>
-        <w:jc w:val="center"/>
+        <w:t xml:space="preserve">roject </w:t>
+      </w:r>
+      <w:proofErr w:type="spellStart"/>
+      <w:r>
         <w:rPr>
           <w:rFonts w:ascii="Cambria Math" w:hAnsi="Cambria Math" w:hint="eastAsia"/>
           <w:b/>
           <w:sz w:val="32"/>
           <w:szCs w:val="32"/>
         </w:rPr>
-      </w:pPr>
+        <w:t>WhitePage</w:t>
+      </w:r>
+      <w:proofErr w:type="spellEnd"/>
       <w:r>
         <w:rPr>
           <w:rFonts w:ascii="Cambria Math" w:hAnsi="Cambria Math" w:hint="eastAsia"/>
@@ -68,14 +68,54 @@
           <w:sz w:val="32"/>
           <w:szCs w:val="32"/>
         </w:rPr>
-        <w:t>The "Game Wizzard"</w:t>
+        <w:t xml:space="preserve"> </w:t>
+      </w:r>
+    </w:p>
+    <w:p>
+      <w:pPr>
+        <w:jc w:val="center"/>
+        <w:rPr>
+          <w:rFonts w:ascii="Cambria Math" w:hAnsi="Cambria Math"/>
+          <w:b/>
+          <w:sz w:val="32"/>
+          <w:szCs w:val="32"/>
+        </w:rPr>
+      </w:pPr>
+      <w:r>
+        <w:rPr>
+          <w:rFonts w:ascii="Cambria Math" w:hAnsi="Cambria Math" w:hint="eastAsia"/>
+          <w:b/>
+          <w:sz w:val="32"/>
+          <w:szCs w:val="32"/>
+        </w:rPr>
+        <w:t xml:space="preserve">The "Game </w:t>
+      </w:r>
+      <w:proofErr w:type="spellStart"/>
+      <w:r>
+        <w:rPr>
+          <w:rFonts w:ascii="Cambria Math" w:hAnsi="Cambria Math" w:hint="eastAsia"/>
+          <w:b/>
+          <w:sz w:val="32"/>
+          <w:szCs w:val="32"/>
+        </w:rPr>
+        <w:t>Wizzard</w:t>
+      </w:r>
+      <w:proofErr w:type="spellEnd"/>
+      <w:r>
+        <w:rPr>
+          <w:rFonts w:ascii="Cambria Math" w:hAnsi="Cambria Math" w:hint="eastAsia"/>
+          <w:b/>
+          <w:sz w:val="32"/>
+          <w:szCs w:val="32"/>
+        </w:rPr>
+        <w:t>"</w:t>
       </w:r>
     </w:p>
     <w:p>
       <w:pPr>
         <w:jc w:val="right"/>
         <w:rPr>
-          <w:rFonts w:ascii="Cambria Math" w:hAnsi="Cambria Math" w:hint="eastAsia"/>
+          <w:rFonts w:ascii="Cambria Math" w:hAnsi="Cambria Math"/>
           <w:sz w:val="30"/>
           <w:szCs w:val="30"/>
         </w:rPr>
@@ -102,7 +142,7 @@
           <w:sz w:val="30"/>
           <w:szCs w:val="30"/>
         </w:rPr>
-        <w:t>Role Playing Card G</w:t>
+        <w:t>Role-</w:t>
       </w:r>
       <w:r>
         <w:rPr>
@@ -110,7 +150,7 @@
           <w:sz w:val="30"/>
           <w:szCs w:val="30"/>
         </w:rPr>
-        <w:t>ame</w:t>
+        <w:t>Playing Card G</w:t>
       </w:r>
       <w:r>
         <w:rPr>
@@ -118,7 +158,7 @@
           <w:sz w:val="30"/>
           <w:szCs w:val="30"/>
         </w:rPr>
-        <w:t>s</w:t>
+        <w:t>ame</w:t>
       </w:r>
       <w:r>
         <w:rPr>
@@ -126,6 +166,14 @@
           <w:sz w:val="30"/>
           <w:szCs w:val="30"/>
         </w:rPr>
+        <w:t>s</w:t>
+      </w:r>
+      <w:r>
+        <w:rPr>
+          <w:rFonts w:ascii="Cambria Math" w:hAnsi="Cambria Math" w:hint="eastAsia"/>
+          <w:sz w:val="30"/>
+          <w:szCs w:val="30"/>
+        </w:rPr>
         <w:t xml:space="preserve"> design language </w:t>
       </w:r>
     </w:p>
@@ -133,90 +181,248 @@
       <w:pPr>
         <w:jc w:val="right"/>
         <w:rPr>
-          <w:rFonts w:ascii="Cambria Math" w:hAnsi="Cambria Math" w:hint="eastAsia"/>
-          <w:sz w:val="24"/>
-          <w:szCs w:val="24"/>
-        </w:rPr>
-      </w:pPr>
-      <w:r>
-        <w:rPr>
-          <w:rFonts w:ascii="Cambria Math" w:hAnsi="Cambria Math" w:hint="eastAsia"/>
-          <w:sz w:val="24"/>
-          <w:szCs w:val="24"/>
-        </w:rPr>
-        <w:t>Team Member: Liyuan Zheng(lz2375)</w:t>
+          <w:rFonts w:ascii="Cambria Math" w:hAnsi="Cambria Math"/>
+          <w:sz w:val="24"/>
+          <w:szCs w:val="24"/>
+        </w:rPr>
+      </w:pPr>
+      <w:r>
+        <w:rPr>
+          <w:rFonts w:ascii="Cambria Math" w:hAnsi="Cambria Math" w:hint="eastAsia"/>
+          <w:sz w:val="24"/>
+          <w:szCs w:val="24"/>
+        </w:rPr>
+        <w:t xml:space="preserve">Team Member: </w:t>
+      </w:r>
+      <w:proofErr w:type="spellStart"/>
+      <w:r>
+        <w:rPr>
+          <w:rFonts w:ascii="Cambria Math" w:hAnsi="Cambria Math" w:hint="eastAsia"/>
+          <w:sz w:val="24"/>
+          <w:szCs w:val="24"/>
+        </w:rPr>
+        <w:t>Liyuan</w:t>
+      </w:r>
+      <w:proofErr w:type="spellEnd"/>
+      <w:r>
+        <w:rPr>
+          <w:rFonts w:ascii="Cambria Math" w:hAnsi="Cambria Math" w:hint="eastAsia"/>
+          <w:sz w:val="24"/>
+          <w:szCs w:val="24"/>
+        </w:rPr>
+        <w:t xml:space="preserve"> </w:t>
+      </w:r>
+      <w:proofErr w:type="spellStart"/>
+      <w:proofErr w:type="gramStart"/>
+      <w:r>
+        <w:rPr>
+          <w:rFonts w:ascii="Cambria Math" w:hAnsi="Cambria Math" w:hint="eastAsia"/>
+          <w:sz w:val="24"/>
+          <w:szCs w:val="24"/>
+        </w:rPr>
+        <w:t>Zheng</w:t>
+      </w:r>
+      <w:proofErr w:type="spellEnd"/>
+      <w:r>
+        <w:rPr>
+          <w:rFonts w:ascii="Cambria Math" w:hAnsi="Cambria Math" w:hint="eastAsia"/>
+          <w:sz w:val="24"/>
+          <w:szCs w:val="24"/>
+        </w:rPr>
+        <w:t>(</w:t>
+      </w:r>
+      <w:proofErr w:type="gramEnd"/>
+      <w:r>
+        <w:rPr>
+          <w:rFonts w:ascii="Cambria Math" w:hAnsi="Cambria Math" w:hint="eastAsia"/>
+          <w:sz w:val="24"/>
+          <w:szCs w:val="24"/>
+        </w:rPr>
+        <w:t>lz2375)</w:t>
       </w:r>
     </w:p>
     <w:p>
       <w:pPr>
         <w:jc w:val="right"/>
         <w:rPr>
-          <w:rFonts w:ascii="Cambria Math" w:hAnsi="Cambria Math" w:hint="eastAsia"/>
-          <w:sz w:val="24"/>
-          <w:szCs w:val="24"/>
-        </w:rPr>
-      </w:pPr>
-      <w:r>
-        <w:rPr>
-          <w:rFonts w:ascii="Cambria Math" w:hAnsi="Cambria Math" w:hint="eastAsia"/>
-          <w:sz w:val="24"/>
-          <w:szCs w:val="24"/>
-        </w:rPr>
-        <w:t>Chaozhong Lian(cl3190)</w:t>
+          <w:rFonts w:ascii="Cambria Math" w:hAnsi="Cambria Math"/>
+          <w:sz w:val="24"/>
+          <w:szCs w:val="24"/>
+        </w:rPr>
+      </w:pPr>
+      <w:proofErr w:type="spellStart"/>
+      <w:r>
+        <w:rPr>
+          <w:rFonts w:ascii="Cambria Math" w:hAnsi="Cambria Math" w:hint="eastAsia"/>
+          <w:sz w:val="24"/>
+          <w:szCs w:val="24"/>
+        </w:rPr>
+        <w:t>Chaozhong</w:t>
+      </w:r>
+      <w:proofErr w:type="spellEnd"/>
+      <w:r>
+        <w:rPr>
+          <w:rFonts w:ascii="Cambria Math" w:hAnsi="Cambria Math" w:hint="eastAsia"/>
+          <w:sz w:val="24"/>
+          <w:szCs w:val="24"/>
+        </w:rPr>
+        <w:t xml:space="preserve"> </w:t>
+      </w:r>
+      <w:proofErr w:type="spellStart"/>
+      <w:proofErr w:type="gramStart"/>
+      <w:r>
+        <w:rPr>
+          <w:rFonts w:ascii="Cambria Math" w:hAnsi="Cambria Math" w:hint="eastAsia"/>
+          <w:sz w:val="24"/>
+          <w:szCs w:val="24"/>
+        </w:rPr>
+        <w:t>Lian</w:t>
+      </w:r>
+      <w:proofErr w:type="spellEnd"/>
+      <w:r>
+        <w:rPr>
+          <w:rFonts w:ascii="Cambria Math" w:hAnsi="Cambria Math" w:hint="eastAsia"/>
+          <w:sz w:val="24"/>
+          <w:szCs w:val="24"/>
+        </w:rPr>
+        <w:t>(</w:t>
+      </w:r>
+      <w:proofErr w:type="gramEnd"/>
+      <w:r>
+        <w:rPr>
+          <w:rFonts w:ascii="Cambria Math" w:hAnsi="Cambria Math" w:hint="eastAsia"/>
+          <w:sz w:val="24"/>
+          <w:szCs w:val="24"/>
+        </w:rPr>
+        <w:t>cl3190)</w:t>
       </w:r>
     </w:p>
     <w:p>
       <w:pPr>
         <w:jc w:val="right"/>
         <w:rPr>
-          <w:rFonts w:ascii="Cambria Math" w:hAnsi="Cambria Math" w:hint="eastAsia"/>
-          <w:sz w:val="24"/>
-          <w:szCs w:val="24"/>
-        </w:rPr>
-      </w:pPr>
-      <w:r>
-        <w:rPr>
-          <w:rFonts w:ascii="Cambria Math" w:hAnsi="Cambria Math" w:hint="eastAsia"/>
-          <w:sz w:val="24"/>
-          <w:szCs w:val="24"/>
-        </w:rPr>
-        <w:t>Yue Huang(yh2640)</w:t>
+          <w:rFonts w:ascii="Cambria Math" w:hAnsi="Cambria Math"/>
+          <w:sz w:val="24"/>
+          <w:szCs w:val="24"/>
+        </w:rPr>
+      </w:pPr>
+      <w:r>
+        <w:rPr>
+          <w:rFonts w:ascii="Cambria Math" w:hAnsi="Cambria Math" w:hint="eastAsia"/>
+          <w:sz w:val="24"/>
+          <w:szCs w:val="24"/>
+        </w:rPr>
+        <w:t xml:space="preserve">Yue </w:t>
+      </w:r>
+      <w:proofErr w:type="gramStart"/>
+      <w:r>
+        <w:rPr>
+          <w:rFonts w:ascii="Cambria Math" w:hAnsi="Cambria Math" w:hint="eastAsia"/>
+          <w:sz w:val="24"/>
+          <w:szCs w:val="24"/>
+        </w:rPr>
+        <w:t>Huang(</w:t>
+      </w:r>
+      <w:proofErr w:type="gramEnd"/>
+      <w:r>
+        <w:rPr>
+          <w:rFonts w:ascii="Cambria Math" w:hAnsi="Cambria Math" w:hint="eastAsia"/>
+          <w:sz w:val="24"/>
+          <w:szCs w:val="24"/>
+        </w:rPr>
+        <w:t>yh2640)</w:t>
       </w:r>
     </w:p>
     <w:p>
       <w:pPr>
         <w:jc w:val="right"/>
         <w:rPr>
-          <w:rFonts w:ascii="Cambria Math" w:hAnsi="Cambria Math" w:hint="eastAsia"/>
-          <w:sz w:val="24"/>
-          <w:szCs w:val="24"/>
-        </w:rPr>
-      </w:pPr>
-      <w:r>
-        <w:rPr>
-          <w:rFonts w:ascii="Cambria Math" w:hAnsi="Cambria Math" w:hint="eastAsia"/>
-          <w:sz w:val="24"/>
-          <w:szCs w:val="24"/>
-        </w:rPr>
-        <w:t>Ke Liao(kl2735)</w:t>
+          <w:rFonts w:ascii="Cambria Math" w:hAnsi="Cambria Math"/>
+          <w:sz w:val="24"/>
+          <w:szCs w:val="24"/>
+        </w:rPr>
+      </w:pPr>
+      <w:proofErr w:type="spellStart"/>
+      <w:r>
+        <w:rPr>
+          <w:rFonts w:ascii="Cambria Math" w:hAnsi="Cambria Math" w:hint="eastAsia"/>
+          <w:sz w:val="24"/>
+          <w:szCs w:val="24"/>
+        </w:rPr>
+        <w:t>Ke</w:t>
+      </w:r>
+      <w:proofErr w:type="spellEnd"/>
+      <w:r>
+        <w:rPr>
+          <w:rFonts w:ascii="Cambria Math" w:hAnsi="Cambria Math" w:hint="eastAsia"/>
+          <w:sz w:val="24"/>
+          <w:szCs w:val="24"/>
+        </w:rPr>
+        <w:t xml:space="preserve"> </w:t>
+      </w:r>
+      <w:proofErr w:type="gramStart"/>
+      <w:r>
+        <w:rPr>
+          <w:rFonts w:ascii="Cambria Math" w:hAnsi="Cambria Math" w:hint="eastAsia"/>
+          <w:sz w:val="24"/>
+          <w:szCs w:val="24"/>
+        </w:rPr>
+        <w:t>Liao(</w:t>
+      </w:r>
+      <w:proofErr w:type="gramEnd"/>
+      <w:r>
+        <w:rPr>
+          <w:rFonts w:ascii="Cambria Math" w:hAnsi="Cambria Math" w:hint="eastAsia"/>
+          <w:sz w:val="24"/>
+          <w:szCs w:val="24"/>
+        </w:rPr>
+        <w:t>kl2735)</w:t>
       </w:r>
     </w:p>
     <w:p>
       <w:pPr>
         <w:jc w:val="right"/>
         <w:rPr>
-          <w:rFonts w:ascii="Cambria Math" w:hAnsi="Cambria Math" w:hint="eastAsia"/>
-          <w:sz w:val="24"/>
-          <w:szCs w:val="24"/>
-        </w:rPr>
-      </w:pPr>
-      <w:r>
-        <w:rPr>
-          <w:rFonts w:ascii="Cambria Math" w:hAnsi="Cambria Math" w:hint="eastAsia"/>
-          <w:sz w:val="24"/>
-          <w:szCs w:val="24"/>
-        </w:rPr>
-        <w:t>Songqiao Su(ss4555)</w:t>
+          <w:rFonts w:ascii="Cambria Math" w:hAnsi="Cambria Math"/>
+          <w:sz w:val="24"/>
+          <w:szCs w:val="24"/>
+        </w:rPr>
+      </w:pPr>
+      <w:proofErr w:type="spellStart"/>
+      <w:r>
+        <w:rPr>
+          <w:rFonts w:ascii="Cambria Math" w:hAnsi="Cambria Math" w:hint="eastAsia"/>
+          <w:sz w:val="24"/>
+          <w:szCs w:val="24"/>
+        </w:rPr>
+        <w:t>Songqiao</w:t>
+      </w:r>
+      <w:proofErr w:type="spellEnd"/>
+      <w:r>
+        <w:rPr>
+          <w:rFonts w:ascii="Cambria Math" w:hAnsi="Cambria Math" w:hint="eastAsia"/>
+          <w:sz w:val="24"/>
+          <w:szCs w:val="24"/>
+        </w:rPr>
+        <w:t xml:space="preserve"> </w:t>
+      </w:r>
+      <w:proofErr w:type="gramStart"/>
+      <w:r>
+        <w:rPr>
+          <w:rFonts w:ascii="Cambria Math" w:hAnsi="Cambria Math" w:hint="eastAsia"/>
+          <w:sz w:val="24"/>
+          <w:szCs w:val="24"/>
+        </w:rPr>
+        <w:t>Su(</w:t>
+      </w:r>
+      <w:proofErr w:type="gramEnd"/>
+      <w:r>
+        <w:rPr>
+          <w:rFonts w:ascii="Cambria Math" w:hAnsi="Cambria Math" w:hint="eastAsia"/>
+          <w:sz w:val="24"/>
+          <w:szCs w:val="24"/>
+        </w:rPr>
+        <w:t>ss4555)</w:t>
       </w:r>
     </w:p>
     <w:p>
@@ -224,7 +430,7 @@
         <w:ind w:left="0"/>
         <w:jc w:val="left"/>
         <w:rPr>
-          <w:rFonts w:ascii="Cambria Math" w:hAnsi="Cambria Math" w:hint="eastAsia"/>
+          <w:rFonts w:ascii="Cambria Math" w:hAnsi="Cambria Math"/>
           <w:sz w:val="24"/>
           <w:szCs w:val="24"/>
         </w:rPr>
@@ -235,7 +441,7 @@
         <w:ind w:left="0"/>
         <w:jc w:val="left"/>
         <w:rPr>
-          <w:rFonts w:ascii="Cambria Math" w:hAnsi="Cambria Math" w:hint="eastAsia"/>
+          <w:rFonts w:ascii="Cambria Math" w:hAnsi="Cambria Math"/>
           <w:sz w:val="24"/>
           <w:szCs w:val="24"/>
         </w:rPr>
@@ -246,9 +452,10 @@
           <w:noProof/>
           <w:sz w:val="24"/>
           <w:szCs w:val="24"/>
+          <w:lang w:eastAsia="en-US"/>
         </w:rPr>
         <w:drawing>
-          <wp:inline distT="0" distB="0" distL="0" distR="0">
+          <wp:inline distT="0" distB="0" distL="0" distR="0" wp14:anchorId="2ADC9F42" wp14:editId="6CD67400">
             <wp:extent cx="6178550" cy="4013200"/>
             <wp:effectExtent l="19050" t="0" r="0" b="0"/>
             <wp:docPr id="1" name="图片 1" descr="E:\哥大学习\Spring14\PLT\GameWizard\keliao\3.jpg"/>
@@ -265,7 +472,7 @@
                     </pic:cNvPicPr>
                   </pic:nvPicPr>
                   <pic:blipFill>
-                    <a:blip r:embed="rId7"/>
+                    <a:blip r:embed="rId8"/>
                     <a:srcRect/>
                     <a:stretch>
                       <a:fillRect/>
@@ -299,7 +506,7 @@
         <w:ind w:left="0"/>
         <w:jc w:val="left"/>
         <w:rPr>
-          <w:rFonts w:ascii="Cambria Math" w:hAnsi="Cambria Math" w:hint="eastAsia"/>
+          <w:rFonts w:ascii="Cambria Math" w:hAnsi="Cambria Math"/>
           <w:sz w:val="24"/>
           <w:szCs w:val="24"/>
         </w:rPr>
@@ -310,7 +517,7 @@
         <w:ind w:left="0"/>
         <w:jc w:val="left"/>
         <w:rPr>
-          <w:rFonts w:ascii="Cambria Math" w:hAnsi="Cambria Math" w:hint="eastAsia"/>
+          <w:rFonts w:ascii="Cambria Math" w:hAnsi="Cambria Math"/>
           <w:sz w:val="24"/>
           <w:szCs w:val="24"/>
         </w:rPr>
@@ -321,7 +528,7 @@
         <w:ind w:left="0"/>
         <w:jc w:val="left"/>
         <w:rPr>
-          <w:rFonts w:ascii="Cambria Math" w:hAnsi="Cambria Math" w:hint="eastAsia"/>
+          <w:rFonts w:ascii="Cambria Math" w:hAnsi="Cambria Math"/>
           <w:sz w:val="24"/>
           <w:szCs w:val="24"/>
         </w:rPr>
@@ -332,7 +539,7 @@
         <w:ind w:left="0"/>
         <w:jc w:val="left"/>
         <w:rPr>
-          <w:rFonts w:ascii="Cambria Math" w:hAnsi="Cambria Math" w:hint="eastAsia"/>
+          <w:rFonts w:ascii="Cambria Math" w:hAnsi="Cambria Math"/>
           <w:sz w:val="24"/>
           <w:szCs w:val="24"/>
         </w:rPr>
@@ -343,7 +550,7 @@
         <w:ind w:left="0"/>
         <w:jc w:val="left"/>
         <w:rPr>
-          <w:rFonts w:ascii="Cambria Math" w:hAnsi="Cambria Math" w:hint="eastAsia"/>
+          <w:rFonts w:ascii="Cambria Math" w:hAnsi="Cambria Math"/>
           <w:sz w:val="24"/>
           <w:szCs w:val="24"/>
         </w:rPr>
@@ -354,7 +561,7 @@
         <w:ind w:left="0"/>
         <w:jc w:val="left"/>
         <w:rPr>
-          <w:rFonts w:ascii="Cambria Math" w:hAnsi="Cambria Math" w:hint="eastAsia"/>
+          <w:rFonts w:ascii="Cambria Math" w:hAnsi="Cambria Math"/>
           <w:sz w:val="24"/>
           <w:szCs w:val="24"/>
         </w:rPr>
@@ -365,7 +572,7 @@
         <w:ind w:left="0"/>
         <w:jc w:val="left"/>
         <w:rPr>
-          <w:rFonts w:ascii="Cambria Math" w:hAnsi="Cambria Math" w:hint="eastAsia"/>
+          <w:rFonts w:ascii="Cambria Math" w:hAnsi="Cambria Math"/>
           <w:sz w:val="24"/>
           <w:szCs w:val="24"/>
         </w:rPr>
@@ -376,7 +583,7 @@
         <w:ind w:left="0"/>
         <w:jc w:val="left"/>
         <w:rPr>
-          <w:rFonts w:ascii="Cambria Math" w:hAnsi="Cambria Math" w:hint="eastAsia"/>
+          <w:rFonts w:ascii="Cambria Math" w:hAnsi="Cambria Math"/>
           <w:sz w:val="24"/>
           <w:szCs w:val="24"/>
         </w:rPr>
@@ -387,15 +594,15 @@
         <w:ind w:left="0"/>
         <w:jc w:val="left"/>
         <w:rPr>
-          <w:rFonts w:ascii="Cambria Math" w:hAnsi="Cambria Math" w:hint="eastAsia"/>
-          <w:sz w:val="24"/>
-          <w:szCs w:val="24"/>
-        </w:rPr>
-      </w:pPr>
-    </w:p>
-    <w:p>
-      <w:pPr>
-        <w:pStyle w:val="a4"/>
+          <w:rFonts w:ascii="Cambria Math" w:hAnsi="Cambria Math"/>
+          <w:sz w:val="24"/>
+          <w:szCs w:val="24"/>
+        </w:rPr>
+      </w:pPr>
+    </w:p>
+    <w:p>
+      <w:pPr>
+        <w:pStyle w:val="ListParagraph"/>
         <w:numPr>
           <w:ilvl w:val="0"/>
           <w:numId w:val="1"/>
@@ -436,10 +643,10 @@
     </w:p>
     <w:p>
       <w:pPr>
-        <w:pStyle w:val="a4"/>
+        <w:pStyle w:val="ListParagraph"/>
         <w:ind w:firstLineChars="0" w:firstLine="0"/>
         <w:rPr>
-          <w:rFonts w:ascii="Cambria Math" w:hAnsi="Cambria Math" w:hint="eastAsia"/>
+          <w:rFonts w:ascii="Cambria Math" w:hAnsi="Cambria Math"/>
           <w:sz w:val="24"/>
           <w:szCs w:val="24"/>
         </w:rPr>
@@ -474,7 +681,31 @@
           <w:sz w:val="24"/>
           <w:szCs w:val="24"/>
         </w:rPr>
-        <w:t>card grams</w:t>
+        <w:t>card g</w:t>
+      </w:r>
+      <w:r>
+        <w:rPr>
+          <w:rFonts w:ascii="Cambria Math" w:hAnsi="Cambria Math" w:hint="eastAsia"/>
+          <w:sz w:val="24"/>
+          <w:szCs w:val="24"/>
+        </w:rPr>
+        <w:t>am</w:t>
+      </w:r>
+      <w:r>
+        <w:rPr>
+          <w:rFonts w:ascii="Cambria Math" w:hAnsi="Cambria Math"/>
+          <w:sz w:val="24"/>
+          <w:szCs w:val="24"/>
+        </w:rPr>
+        <w:t>e</w:t>
+      </w:r>
+      <w:r>
+        <w:rPr>
+          <w:rFonts w:ascii="Cambria Math" w:hAnsi="Cambria Math" w:hint="eastAsia"/>
+          <w:sz w:val="24"/>
+          <w:szCs w:val="24"/>
+        </w:rPr>
+        <w:t>s</w:t>
       </w:r>
       <w:r>
         <w:rPr>
@@ -535,10 +766,10 @@
     </w:p>
     <w:p>
       <w:pPr>
-        <w:pStyle w:val="a4"/>
+        <w:pStyle w:val="ListParagraph"/>
         <w:ind w:firstLineChars="0" w:firstLine="0"/>
         <w:rPr>
-          <w:rFonts w:ascii="Cambria Math" w:hAnsi="Cambria Math" w:hint="eastAsia"/>
+          <w:rFonts w:ascii="Cambria Math" w:hAnsi="Cambria Math"/>
           <w:sz w:val="24"/>
           <w:szCs w:val="24"/>
         </w:rPr>
@@ -549,9 +780,10 @@
           <w:noProof/>
           <w:sz w:val="24"/>
           <w:szCs w:val="24"/>
+          <w:lang w:eastAsia="en-US"/>
         </w:rPr>
         <w:drawing>
-          <wp:inline distT="0" distB="0" distL="0" distR="0">
+          <wp:inline distT="0" distB="0" distL="0" distR="0" wp14:anchorId="7A2D19B6" wp14:editId="2F4042BF">
             <wp:extent cx="5772150" cy="4315954"/>
             <wp:effectExtent l="19050" t="0" r="0" b="0"/>
             <wp:docPr id="2" name="图片 2" descr="E:\哥大学习\Spring14\PLT\IMG_20140224_005029.jpg"/>
@@ -568,7 +800,7 @@
                     </pic:cNvPicPr>
                   </pic:nvPicPr>
                   <pic:blipFill>
-                    <a:blip r:embed="rId8"/>
+                    <a:blip r:embed="rId9"/>
                     <a:srcRect/>
                     <a:stretch>
                       <a:fillRect/>
@@ -603,7 +835,7 @@
           <w:tab w:val="left" w:pos="1240"/>
         </w:tabs>
         <w:rPr>
-          <w:rFonts w:ascii="Cambria Math" w:hAnsi="Cambria Math" w:hint="eastAsia"/>
+          <w:rFonts w:ascii="Cambria Math" w:hAnsi="Cambria Math"/>
           <w:sz w:val="24"/>
           <w:szCs w:val="24"/>
         </w:rPr>
@@ -626,7 +858,7 @@
           <w:tab w:val="left" w:pos="1240"/>
         </w:tabs>
         <w:rPr>
-          <w:rFonts w:ascii="Cambria Math" w:hAnsi="Cambria Math" w:hint="eastAsia"/>
+          <w:rFonts w:ascii="Cambria Math" w:hAnsi="Cambria Math"/>
           <w:sz w:val="24"/>
           <w:szCs w:val="24"/>
         </w:rPr>
@@ -661,7 +893,25 @@
           <w:sz w:val="24"/>
           <w:szCs w:val="24"/>
         </w:rPr>
-        <w:t>The idea of GameWizard come</w:t>
+        <w:t xml:space="preserve">The idea of </w:t>
+      </w:r>
+      <w:proofErr w:type="spellStart"/>
+      <w:r>
+        <w:rPr>
+          <w:rFonts w:ascii="Cambria Math" w:hAnsi="Cambria Math"/>
+          <w:sz w:val="24"/>
+          <w:szCs w:val="24"/>
+        </w:rPr>
+        <w:t>GameWizard</w:t>
+      </w:r>
+      <w:proofErr w:type="spellEnd"/>
+      <w:r>
+        <w:rPr>
+          <w:rFonts w:ascii="Cambria Math" w:hAnsi="Cambria Math"/>
+          <w:sz w:val="24"/>
+          <w:szCs w:val="24"/>
+        </w:rPr>
+        <w:t xml:space="preserve"> come</w:t>
       </w:r>
       <w:r>
         <w:rPr>
@@ -725,7 +975,15 @@
           <w:sz w:val="24"/>
           <w:szCs w:val="24"/>
         </w:rPr>
-        <w:t xml:space="preserve"> such a disappointment when we could not start some kind of really </w:t>
+        <w:t xml:space="preserve"> such a disappointment when we coul</w:t>
+      </w:r>
+      <w:r>
+        <w:rPr>
+          <w:rFonts w:ascii="Cambria Math" w:hAnsi="Cambria Math"/>
+          <w:sz w:val="24"/>
+          <w:szCs w:val="24"/>
+        </w:rPr>
+        <w:t xml:space="preserve">d not start some kind of really </w:t>
       </w:r>
       <w:r>
         <w:rPr>
@@ -757,8 +1015,18 @@
           <w:sz w:val="24"/>
           <w:szCs w:val="24"/>
         </w:rPr>
-        <w:t xml:space="preserve"> GameWizard</w:t>
-      </w:r>
+        <w:t xml:space="preserve"> </w:t>
+      </w:r>
+      <w:proofErr w:type="spellStart"/>
+      <w:r>
+        <w:rPr>
+          <w:rFonts w:ascii="Cambria Math" w:hAnsi="Cambria Math"/>
+          <w:sz w:val="24"/>
+          <w:szCs w:val="24"/>
+        </w:rPr>
+        <w:t>GameWizard</w:t>
+      </w:r>
+      <w:proofErr w:type="spellEnd"/>
       <w:r>
         <w:rPr>
           <w:rFonts w:ascii="Cambria Math" w:hAnsi="Cambria Math" w:hint="eastAsia"/>
@@ -846,7 +1114,7 @@
           <w:tab w:val="left" w:pos="1240"/>
         </w:tabs>
         <w:rPr>
-          <w:rFonts w:ascii="Cambria Math" w:hAnsi="Cambria Math" w:hint="eastAsia"/>
+          <w:rFonts w:ascii="Cambria Math" w:hAnsi="Cambria Math"/>
           <w:sz w:val="24"/>
           <w:szCs w:val="24"/>
         </w:rPr>
@@ -929,7 +1197,15 @@
           <w:sz w:val="24"/>
           <w:szCs w:val="24"/>
         </w:rPr>
-        <w:t>role playing card games</w:t>
+        <w:t>role-</w:t>
+      </w:r>
+      <w:r>
+        <w:rPr>
+          <w:rFonts w:ascii="Cambria Math" w:hAnsi="Cambria Math" w:hint="eastAsia"/>
+          <w:sz w:val="24"/>
+          <w:szCs w:val="24"/>
+        </w:rPr>
+        <w:t>playing card games</w:t>
       </w:r>
       <w:r>
         <w:rPr>
@@ -945,7 +1221,59 @@
           <w:sz w:val="24"/>
           <w:szCs w:val="24"/>
         </w:rPr>
-        <w:t xml:space="preserve"> or, if not a big fans of role playing card games, our language is compatible for writing normal card games(poker games, Uno, etc...)</w:t>
+        <w:t xml:space="preserve"> or, if not a big fans of role-</w:t>
+      </w:r>
+      <w:r>
+        <w:rPr>
+          <w:rFonts w:ascii="Cambria Math" w:hAnsi="Cambria Math" w:hint="eastAsia"/>
+          <w:sz w:val="24"/>
+          <w:szCs w:val="24"/>
+        </w:rPr>
+        <w:t>playing card games, our language is compatible for writing normal card games</w:t>
+      </w:r>
+      <w:r>
+        <w:rPr>
+          <w:rFonts w:ascii="Cambria Math" w:hAnsi="Cambria Math"/>
+          <w:sz w:val="24"/>
+          <w:szCs w:val="24"/>
+        </w:rPr>
+        <w:t xml:space="preserve"> </w:t>
+      </w:r>
+      <w:r>
+        <w:rPr>
+          <w:rFonts w:ascii="Cambria Math" w:hAnsi="Cambria Math" w:hint="eastAsia"/>
+          <w:sz w:val="24"/>
+          <w:szCs w:val="24"/>
+        </w:rPr>
+        <w:t xml:space="preserve">(poker games, Uno, </w:t>
+      </w:r>
+      <w:proofErr w:type="spellStart"/>
+      <w:r>
+        <w:rPr>
+          <w:rFonts w:ascii="Cambria Math" w:hAnsi="Cambria Math" w:hint="eastAsia"/>
+          <w:sz w:val="24"/>
+          <w:szCs w:val="24"/>
+        </w:rPr>
+        <w:t>etc</w:t>
+      </w:r>
+      <w:proofErr w:type="spellEnd"/>
+      <w:proofErr w:type="gramStart"/>
+      <w:r>
+        <w:rPr>
+          <w:rFonts w:ascii="Cambria Math" w:hAnsi="Cambria Math" w:hint="eastAsia"/>
+          <w:sz w:val="24"/>
+          <w:szCs w:val="24"/>
+        </w:rPr>
+        <w:t>..</w:t>
+      </w:r>
+      <w:proofErr w:type="gramEnd"/>
+      <w:r>
+        <w:rPr>
+          <w:rFonts w:ascii="Cambria Math" w:hAnsi="Cambria Math" w:hint="eastAsia"/>
+          <w:sz w:val="24"/>
+          <w:szCs w:val="24"/>
+        </w:rPr>
+        <w:t>.)</w:t>
       </w:r>
       <w:r>
         <w:rPr>
@@ -962,26 +1290,106 @@
           <w:tab w:val="left" w:pos="1240"/>
         </w:tabs>
         <w:rPr>
-          <w:rFonts w:ascii="Cambria Math" w:hAnsi="Cambria Math" w:hint="eastAsia"/>
-          <w:sz w:val="24"/>
-          <w:szCs w:val="24"/>
-        </w:rPr>
-      </w:pPr>
-      <w:r>
-        <w:rPr>
-          <w:rFonts w:ascii="Cambria Math" w:hAnsi="Cambria Math" w:hint="eastAsia"/>
-          <w:sz w:val="24"/>
-          <w:szCs w:val="24"/>
-        </w:rPr>
-        <w:t xml:space="preserve">    GameWizard abstract out </w:t>
-      </w:r>
-      <w:r>
-        <w:rPr>
-          <w:rFonts w:ascii="Cambria Math" w:hAnsi="Cambria Math" w:hint="eastAsia"/>
-          <w:sz w:val="24"/>
-          <w:szCs w:val="24"/>
-        </w:rPr>
-        <w:t>the common patterns of role-playing card games(such as Magic The Gathering, HeartStone, etc...), and so we simply our language targeted at this type of games, making the language shorter and most efficient than simply writing java or python.</w:t>
+          <w:rFonts w:ascii="Cambria Math" w:hAnsi="Cambria Math"/>
+          <w:sz w:val="24"/>
+          <w:szCs w:val="24"/>
+        </w:rPr>
+      </w:pPr>
+      <w:r>
+        <w:rPr>
+          <w:rFonts w:ascii="Cambria Math" w:hAnsi="Cambria Math" w:hint="eastAsia"/>
+          <w:sz w:val="24"/>
+          <w:szCs w:val="24"/>
+        </w:rPr>
+        <w:t xml:space="preserve">    </w:t>
+      </w:r>
+      <w:proofErr w:type="spellStart"/>
+      <w:r>
+        <w:rPr>
+          <w:rFonts w:ascii="Cambria Math" w:hAnsi="Cambria Math" w:hint="eastAsia"/>
+          <w:sz w:val="24"/>
+          <w:szCs w:val="24"/>
+        </w:rPr>
+        <w:t>GameWizard</w:t>
+      </w:r>
+      <w:proofErr w:type="spellEnd"/>
+      <w:r>
+        <w:rPr>
+          <w:rFonts w:ascii="Cambria Math" w:hAnsi="Cambria Math" w:hint="eastAsia"/>
+          <w:sz w:val="24"/>
+          <w:szCs w:val="24"/>
+        </w:rPr>
+        <w:t xml:space="preserve"> abstract out </w:t>
+      </w:r>
+      <w:r>
+        <w:rPr>
+          <w:rFonts w:ascii="Cambria Math" w:hAnsi="Cambria Math" w:hint="eastAsia"/>
+          <w:sz w:val="24"/>
+          <w:szCs w:val="24"/>
+        </w:rPr>
+        <w:t>the common patterns of role-playing card games</w:t>
+      </w:r>
+      <w:r>
+        <w:rPr>
+          <w:rFonts w:ascii="Cambria Math" w:hAnsi="Cambria Math"/>
+          <w:sz w:val="24"/>
+          <w:szCs w:val="24"/>
+        </w:rPr>
+        <w:t xml:space="preserve"> </w:t>
+      </w:r>
+      <w:r>
+        <w:rPr>
+          <w:rFonts w:ascii="Cambria Math" w:hAnsi="Cambria Math" w:hint="eastAsia"/>
+          <w:sz w:val="24"/>
+          <w:szCs w:val="24"/>
+        </w:rPr>
+        <w:t xml:space="preserve">(such as Magic The Gathering, </w:t>
+      </w:r>
+      <w:proofErr w:type="spellStart"/>
+      <w:r>
+        <w:rPr>
+          <w:rFonts w:ascii="Cambria Math" w:hAnsi="Cambria Math" w:hint="eastAsia"/>
+          <w:sz w:val="24"/>
+          <w:szCs w:val="24"/>
+        </w:rPr>
+        <w:t>HeartStone</w:t>
+      </w:r>
+      <w:proofErr w:type="spellEnd"/>
+      <w:r>
+        <w:rPr>
+          <w:rFonts w:ascii="Cambria Math" w:hAnsi="Cambria Math" w:hint="eastAsia"/>
+          <w:sz w:val="24"/>
+          <w:szCs w:val="24"/>
+        </w:rPr>
+        <w:t xml:space="preserve">, </w:t>
+      </w:r>
+      <w:proofErr w:type="spellStart"/>
+      <w:r>
+        <w:rPr>
+          <w:rFonts w:ascii="Cambria Math" w:hAnsi="Cambria Math" w:hint="eastAsia"/>
+          <w:sz w:val="24"/>
+          <w:szCs w:val="24"/>
+        </w:rPr>
+        <w:t>etc</w:t>
+      </w:r>
+      <w:proofErr w:type="spellEnd"/>
+      <w:proofErr w:type="gramStart"/>
+      <w:r>
+        <w:rPr>
+          <w:rFonts w:ascii="Cambria Math" w:hAnsi="Cambria Math" w:hint="eastAsia"/>
+          <w:sz w:val="24"/>
+          <w:szCs w:val="24"/>
+        </w:rPr>
+        <w:t>..</w:t>
+      </w:r>
+      <w:proofErr w:type="gramEnd"/>
+      <w:r>
+        <w:rPr>
+          <w:rFonts w:ascii="Cambria Math" w:hAnsi="Cambria Math" w:hint="eastAsia"/>
+          <w:sz w:val="24"/>
+          <w:szCs w:val="24"/>
+        </w:rPr>
+        <w:t>.), and so we simply our language targeted at this type of games, making the language shorter and most efficient than simply writing java or python.</w:t>
       </w:r>
       <w:r>
         <w:rPr>
@@ -997,7 +1405,25 @@
           <w:sz w:val="24"/>
           <w:szCs w:val="24"/>
         </w:rPr>
-        <w:t>sing GameWizard to define new games would be a simple and interesting process</w:t>
+        <w:t xml:space="preserve">sing </w:t>
+      </w:r>
+      <w:proofErr w:type="spellStart"/>
+      <w:r>
+        <w:rPr>
+          <w:rFonts w:ascii="Cambria Math" w:hAnsi="Cambria Math" w:hint="eastAsia"/>
+          <w:sz w:val="24"/>
+          <w:szCs w:val="24"/>
+        </w:rPr>
+        <w:t>GameWizard</w:t>
+      </w:r>
+      <w:proofErr w:type="spellEnd"/>
+      <w:r>
+        <w:rPr>
+          <w:rFonts w:ascii="Cambria Math" w:hAnsi="Cambria Math" w:hint="eastAsia"/>
+          <w:sz w:val="24"/>
+          <w:szCs w:val="24"/>
+        </w:rPr>
+        <w:t xml:space="preserve"> to define new games would be a simple and interesting process</w:t>
       </w:r>
       <w:r>
         <w:rPr>
@@ -1010,7 +1436,7 @@
     </w:p>
     <w:p>
       <w:pPr>
-        <w:pStyle w:val="a4"/>
+        <w:pStyle w:val="ListParagraph"/>
         <w:numPr>
           <w:ilvl w:val="0"/>
           <w:numId w:val="1"/>
@@ -1035,7 +1461,7 @@
     </w:p>
     <w:p>
       <w:pPr>
-        <w:pStyle w:val="a4"/>
+        <w:pStyle w:val="ListParagraph"/>
         <w:numPr>
           <w:ilvl w:val="0"/>
           <w:numId w:val="2"/>
@@ -1075,10 +1501,10 @@
     </w:p>
     <w:p>
       <w:pPr>
-        <w:pStyle w:val="a4"/>
+        <w:pStyle w:val="ListParagraph"/>
         <w:ind w:left="839" w:firstLineChars="0" w:firstLine="0"/>
         <w:rPr>
-          <w:rFonts w:ascii="Cambria Math" w:hAnsi="Cambria Math" w:hint="eastAsia"/>
+          <w:rFonts w:ascii="Cambria Math" w:hAnsi="Cambria Math"/>
           <w:sz w:val="24"/>
           <w:szCs w:val="24"/>
         </w:rPr>
@@ -1089,9 +1515,10 @@
           <w:noProof/>
           <w:sz w:val="32"/>
           <w:szCs w:val="32"/>
+          <w:lang w:eastAsia="en-US"/>
         </w:rPr>
         <w:drawing>
-          <wp:anchor distT="0" distB="0" distL="114300" distR="114300" simplePos="0" relativeHeight="251658240" behindDoc="0" locked="0" layoutInCell="1" allowOverlap="1">
+          <wp:anchor distT="0" distB="0" distL="114300" distR="114300" simplePos="0" relativeHeight="251658240" behindDoc="0" locked="0" layoutInCell="1" allowOverlap="1" wp14:anchorId="4F4D54F4" wp14:editId="64C0FDFD">
             <wp:simplePos x="0" y="0"/>
             <wp:positionH relativeFrom="column">
               <wp:posOffset>-19050</wp:posOffset>
@@ -1116,7 +1543,7 @@
                     </pic:cNvPicPr>
                   </pic:nvPicPr>
                   <pic:blipFill>
-                    <a:blip r:embed="rId9"/>
+                    <a:blip r:embed="rId10"/>
                     <a:srcRect/>
                     <a:stretch>
                       <a:fillRect/>
@@ -1166,8 +1593,18 @@
           <w:sz w:val="24"/>
           <w:szCs w:val="24"/>
         </w:rPr>
-        <w:t>Our language, GameWizard</w:t>
-      </w:r>
+        <w:t xml:space="preserve">Our language, </w:t>
+      </w:r>
+      <w:proofErr w:type="spellStart"/>
+      <w:r>
+        <w:rPr>
+          <w:rFonts w:ascii="Cambria Math" w:hAnsi="Cambria Math"/>
+          <w:sz w:val="24"/>
+          <w:szCs w:val="24"/>
+        </w:rPr>
+        <w:t>GameWizard</w:t>
+      </w:r>
+      <w:proofErr w:type="spellEnd"/>
       <w:r>
         <w:rPr>
           <w:rFonts w:ascii="Cambria Math" w:hAnsi="Cambria Math" w:hint="eastAsia"/>
@@ -1198,7 +1635,15 @@
           <w:sz w:val="24"/>
           <w:szCs w:val="24"/>
         </w:rPr>
-        <w:t>role playing</w:t>
+        <w:t>role-</w:t>
+      </w:r>
+      <w:r>
+        <w:rPr>
+          <w:rFonts w:ascii="Cambria Math" w:hAnsi="Cambria Math" w:hint="eastAsia"/>
+          <w:sz w:val="24"/>
+          <w:szCs w:val="24"/>
+        </w:rPr>
+        <w:t>playing</w:t>
       </w:r>
       <w:r>
         <w:rPr>
@@ -1226,11 +1671,65 @@
       </w:r>
       <w:r>
         <w:rPr>
-          <w:rFonts w:ascii="Cambria Math" w:hAnsi="Cambria Math" w:hint="eastAsia"/>
-          <w:sz w:val="24"/>
-          <w:szCs w:val="24"/>
-        </w:rPr>
-        <w:t>(such as Magic The Gathering, HeartStone, etc...)</w:t>
+          <w:rFonts w:ascii="Cambria Math" w:hAnsi="Cambria Math"/>
+          <w:sz w:val="24"/>
+          <w:szCs w:val="24"/>
+        </w:rPr>
+        <w:t xml:space="preserve"> </w:t>
+      </w:r>
+      <w:r>
+        <w:rPr>
+          <w:rFonts w:ascii="Cambria Math" w:hAnsi="Cambria Math" w:hint="eastAsia"/>
+          <w:sz w:val="24"/>
+          <w:szCs w:val="24"/>
+        </w:rPr>
+        <w:t xml:space="preserve">(such as Magic The Gathering, </w:t>
+      </w:r>
+      <w:proofErr w:type="spellStart"/>
+      <w:r>
+        <w:rPr>
+          <w:rFonts w:ascii="Cambria Math" w:hAnsi="Cambria Math" w:hint="eastAsia"/>
+          <w:sz w:val="24"/>
+          <w:szCs w:val="24"/>
+        </w:rPr>
+        <w:t>HeartStone</w:t>
+      </w:r>
+      <w:proofErr w:type="spellEnd"/>
+      <w:r>
+        <w:rPr>
+          <w:rFonts w:ascii="Cambria Math" w:hAnsi="Cambria Math" w:hint="eastAsia"/>
+          <w:sz w:val="24"/>
+          <w:szCs w:val="24"/>
+        </w:rPr>
+        <w:t xml:space="preserve">, </w:t>
+      </w:r>
+      <w:proofErr w:type="spellStart"/>
+      <w:r>
+        <w:rPr>
+          <w:rFonts w:ascii="Cambria Math" w:hAnsi="Cambria Math" w:hint="eastAsia"/>
+          <w:sz w:val="24"/>
+          <w:szCs w:val="24"/>
+        </w:rPr>
+        <w:t>etc</w:t>
+      </w:r>
+      <w:proofErr w:type="spellEnd"/>
+      <w:proofErr w:type="gramStart"/>
+      <w:r>
+        <w:rPr>
+          <w:rFonts w:ascii="Cambria Math" w:hAnsi="Cambria Math" w:hint="eastAsia"/>
+          <w:sz w:val="24"/>
+          <w:szCs w:val="24"/>
+        </w:rPr>
+        <w:t>..</w:t>
+      </w:r>
+      <w:proofErr w:type="gramEnd"/>
+      <w:r>
+        <w:rPr>
+          <w:rFonts w:ascii="Cambria Math" w:hAnsi="Cambria Math" w:hint="eastAsia"/>
+          <w:sz w:val="24"/>
+          <w:szCs w:val="24"/>
+        </w:rPr>
+        <w:t>.)</w:t>
       </w:r>
       <w:r>
         <w:rPr>
@@ -1246,7 +1745,25 @@
           <w:sz w:val="24"/>
           <w:szCs w:val="24"/>
         </w:rPr>
-        <w:t xml:space="preserve">By abstracting out the common operation, attributes, and state, we simplify our language so that programmer can write much lesser code than writing in Java, not to mention C/C++. Our language also simplifies the initialization of List, HashTable like container, further simplifying the code. </w:t>
+        <w:t xml:space="preserve">By abstracting out the common operation, attributes, and state, we simplify our language so that programmer can write much lesser code than writing in Java, not to mention C/C++. Our language also simplifies the initialization of List, </w:t>
+      </w:r>
+      <w:proofErr w:type="spellStart"/>
+      <w:r>
+        <w:rPr>
+          <w:rFonts w:ascii="Cambria Math" w:hAnsi="Cambria Math" w:hint="eastAsia"/>
+          <w:sz w:val="24"/>
+          <w:szCs w:val="24"/>
+        </w:rPr>
+        <w:t>HashTable</w:t>
+      </w:r>
+      <w:proofErr w:type="spellEnd"/>
+      <w:r>
+        <w:rPr>
+          <w:rFonts w:ascii="Cambria Math" w:hAnsi="Cambria Math" w:hint="eastAsia"/>
+          <w:sz w:val="24"/>
+          <w:szCs w:val="24"/>
+        </w:rPr>
+        <w:t xml:space="preserve"> like container, further simplifying the code. </w:t>
       </w:r>
       <w:r>
         <w:rPr>
@@ -1262,23 +1779,71 @@
           <w:sz w:val="24"/>
           <w:szCs w:val="24"/>
         </w:rPr>
-        <w:t>ur language is internally design with keyword like shuffle or deal</w:t>
-      </w:r>
-      <w:r>
-        <w:rPr>
-          <w:rFonts w:ascii="Cambria Math" w:hAnsi="Cambria Math" w:hint="eastAsia"/>
-          <w:sz w:val="24"/>
-          <w:szCs w:val="24"/>
-        </w:rPr>
-        <w:t>ing card, shortening the lines of code needed to write a rpg card games.</w:t>
-      </w:r>
-    </w:p>
-    <w:p>
-      <w:pPr>
-        <w:pStyle w:val="a4"/>
+        <w:t>ur language is internally design</w:t>
+      </w:r>
+      <w:r>
+        <w:rPr>
+          <w:rFonts w:ascii="Cambria Math" w:hAnsi="Cambria Math"/>
+          <w:sz w:val="24"/>
+          <w:szCs w:val="24"/>
+        </w:rPr>
+        <w:t>ed</w:t>
+      </w:r>
+      <w:r>
+        <w:rPr>
+          <w:rFonts w:ascii="Cambria Math" w:hAnsi="Cambria Math" w:hint="eastAsia"/>
+          <w:sz w:val="24"/>
+          <w:szCs w:val="24"/>
+        </w:rPr>
+        <w:t xml:space="preserve"> with keyword like shuffle or deal</w:t>
+      </w:r>
+      <w:r>
+        <w:rPr>
+          <w:rFonts w:ascii="Cambria Math" w:hAnsi="Cambria Math" w:hint="eastAsia"/>
+          <w:sz w:val="24"/>
+          <w:szCs w:val="24"/>
+        </w:rPr>
+        <w:t>ing card, shortening the</w:t>
+      </w:r>
+      <w:r>
+        <w:rPr>
+          <w:rFonts w:ascii="Cambria Math" w:hAnsi="Cambria Math" w:hint="eastAsia"/>
+          <w:sz w:val="24"/>
+          <w:szCs w:val="24"/>
+        </w:rPr>
+        <w:t xml:space="preserve"> lines of code needed to write</w:t>
+      </w:r>
+      <w:r>
+        <w:rPr>
+          <w:rFonts w:ascii="Cambria Math" w:hAnsi="Cambria Math" w:hint="eastAsia"/>
+          <w:sz w:val="24"/>
+          <w:szCs w:val="24"/>
+        </w:rPr>
+        <w:t xml:space="preserve"> </w:t>
+      </w:r>
+      <w:r>
+        <w:rPr>
+          <w:rFonts w:ascii="Cambria Math" w:hAnsi="Cambria Math"/>
+          <w:sz w:val="24"/>
+          <w:szCs w:val="24"/>
+        </w:rPr>
+        <w:t>RPG</w:t>
+      </w:r>
+      <w:r>
+        <w:rPr>
+          <w:rFonts w:ascii="Cambria Math" w:hAnsi="Cambria Math" w:hint="eastAsia"/>
+          <w:sz w:val="24"/>
+          <w:szCs w:val="24"/>
+        </w:rPr>
+        <w:t xml:space="preserve"> card games.</w:t>
+      </w:r>
+    </w:p>
+    <w:p>
+      <w:pPr>
+        <w:pStyle w:val="ListParagraph"/>
         <w:ind w:left="839" w:firstLineChars="0" w:firstLine="0"/>
         <w:rPr>
-          <w:rFonts w:ascii="Cambria Math" w:hAnsi="Cambria Math" w:hint="eastAsia"/>
+          <w:rFonts w:ascii="Cambria Math" w:hAnsi="Cambria Math"/>
           <w:sz w:val="24"/>
           <w:szCs w:val="24"/>
         </w:rPr>
@@ -1301,35 +1866,93 @@
       </w:r>
       <w:r>
         <w:rPr>
-          <w:rFonts w:ascii="Cambria Math" w:hAnsi="Cambria Math" w:hint="eastAsia"/>
-          <w:sz w:val="24"/>
-          <w:szCs w:val="24"/>
-        </w:rPr>
-        <w:t>rpg card</w:t>
-      </w:r>
-      <w:r>
-        <w:rPr>
-          <w:rFonts w:ascii="Cambria Math" w:hAnsi="Cambria Math" w:hint="eastAsia"/>
-          <w:sz w:val="24"/>
-          <w:szCs w:val="24"/>
-        </w:rPr>
-        <w:t xml:space="preserve"> games has three parses, the starting parse</w:t>
-      </w:r>
-      <w:r>
-        <w:rPr>
-          <w:rFonts w:ascii="Cambria Math" w:hAnsi="Cambria Math" w:hint="eastAsia"/>
-          <w:sz w:val="24"/>
-          <w:szCs w:val="24"/>
-        </w:rPr>
-        <w:t>(for example, initializing the count of "blood" and "mana" for each users)</w:t>
-      </w:r>
-      <w:r>
-        <w:rPr>
-          <w:rFonts w:ascii="Cambria Math" w:hAnsi="Cambria Math" w:hint="eastAsia"/>
-          <w:sz w:val="24"/>
-          <w:szCs w:val="24"/>
-        </w:rPr>
-        <w:t>, the middle parse(this is the parse when every user performs some actions in turn</w:t>
+          <w:rFonts w:ascii="Cambria Math" w:hAnsi="Cambria Math"/>
+          <w:sz w:val="24"/>
+          <w:szCs w:val="24"/>
+        </w:rPr>
+        <w:t>RPG</w:t>
+      </w:r>
+      <w:r>
+        <w:rPr>
+          <w:rFonts w:ascii="Cambria Math" w:hAnsi="Cambria Math" w:hint="eastAsia"/>
+          <w:sz w:val="24"/>
+          <w:szCs w:val="24"/>
+        </w:rPr>
+        <w:t xml:space="preserve"> card</w:t>
+      </w:r>
+      <w:r>
+        <w:rPr>
+          <w:rFonts w:ascii="Cambria Math" w:hAnsi="Cambria Math" w:hint="eastAsia"/>
+          <w:sz w:val="24"/>
+          <w:szCs w:val="24"/>
+        </w:rPr>
+        <w:t xml:space="preserve"> game</w:t>
+      </w:r>
+      <w:r>
+        <w:rPr>
+          <w:rFonts w:ascii="Cambria Math" w:hAnsi="Cambria Math" w:hint="eastAsia"/>
+          <w:sz w:val="24"/>
+          <w:szCs w:val="24"/>
+        </w:rPr>
+        <w:t xml:space="preserve"> has three parses, the starting parse</w:t>
+      </w:r>
+      <w:r>
+        <w:rPr>
+          <w:rFonts w:ascii="Cambria Math" w:hAnsi="Cambria Math"/>
+          <w:sz w:val="24"/>
+          <w:szCs w:val="24"/>
+        </w:rPr>
+        <w:t xml:space="preserve"> </w:t>
+      </w:r>
+      <w:r>
+        <w:rPr>
+          <w:rFonts w:ascii="Cambria Math" w:hAnsi="Cambria Math" w:hint="eastAsia"/>
+          <w:sz w:val="24"/>
+          <w:szCs w:val="24"/>
+        </w:rPr>
+        <w:t>(for example, initializing the count of "blood" and "</w:t>
+      </w:r>
+      <w:proofErr w:type="spellStart"/>
+      <w:r>
+        <w:rPr>
+          <w:rFonts w:ascii="Cambria Math" w:hAnsi="Cambria Math" w:hint="eastAsia"/>
+          <w:sz w:val="24"/>
+          <w:szCs w:val="24"/>
+        </w:rPr>
+        <w:t>mana</w:t>
+      </w:r>
+      <w:proofErr w:type="spellEnd"/>
+      <w:r>
+        <w:rPr>
+          <w:rFonts w:ascii="Cambria Math" w:hAnsi="Cambria Math" w:hint="eastAsia"/>
+          <w:sz w:val="24"/>
+          <w:szCs w:val="24"/>
+        </w:rPr>
+        <w:t>" for each users)</w:t>
+      </w:r>
+      <w:r>
+        <w:rPr>
+          <w:rFonts w:ascii="Cambria Math" w:hAnsi="Cambria Math" w:hint="eastAsia"/>
+          <w:sz w:val="24"/>
+          <w:szCs w:val="24"/>
+        </w:rPr>
+        <w:t>, the middle parse</w:t>
+      </w:r>
+      <w:r>
+        <w:rPr>
+          <w:rFonts w:ascii="Cambria Math" w:hAnsi="Cambria Math"/>
+          <w:sz w:val="24"/>
+          <w:szCs w:val="24"/>
+        </w:rPr>
+        <w:t xml:space="preserve"> </w:t>
+      </w:r>
+      <w:r>
+        <w:rPr>
+          <w:rFonts w:ascii="Cambria Math" w:hAnsi="Cambria Math" w:hint="eastAsia"/>
+          <w:sz w:val="24"/>
+          <w:szCs w:val="24"/>
+        </w:rPr>
+        <w:t>(this is the parse when every user performs some actions in turn</w:t>
       </w:r>
       <w:r>
         <w:rPr>
@@ -1345,7 +1968,41 @@
           <w:sz w:val="24"/>
           <w:szCs w:val="24"/>
         </w:rPr>
-        <w:t xml:space="preserve">), the ending parse(deciding which player is the winner). Also, every player has some abilities(be it releasing monsters or creating fire) </w:t>
+        <w:t xml:space="preserve">), the ending </w:t>
+      </w:r>
+      <w:proofErr w:type="gramStart"/>
+      <w:r>
+        <w:rPr>
+          <w:rFonts w:ascii="Cambria Math" w:hAnsi="Cambria Math" w:hint="eastAsia"/>
+          <w:sz w:val="24"/>
+          <w:szCs w:val="24"/>
+        </w:rPr>
+        <w:t>parse(</w:t>
+      </w:r>
+      <w:proofErr w:type="gramEnd"/>
+      <w:r>
+        <w:rPr>
+          <w:rFonts w:ascii="Cambria Math" w:hAnsi="Cambria Math" w:hint="eastAsia"/>
+          <w:sz w:val="24"/>
+          <w:szCs w:val="24"/>
+        </w:rPr>
+        <w:t>deciding which player is the winner). Also, every player has some abilities</w:t>
+      </w:r>
+      <w:r>
+        <w:rPr>
+          <w:rFonts w:ascii="Cambria Math" w:hAnsi="Cambria Math"/>
+          <w:sz w:val="24"/>
+          <w:szCs w:val="24"/>
+        </w:rPr>
+        <w:t xml:space="preserve"> </w:t>
+      </w:r>
+      <w:r>
+        <w:rPr>
+          <w:rFonts w:ascii="Cambria Math" w:hAnsi="Cambria Math" w:hint="eastAsia"/>
+          <w:sz w:val="24"/>
+          <w:szCs w:val="24"/>
+        </w:rPr>
+        <w:t xml:space="preserve">(be it releasing monsters or creating fire) </w:t>
       </w:r>
       <w:r>
         <w:rPr>
@@ -1361,31 +2018,95 @@
           <w:sz w:val="24"/>
           <w:szCs w:val="24"/>
         </w:rPr>
-        <w:t xml:space="preserve"> some magical items(something like magical ruby or magic wand ). Our programming language provides an easy interfaces for users to easily define their</w:t>
-      </w:r>
-      <w:r>
-        <w:rPr>
-          <w:rFonts w:ascii="Cambria Math" w:hAnsi="Cambria Math" w:hint="eastAsia"/>
-          <w:sz w:val="24"/>
-          <w:szCs w:val="24"/>
-        </w:rPr>
-        <w:t xml:space="preserve"> rpg card games.</w:t>
-      </w:r>
-    </w:p>
-    <w:p>
-      <w:pPr>
-        <w:pStyle w:val="a4"/>
+        <w:t xml:space="preserve"> some magical items</w:t>
+      </w:r>
+      <w:r>
+        <w:rPr>
+          <w:rFonts w:ascii="Cambria Math" w:hAnsi="Cambria Math"/>
+          <w:sz w:val="24"/>
+          <w:szCs w:val="24"/>
+        </w:rPr>
+        <w:t xml:space="preserve"> </w:t>
+      </w:r>
+      <w:r>
+        <w:rPr>
+          <w:rFonts w:ascii="Cambria Math" w:hAnsi="Cambria Math" w:hint="eastAsia"/>
+          <w:sz w:val="24"/>
+          <w:szCs w:val="24"/>
+        </w:rPr>
+        <w:t xml:space="preserve">(something </w:t>
+      </w:r>
+      <w:r>
+        <w:rPr>
+          <w:rFonts w:ascii="Cambria Math" w:hAnsi="Cambria Math" w:hint="eastAsia"/>
+          <w:sz w:val="24"/>
+          <w:szCs w:val="24"/>
+        </w:rPr>
+        <w:t>like magical ruby or magic wand</w:t>
+      </w:r>
+      <w:r>
+        <w:rPr>
+          <w:rFonts w:ascii="Cambria Math" w:hAnsi="Cambria Math" w:hint="eastAsia"/>
+          <w:sz w:val="24"/>
+          <w:szCs w:val="24"/>
+        </w:rPr>
+        <w:t>). Our p</w:t>
+      </w:r>
+      <w:r>
+        <w:rPr>
+          <w:rFonts w:ascii="Cambria Math" w:hAnsi="Cambria Math" w:hint="eastAsia"/>
+          <w:sz w:val="24"/>
+          <w:szCs w:val="24"/>
+        </w:rPr>
+        <w:t xml:space="preserve">rogramming language provides </w:t>
+      </w:r>
+      <w:r>
+        <w:rPr>
+          <w:rFonts w:ascii="Cambria Math" w:hAnsi="Cambria Math" w:hint="eastAsia"/>
+          <w:sz w:val="24"/>
+          <w:szCs w:val="24"/>
+        </w:rPr>
+        <w:t>easy interfaces for users to easily define their</w:t>
+      </w:r>
+      <w:r>
+        <w:rPr>
+          <w:rFonts w:ascii="Cambria Math" w:hAnsi="Cambria Math" w:hint="eastAsia"/>
+          <w:sz w:val="24"/>
+          <w:szCs w:val="24"/>
+        </w:rPr>
+        <w:t xml:space="preserve"> </w:t>
+      </w:r>
+      <w:r>
+        <w:rPr>
+          <w:rFonts w:ascii="Cambria Math" w:hAnsi="Cambria Math"/>
+          <w:sz w:val="24"/>
+          <w:szCs w:val="24"/>
+        </w:rPr>
+        <w:t>RPG</w:t>
+      </w:r>
+      <w:r>
+        <w:rPr>
+          <w:rFonts w:ascii="Cambria Math" w:hAnsi="Cambria Math" w:hint="eastAsia"/>
+          <w:sz w:val="24"/>
+          <w:szCs w:val="24"/>
+        </w:rPr>
+        <w:t xml:space="preserve"> card games.</w:t>
+      </w:r>
+    </w:p>
+    <w:p>
+      <w:pPr>
+        <w:pStyle w:val="ListParagraph"/>
         <w:ind w:left="839" w:firstLineChars="0" w:firstLine="0"/>
         <w:rPr>
-          <w:rFonts w:ascii="Cambria Math" w:hAnsi="Cambria Math" w:hint="eastAsia"/>
-          <w:sz w:val="24"/>
-          <w:szCs w:val="24"/>
-        </w:rPr>
-      </w:pPr>
-    </w:p>
-    <w:p>
-      <w:pPr>
-        <w:pStyle w:val="a4"/>
+          <w:rFonts w:ascii="Cambria Math" w:hAnsi="Cambria Math"/>
+          <w:sz w:val="24"/>
+          <w:szCs w:val="24"/>
+        </w:rPr>
+      </w:pPr>
+    </w:p>
+    <w:p>
+      <w:pPr>
+        <w:pStyle w:val="ListParagraph"/>
         <w:numPr>
           <w:ilvl w:val="0"/>
           <w:numId w:val="2"/>
@@ -1417,10 +2138,10 @@
     </w:p>
     <w:p>
       <w:pPr>
-        <w:pStyle w:val="a4"/>
+        <w:pStyle w:val="ListParagraph"/>
         <w:ind w:left="839" w:firstLineChars="0" w:firstLine="0"/>
         <w:rPr>
-          <w:rFonts w:ascii="Cambria Math" w:hAnsi="Cambria Math" w:hint="eastAsia"/>
+          <w:rFonts w:ascii="Cambria Math" w:hAnsi="Cambria Math"/>
           <w:sz w:val="24"/>
           <w:szCs w:val="24"/>
         </w:rPr>
@@ -1452,7 +2173,7 @@
     </w:p>
     <w:p>
       <w:pPr>
-        <w:pStyle w:val="a4"/>
+        <w:pStyle w:val="ListParagraph"/>
         <w:ind w:left="839" w:firstLineChars="0" w:firstLine="0"/>
         <w:rPr>
           <w:rFonts w:ascii="Matura MT Script Capitals" w:hAnsi="Matura MT Script Capitals"/>
@@ -1463,7 +2184,7 @@
     </w:p>
     <w:p>
       <w:pPr>
-        <w:pStyle w:val="a4"/>
+        <w:pStyle w:val="ListParagraph"/>
         <w:numPr>
           <w:ilvl w:val="0"/>
           <w:numId w:val="1"/>
@@ -1492,7 +2213,7 @@
           <w:tab w:val="left" w:pos="1240"/>
         </w:tabs>
         <w:rPr>
-          <w:rFonts w:ascii="Cambria Math" w:hAnsi="Cambria Math" w:hint="eastAsia"/>
+          <w:rFonts w:ascii="Cambria Math" w:hAnsi="Cambria Math"/>
           <w:sz w:val="24"/>
           <w:szCs w:val="24"/>
         </w:rPr>
@@ -1519,8 +2240,26 @@
           <w:sz w:val="24"/>
           <w:szCs w:val="24"/>
         </w:rPr>
-        <w:t>, knowing how to use for loop, if statement to represents logic. And as we have mentioned previously, because our language is fully targeted at writing rpg card games, we optimize many keywords and syntax intended to specific this type of games, which makes the line of code needed to write becomes much lesser than simply writing Java code. Besides, our program internally builds the server program and the client program, so no needs for Computer Networking knowledge needed for the user to write an on-line multi-player game, all the programmers care about is to defining the players and cards, as well as their associated logic.</w:t>
-      </w:r>
+        <w:t xml:space="preserve">, knowing how to use for loop, if statement to represents logic. And as we have mentioned previously, because our language is fully targeted at writing </w:t>
+      </w:r>
+      <w:r>
+        <w:rPr>
+          <w:rFonts w:ascii="Cambria Math" w:hAnsi="Cambria Math"/>
+          <w:sz w:val="24"/>
+          <w:szCs w:val="24"/>
+        </w:rPr>
+        <w:t>RPG</w:t>
+      </w:r>
+      <w:r>
+        <w:rPr>
+          <w:rFonts w:ascii="Cambria Math" w:hAnsi="Cambria Math" w:hint="eastAsia"/>
+          <w:sz w:val="24"/>
+          <w:szCs w:val="24"/>
+        </w:rPr>
+        <w:t xml:space="preserve"> card games, we optimize many keywords and syntax intended to specific this type of games, which makes the line of code needed to write becomes much lesser than simply writing Java code. Besides, our program internally builds the server program and the client program, so no needs for Computer Networking knowledge needed for the user to write an on-line multi-player game, all the programmers care about is to defining the players and cards, as well as their associated logic.</w:t>
+      </w:r>
+      <w:bookmarkStart w:id="0" w:name="_GoBack"/>
+      <w:bookmarkEnd w:id="0"/>
     </w:p>
     <w:sectPr>
       <w:pgSz w:w="11906" w:h="16838"/>
@@ -1533,15 +2272,15 @@
 </file>
 
 <file path=word/endnotes.xml><?xml version="1.0" encoding="utf-8"?>
-<w:endnotes xmlns:ve="http://schemas.openxmlformats.org/markup-compatibility/2006" xmlns:o="urn:schemas-microsoft-com:office:office" xmlns:r="http://schemas.openxmlformats.org/officeDocument/2006/relationships" xmlns:m="http://schemas.openxmlformats.org/officeDocument/2006/math" xmlns:v="urn:schemas-microsoft-com:vml" xmlns:wp="http://schemas.openxmlformats.org/drawingml/2006/wordprocessingDrawing" xmlns:w10="urn:schemas-microsoft-com:office:word" xmlns:w="http://schemas.openxmlformats.org/wordprocessingml/2006/main" xmlns:wne="http://schemas.microsoft.com/office/word/2006/wordml">
-  <w:endnote w:type="separator" w:id="0">
+<w:endnotes xmlns:wpc="http://schemas.microsoft.com/office/word/2010/wordprocessingCanvas" xmlns:mo="http://schemas.microsoft.com/office/mac/office/2008/main" xmlns:mc="http://schemas.openxmlformats.org/markup-compatibility/2006" xmlns:mv="urn:schemas-microsoft-com:mac:vml" xmlns:o="urn:schemas-microsoft-com:office:office" xmlns:r="http://schemas.openxmlformats.org/officeDocument/2006/relationships" xmlns:m="http://schemas.openxmlformats.org/officeDocument/2006/math" xmlns:v="urn:schemas-microsoft-com:vml" xmlns:wp14="http://schemas.microsoft.com/office/word/2010/wordprocessingDrawing" xmlns:wp="http://schemas.openxmlformats.org/drawingml/2006/wordprocessingDrawing" xmlns:w10="urn:schemas-microsoft-com:office:word" xmlns:w="http://schemas.openxmlformats.org/wordprocessingml/2006/main" xmlns:w14="http://schemas.microsoft.com/office/word/2010/wordml" xmlns:wpg="http://schemas.microsoft.com/office/word/2010/wordprocessingGroup" xmlns:wpi="http://schemas.microsoft.com/office/word/2010/wordprocessingInk" xmlns:wne="http://schemas.microsoft.com/office/word/2006/wordml" xmlns:wps="http://schemas.microsoft.com/office/word/2010/wordprocessingShape" mc:Ignorable="w14 wp14">
+  <w:endnote w:type="separator" w:id="-1">
     <w:p>
       <w:r>
         <w:separator/>
       </w:r>
     </w:p>
   </w:endnote>
-  <w:endnote w:type="continuationSeparator" w:id="1">
+  <w:endnote w:type="continuationSeparator" w:id="0">
     <w:p>
       <w:r>
         <w:continuationSeparator/>
@@ -1552,15 +2291,15 @@
 </file>
 
 <file path=word/footnotes.xml><?xml version="1.0" encoding="utf-8"?>
-<w:footnotes xmlns:ve="http://schemas.openxmlformats.org/markup-compatibility/2006" xmlns:o="urn:schemas-microsoft-com:office:office" xmlns:r="http://schemas.openxmlformats.org/officeDocument/2006/relationships" xmlns:m="http://schemas.openxmlformats.org/officeDocument/2006/math" xmlns:v="urn:schemas-microsoft-com:vml" xmlns:wp="http://schemas.openxmlformats.org/drawingml/2006/wordprocessingDrawing" xmlns:w10="urn:schemas-microsoft-com:office:word" xmlns:w="http://schemas.openxmlformats.org/wordprocessingml/2006/main" xmlns:wne="http://schemas.microsoft.com/office/word/2006/wordml">
-  <w:footnote w:type="separator" w:id="0">
+<w:footnotes xmlns:wpc="http://schemas.microsoft.com/office/word/2010/wordprocessingCanvas" xmlns:mo="http://schemas.microsoft.com/office/mac/office/2008/main" xmlns:mc="http://schemas.openxmlformats.org/markup-compatibility/2006" xmlns:mv="urn:schemas-microsoft-com:mac:vml" xmlns:o="urn:schemas-microsoft-com:office:office" xmlns:r="http://schemas.openxmlformats.org/officeDocument/2006/relationships" xmlns:m="http://schemas.openxmlformats.org/officeDocument/2006/math" xmlns:v="urn:schemas-microsoft-com:vml" xmlns:wp14="http://schemas.microsoft.com/office/word/2010/wordprocessingDrawing" xmlns:wp="http://schemas.openxmlformats.org/drawingml/2006/wordprocessingDrawing" xmlns:w10="urn:schemas-microsoft-com:office:word" xmlns:w="http://schemas.openxmlformats.org/wordprocessingml/2006/main" xmlns:w14="http://schemas.microsoft.com/office/word/2010/wordml" xmlns:wpg="http://schemas.microsoft.com/office/word/2010/wordprocessingGroup" xmlns:wpi="http://schemas.microsoft.com/office/word/2010/wordprocessingInk" xmlns:wne="http://schemas.microsoft.com/office/word/2006/wordml" xmlns:wps="http://schemas.microsoft.com/office/word/2010/wordprocessingShape" mc:Ignorable="w14 wp14">
+  <w:footnote w:type="separator" w:id="-1">
     <w:p>
       <w:r>
         <w:separator/>
       </w:r>
     </w:p>
   </w:footnote>
-  <w:footnote w:type="continuationSeparator" w:id="1">
+  <w:footnote w:type="continuationSeparator" w:id="0">
     <w:p>
       <w:r>
         <w:continuationSeparator/>
@@ -1571,7 +2310,7 @@
 </file>
 
 <file path=word/numbering.xml><?xml version="1.0" encoding="utf-8"?>
-<w:numbering xmlns:ve="http://schemas.openxmlformats.org/markup-compatibility/2006" xmlns:o="urn:schemas-microsoft-com:office:office" xmlns:r="http://schemas.openxmlformats.org/officeDocument/2006/relationships" xmlns:m="http://schemas.openxmlformats.org/officeDocument/2006/math" xmlns:v="urn:schemas-microsoft-com:vml" xmlns:wp="http://schemas.openxmlformats.org/drawingml/2006/wordprocessingDrawing" xmlns:w10="urn:schemas-microsoft-com:office:word" xmlns:w="http://schemas.openxmlformats.org/wordprocessingml/2006/main" xmlns:wne="http://schemas.microsoft.com/office/word/2006/wordml">
+<w:numbering xmlns:wpc="http://schemas.microsoft.com/office/word/2010/wordprocessingCanvas" xmlns:mo="http://schemas.microsoft.com/office/mac/office/2008/main" xmlns:mc="http://schemas.openxmlformats.org/markup-compatibility/2006" xmlns:mv="urn:schemas-microsoft-com:mac:vml" xmlns:o="urn:schemas-microsoft-com:office:office" xmlns:r="http://schemas.openxmlformats.org/officeDocument/2006/relationships" xmlns:m="http://schemas.openxmlformats.org/officeDocument/2006/math" xmlns:v="urn:schemas-microsoft-com:vml" xmlns:wp14="http://schemas.microsoft.com/office/word/2010/wordprocessingDrawing" xmlns:wp="http://schemas.openxmlformats.org/drawingml/2006/wordprocessingDrawing" xmlns:w10="urn:schemas-microsoft-com:office:word" xmlns:w="http://schemas.openxmlformats.org/wordprocessingml/2006/main" xmlns:w14="http://schemas.microsoft.com/office/word/2010/wordml" xmlns:wpg="http://schemas.microsoft.com/office/word/2010/wordprocessingGroup" xmlns:wpi="http://schemas.microsoft.com/office/word/2010/wordprocessingInk" xmlns:wne="http://schemas.microsoft.com/office/word/2006/wordml" xmlns:wps="http://schemas.microsoft.com/office/word/2010/wordprocessingShape" mc:Ignorable="w14 wp14">
   <w:abstractNum w:abstractNumId="0">
     <w:nsid w:val="2CE2240C"/>
     <w:multiLevelType w:val="hybridMultilevel"/>
@@ -1785,7 +2524,7 @@
 </file>
 
 <file path=word/styles.xml><?xml version="1.0" encoding="utf-8"?>
-<w:styles xmlns:r="http://schemas.openxmlformats.org/officeDocument/2006/relationships" xmlns:w="http://schemas.openxmlformats.org/wordprocessingml/2006/main">
+<w:styles xmlns:mc="http://schemas.openxmlformats.org/markup-compatibility/2006" xmlns:r="http://schemas.openxmlformats.org/officeDocument/2006/relationships" xmlns:w="http://schemas.openxmlformats.org/wordprocessingml/2006/main" xmlns:w14="http://schemas.microsoft.com/office/word/2010/wordml" mc:Ignorable="w14">
   <w:docDefaults>
     <w:rPrDefault>
       <w:rPr>
@@ -1803,7 +2542,7 @@
       </w:pPr>
     </w:pPrDefault>
   </w:docDefaults>
-  <w:latentStyles w:defLockedState="0" w:defUIPriority="99" w:defSemiHidden="1" w:defUnhideWhenUsed="1" w:defQFormat="0" w:count="267">
+  <w:latentStyles w:defLockedState="0" w:defUIPriority="99" w:defSemiHidden="1" w:defUnhideWhenUsed="1" w:defQFormat="0" w:count="276">
     <w:lsdException w:name="Normal" w:semiHidden="0" w:uiPriority="0" w:unhideWhenUsed="0" w:qFormat="1"/>
     <w:lsdException w:name="heading 1" w:semiHidden="0" w:uiPriority="9" w:unhideWhenUsed="0" w:qFormat="1"/>
     <w:lsdException w:name="heading 2" w:uiPriority="9" w:qFormat="1"/>
@@ -1942,7 +2681,7 @@
     <w:lsdException w:name="Bibliography" w:uiPriority="37"/>
     <w:lsdException w:name="TOC Heading" w:uiPriority="39" w:qFormat="1"/>
   </w:latentStyles>
-  <w:style w:type="paragraph" w:default="1" w:styleId="a">
+  <w:style w:type="paragraph" w:default="1" w:styleId="Normal">
     <w:name w:val="Normal"/>
     <w:qFormat/>
     <w:rsid w:val="00F11E7F"/>
@@ -1950,18 +2689,17 @@
       <w:widowControl w:val="0"/>
     </w:pPr>
   </w:style>
-  <w:style w:type="character" w:default="1" w:styleId="a0">
+  <w:style w:type="character" w:default="1" w:styleId="DefaultParagraphFont">
     <w:name w:val="Default Paragraph Font"/>
     <w:uiPriority w:val="1"/>
     <w:semiHidden/>
     <w:unhideWhenUsed/>
   </w:style>
-  <w:style w:type="table" w:default="1" w:styleId="a1">
+  <w:style w:type="table" w:default="1" w:styleId="TableNormal">
     <w:name w:val="Normal Table"/>
     <w:uiPriority w:val="99"/>
     <w:semiHidden/>
     <w:unhideWhenUsed/>
-    <w:qFormat/>
     <w:tblPr>
       <w:tblInd w:w="0" w:type="dxa"/>
       <w:tblCellMar>
@@ -1972,16 +2710,16 @@
       </w:tblCellMar>
     </w:tblPr>
   </w:style>
-  <w:style w:type="numbering" w:default="1" w:styleId="a2">
+  <w:style w:type="numbering" w:default="1" w:styleId="NoList">
     <w:name w:val="No List"/>
     <w:uiPriority w:val="99"/>
     <w:semiHidden/>
     <w:unhideWhenUsed/>
   </w:style>
-  <w:style w:type="paragraph" w:styleId="a3">
+  <w:style w:type="paragraph" w:styleId="BalloonText">
     <w:name w:val="Balloon Text"/>
-    <w:basedOn w:val="a"/>
-    <w:link w:val="Char"/>
+    <w:basedOn w:val="Normal"/>
+    <w:link w:val="BalloonTextChar"/>
     <w:uiPriority w:val="99"/>
     <w:semiHidden/>
     <w:unhideWhenUsed/>
@@ -1991,10 +2729,10 @@
       <w:szCs w:val="18"/>
     </w:rPr>
   </w:style>
-  <w:style w:type="character" w:customStyle="1" w:styleId="Char">
-    <w:name w:val="批注框文本 Char"/>
-    <w:basedOn w:val="a0"/>
-    <w:link w:val="a3"/>
+  <w:style w:type="character" w:customStyle="1" w:styleId="BalloonTextChar">
+    <w:name w:val="Balloon Text Char"/>
+    <w:basedOn w:val="DefaultParagraphFont"/>
+    <w:link w:val="BalloonText"/>
     <w:uiPriority w:val="99"/>
     <w:semiHidden/>
     <w:rsid w:val="00AD1DA0"/>
@@ -2003,9 +2741,9 @@
       <w:szCs w:val="18"/>
     </w:rPr>
   </w:style>
-  <w:style w:type="paragraph" w:styleId="a4">
+  <w:style w:type="paragraph" w:styleId="ListParagraph">
     <w:name w:val="List Paragraph"/>
-    <w:basedOn w:val="a"/>
+    <w:basedOn w:val="Normal"/>
     <w:uiPriority w:val="34"/>
     <w:qFormat/>
     <w:rsid w:val="00BA3885"/>
@@ -2013,10 +2751,10 @@
       <w:ind w:firstLineChars="200" w:firstLine="420"/>
     </w:pPr>
   </w:style>
-  <w:style w:type="paragraph" w:styleId="a5">
+  <w:style w:type="paragraph" w:styleId="Header">
     <w:name w:val="header"/>
-    <w:basedOn w:val="a"/>
-    <w:link w:val="Char0"/>
+    <w:basedOn w:val="Normal"/>
+    <w:link w:val="HeaderChar"/>
     <w:uiPriority w:val="99"/>
     <w:semiHidden/>
     <w:unhideWhenUsed/>
@@ -2037,10 +2775,10 @@
       <w:szCs w:val="18"/>
     </w:rPr>
   </w:style>
-  <w:style w:type="character" w:customStyle="1" w:styleId="Char0">
-    <w:name w:val="页眉 Char"/>
-    <w:basedOn w:val="a0"/>
-    <w:link w:val="a5"/>
+  <w:style w:type="character" w:customStyle="1" w:styleId="HeaderChar">
+    <w:name w:val="Header Char"/>
+    <w:basedOn w:val="DefaultParagraphFont"/>
+    <w:link w:val="Header"/>
     <w:uiPriority w:val="99"/>
     <w:semiHidden/>
     <w:rsid w:val="008F0996"/>
@@ -2049,10 +2787,10 @@
       <w:szCs w:val="18"/>
     </w:rPr>
   </w:style>
-  <w:style w:type="paragraph" w:styleId="a6">
+  <w:style w:type="paragraph" w:styleId="Footer">
     <w:name w:val="footer"/>
-    <w:basedOn w:val="a"/>
-    <w:link w:val="Char1"/>
+    <w:basedOn w:val="Normal"/>
+    <w:link w:val="FooterChar"/>
     <w:uiPriority w:val="99"/>
     <w:semiHidden/>
     <w:unhideWhenUsed/>
@@ -2070,10 +2808,10 @@
       <w:szCs w:val="18"/>
     </w:rPr>
   </w:style>
-  <w:style w:type="character" w:customStyle="1" w:styleId="Char1">
-    <w:name w:val="页脚 Char"/>
-    <w:basedOn w:val="a0"/>
-    <w:link w:val="a6"/>
+  <w:style w:type="character" w:customStyle="1" w:styleId="FooterChar">
+    <w:name w:val="Footer Char"/>
+    <w:basedOn w:val="DefaultParagraphFont"/>
+    <w:link w:val="Footer"/>
     <w:uiPriority w:val="99"/>
     <w:semiHidden/>
     <w:rsid w:val="008F0996"/>
@@ -2081,6 +2819,192 @@
       <w:sz w:val="18"/>
       <w:szCs w:val="18"/>
     </w:rPr>
+  </w:style>
+</w:styles>
+</file>
+
+<file path=word/stylesWithEffects.xml><?xml version="1.0" encoding="utf-8"?>
+<w:styles xmlns:wpc="http://schemas.microsoft.com/office/word/2010/wordprocessingCanvas" xmlns:mo="http://schemas.microsoft.com/office/mac/office/2008/main" xmlns:mc="http://schemas.openxmlformats.org/markup-compatibility/2006" xmlns:mv="urn:schemas-microsoft-com:mac:vml" xmlns:o="urn:schemas-microsoft-com:office:office" xmlns:r="http://schemas.openxmlformats.org/officeDocument/2006/relationships" xmlns:m="http://schemas.openxmlformats.org/officeDocument/2006/math" xmlns:v="urn:schemas-microsoft-com:vml" xmlns:wp14="http://schemas.microsoft.com/office/word/2010/wordprocessingDrawing" xmlns:wp="http://schemas.openxmlformats.org/drawingml/2006/wordprocessingDrawing" xmlns:w10="urn:schemas-microsoft-com:office:word" xmlns:w="http://schemas.openxmlformats.org/wordprocessingml/2006/main" xmlns:w14="http://schemas.microsoft.com/office/word/2010/wordml" xmlns:wpg="http://schemas.microsoft.com/office/word/2010/wordprocessingGroup" xmlns:wpi="http://schemas.microsoft.com/office/word/2010/wordprocessingInk" xmlns:wne="http://schemas.microsoft.com/office/word/2006/wordml" xmlns:wps="http://schemas.microsoft.com/office/word/2010/wordprocessingShape" mc:Ignorable="w14 wp14">
+  <w:docDefaults>
+    <w:rPrDefault>
+      <w:rPr>
+        <w:rFonts w:asciiTheme="minorHAnsi" w:eastAsiaTheme="minorEastAsia" w:hAnsiTheme="minorHAnsi" w:cstheme="minorBidi"/>
+        <w:sz w:val="24"/>
+        <w:szCs w:val="24"/>
+        <w:lang w:val="en-US" w:eastAsia="ja-JP" w:bidi="ar-SA"/>
+      </w:rPr>
+    </w:rPrDefault>
+    <w:pPrDefault/>
+  </w:docDefaults>
+  <w:latentStyles w:defLockedState="0" w:defUIPriority="99" w:defSemiHidden="1" w:defUnhideWhenUsed="1" w:defQFormat="0" w:count="276">
+    <w:lsdException w:name="Normal" w:semiHidden="0" w:uiPriority="0" w:unhideWhenUsed="0" w:qFormat="1"/>
+    <w:lsdException w:name="heading 1" w:semiHidden="0" w:uiPriority="9" w:unhideWhenUsed="0" w:qFormat="1"/>
+    <w:lsdException w:name="heading 2" w:uiPriority="9" w:qFormat="1"/>
+    <w:lsdException w:name="heading 3" w:uiPriority="9" w:qFormat="1"/>
+    <w:lsdException w:name="heading 4" w:uiPriority="9" w:qFormat="1"/>
+    <w:lsdException w:name="heading 5" w:uiPriority="9" w:qFormat="1"/>
+    <w:lsdException w:name="heading 6" w:uiPriority="9" w:qFormat="1"/>
+    <w:lsdException w:name="heading 7" w:uiPriority="9" w:qFormat="1"/>
+    <w:lsdException w:name="heading 8" w:uiPriority="9" w:qFormat="1"/>
+    <w:lsdException w:name="heading 9" w:uiPriority="9" w:qFormat="1"/>
+    <w:lsdException w:name="toc 1" w:uiPriority="39"/>
+    <w:lsdException w:name="toc 2" w:uiPriority="39"/>
+    <w:lsdException w:name="toc 3" w:uiPriority="39"/>
+    <w:lsdException w:name="toc 4" w:uiPriority="39"/>
+    <w:lsdException w:name="toc 5" w:uiPriority="39"/>
+    <w:lsdException w:name="toc 6" w:uiPriority="39"/>
+    <w:lsdException w:name="toc 7" w:uiPriority="39"/>
+    <w:lsdException w:name="toc 8" w:uiPriority="39"/>
+    <w:lsdException w:name="toc 9" w:uiPriority="39"/>
+    <w:lsdException w:name="caption" w:uiPriority="35" w:qFormat="1"/>
+    <w:lsdException w:name="Title" w:semiHidden="0" w:uiPriority="10" w:unhideWhenUsed="0" w:qFormat="1"/>
+    <w:lsdException w:name="Default Paragraph Font" w:uiPriority="1"/>
+    <w:lsdException w:name="Subtitle" w:semiHidden="0" w:uiPriority="11" w:unhideWhenUsed="0" w:qFormat="1"/>
+    <w:lsdException w:name="Strong" w:semiHidden="0" w:uiPriority="22" w:unhideWhenUsed="0" w:qFormat="1"/>
+    <w:lsdException w:name="Emphasis" w:semiHidden="0" w:uiPriority="20" w:unhideWhenUsed="0" w:qFormat="1"/>
+    <w:lsdException w:name="Table Grid" w:semiHidden="0" w:uiPriority="59" w:unhideWhenUsed="0"/>
+    <w:lsdException w:name="Placeholder Text" w:unhideWhenUsed="0"/>
+    <w:lsdException w:name="No Spacing" w:semiHidden="0" w:uiPriority="1" w:unhideWhenUsed="0" w:qFormat="1"/>
+    <w:lsdException w:name="Light Shading" w:semiHidden="0" w:uiPriority="60" w:unhideWhenUsed="0"/>
+    <w:lsdException w:name="Light List" w:semiHidden="0" w:uiPriority="61" w:unhideWhenUsed="0"/>
+    <w:lsdException w:name="Light Grid" w:semiHidden="0" w:uiPriority="62" w:unhideWhenUsed="0"/>
+    <w:lsdException w:name="Medium Shading 1" w:semiHidden="0" w:uiPriority="63" w:unhideWhenUsed="0"/>
+    <w:lsdException w:name="Medium Shading 2" w:semiHidden="0" w:uiPriority="64" w:unhideWhenUsed="0"/>
+    <w:lsdException w:name="Medium List 1" w:semiHidden="0" w:uiPriority="65" w:unhideWhenUsed="0"/>
+    <w:lsdException w:name="Medium List 2" w:semiHidden="0" w:uiPriority="66" w:unhideWhenUsed="0"/>
+    <w:lsdException w:name="Medium Grid 1" w:semiHidden="0" w:uiPriority="67" w:unhideWhenUsed="0"/>
+    <w:lsdException w:name="Medium Grid 2" w:semiHidden="0" w:uiPriority="68" w:unhideWhenUsed="0"/>
+    <w:lsdException w:name="Medium Grid 3" w:semiHidden="0" w:uiPriority="69" w:unhideWhenUsed="0"/>
+    <w:lsdException w:name="Dark List" w:semiHidden="0" w:uiPriority="70" w:unhideWhenUsed="0"/>
+    <w:lsdException w:name="Colorful Shading" w:semiHidden="0" w:uiPriority="71" w:unhideWhenUsed="0"/>
+    <w:lsdException w:name="Colorful List" w:semiHidden="0" w:uiPriority="72" w:unhideWhenUsed="0"/>
+    <w:lsdException w:name="Colorful Grid" w:semiHidden="0" w:uiPriority="73" w:unhideWhenUsed="0"/>
+    <w:lsdException w:name="Light Shading Accent 1" w:semiHidden="0" w:uiPriority="60" w:unhideWhenUsed="0"/>
+    <w:lsdException w:name="Light List Accent 1" w:semiHidden="0" w:uiPriority="61" w:unhideWhenUsed="0"/>
+    <w:lsdException w:name="Light Grid Accent 1" w:semiHidden="0" w:uiPriority="62" w:unhideWhenUsed="0"/>
+    <w:lsdException w:name="Medium Shading 1 Accent 1" w:semiHidden="0" w:uiPriority="63" w:unhideWhenUsed="0"/>
+    <w:lsdException w:name="Medium Shading 2 Accent 1" w:semiHidden="0" w:uiPriority="64" w:unhideWhenUsed="0"/>
+    <w:lsdException w:name="Medium List 1 Accent 1" w:semiHidden="0" w:uiPriority="65" w:unhideWhenUsed="0"/>
+    <w:lsdException w:name="Revision" w:unhideWhenUsed="0"/>
+    <w:lsdException w:name="List Paragraph" w:semiHidden="0" w:uiPriority="34" w:unhideWhenUsed="0" w:qFormat="1"/>
+    <w:lsdException w:name="Quote" w:semiHidden="0" w:uiPriority="29" w:unhideWhenUsed="0" w:qFormat="1"/>
+    <w:lsdException w:name="Intense Quote" w:semiHidden="0" w:uiPriority="30" w:unhideWhenUsed="0" w:qFormat="1"/>
+    <w:lsdException w:name="Medium List 2 Accent 1" w:semiHidden="0" w:uiPriority="66" w:unhideWhenUsed="0"/>
+    <w:lsdException w:name="Medium Grid 1 Accent 1" w:semiHidden="0" w:uiPriority="67" w:unhideWhenUsed="0"/>
+    <w:lsdException w:name="Medium Grid 2 Accent 1" w:semiHidden="0" w:uiPriority="68" w:unhideWhenUsed="0"/>
+    <w:lsdException w:name="Medium Grid 3 Accent 1" w:semiHidden="0" w:uiPriority="69" w:unhideWhenUsed="0"/>
+    <w:lsdException w:name="Dark List Accent 1" w:semiHidden="0" w:uiPriority="70" w:unhideWhenUsed="0"/>
+    <w:lsdException w:name="Colorful Shading Accent 1" w:semiHidden="0" w:uiPriority="71" w:unhideWhenUsed="0"/>
+    <w:lsdException w:name="Colorful List Accent 1" w:semiHidden="0" w:uiPriority="72" w:unhideWhenUsed="0"/>
+    <w:lsdException w:name="Colorful Grid Accent 1" w:semiHidden="0" w:uiPriority="73" w:unhideWhenUsed="0"/>
+    <w:lsdException w:name="Light Shading Accent 2" w:semiHidden="0" w:uiPriority="60" w:unhideWhenUsed="0"/>
+    <w:lsdException w:name="Light List Accent 2" w:semiHidden="0" w:uiPriority="61" w:unhideWhenUsed="0"/>
+    <w:lsdException w:name="Light Grid Accent 2" w:semiHidden="0" w:uiPriority="62" w:unhideWhenUsed="0"/>
+    <w:lsdException w:name="Medium Shading 1 Accent 2" w:semiHidden="0" w:uiPriority="63" w:unhideWhenUsed="0"/>
+    <w:lsdException w:name="Medium Shading 2 Accent 2" w:semiHidden="0" w:uiPriority="64" w:unhideWhenUsed="0"/>
+    <w:lsdException w:name="Medium List 1 Accent 2" w:semiHidden="0" w:uiPriority="65" w:unhideWhenUsed="0"/>
+    <w:lsdException w:name="Medium List 2 Accent 2" w:semiHidden="0" w:uiPriority="66" w:unhideWhenUsed="0"/>
+    <w:lsdException w:name="Medium Grid 1 Accent 2" w:semiHidden="0" w:uiPriority="67" w:unhideWhenUsed="0"/>
+    <w:lsdException w:name="Medium Grid 2 Accent 2" w:semiHidden="0" w:uiPriority="68" w:unhideWhenUsed="0"/>
+    <w:lsdException w:name="Medium Grid 3 Accent 2" w:semiHidden="0" w:uiPriority="69" w:unhideWhenUsed="0"/>
+    <w:lsdException w:name="Dark List Accent 2" w:semiHidden="0" w:uiPriority="70" w:unhideWhenUsed="0"/>
+    <w:lsdException w:name="Colorful Shading Accent 2" w:semiHidden="0" w:uiPriority="71" w:unhideWhenUsed="0"/>
+    <w:lsdException w:name="Colorful List Accent 2" w:semiHidden="0" w:uiPriority="72" w:unhideWhenUsed="0"/>
+    <w:lsdException w:name="Colorful Grid Accent 2" w:semiHidden="0" w:uiPriority="73" w:unhideWhenUsed="0"/>
+    <w:lsdException w:name="Light Shading Accent 3" w:semiHidden="0" w:uiPriority="60" w:unhideWhenUsed="0"/>
+    <w:lsdException w:name="Light List Accent 3" w:semiHidden="0" w:uiPriority="61" w:unhideWhenUsed="0"/>
+    <w:lsdException w:name="Light Grid Accent 3" w:semiHidden="0" w:uiPriority="62" w:unhideWhenUsed="0"/>
+    <w:lsdException w:name="Medium Shading 1 Accent 3" w:semiHidden="0" w:uiPriority="63" w:unhideWhenUsed="0"/>
+    <w:lsdException w:name="Medium Shading 2 Accent 3" w:semiHidden="0" w:uiPriority="64" w:unhideWhenUsed="0"/>
+    <w:lsdException w:name="Medium List 1 Accent 3" w:semiHidden="0" w:uiPriority="65" w:unhideWhenUsed="0"/>
+    <w:lsdException w:name="Medium List 2 Accent 3" w:semiHidden="0" w:uiPriority="66" w:unhideWhenUsed="0"/>
+    <w:lsdException w:name="Medium Grid 1 Accent 3" w:semiHidden="0" w:uiPriority="67" w:unhideWhenUsed="0"/>
+    <w:lsdException w:name="Medium Grid 2 Accent 3" w:semiHidden="0" w:uiPriority="68" w:unhideWhenUsed="0"/>
+    <w:lsdException w:name="Medium Grid 3 Accent 3" w:semiHidden="0" w:uiPriority="69" w:unhideWhenUsed="0"/>
+    <w:lsdException w:name="Dark List Accent 3" w:semiHidden="0" w:uiPriority="70" w:unhideWhenUsed="0"/>
+    <w:lsdException w:name="Colorful Shading Accent 3" w:semiHidden="0" w:uiPriority="71" w:unhideWhenUsed="0"/>
+    <w:lsdException w:name="Colorful List Accent 3" w:semiHidden="0" w:uiPriority="72" w:unhideWhenUsed="0"/>
+    <w:lsdException w:name="Colorful Grid Accent 3" w:semiHidden="0" w:uiPriority="73" w:unhideWhenUsed="0"/>
+    <w:lsdException w:name="Light Shading Accent 4" w:semiHidden="0" w:uiPriority="60" w:unhideWhenUsed="0"/>
+    <w:lsdException w:name="Light List Accent 4" w:semiHidden="0" w:uiPriority="61" w:unhideWhenUsed="0"/>
+    <w:lsdException w:name="Light Grid Accent 4" w:semiHidden="0" w:uiPriority="62" w:unhideWhenUsed="0"/>
+    <w:lsdException w:name="Medium Shading 1 Accent 4" w:semiHidden="0" w:uiPriority="63" w:unhideWhenUsed="0"/>
+    <w:lsdException w:name="Medium Shading 2 Accent 4" w:semiHidden="0" w:uiPriority="64" w:unhideWhenUsed="0"/>
+    <w:lsdException w:name="Medium List 1 Accent 4" w:semiHidden="0" w:uiPriority="65" w:unhideWhenUsed="0"/>
+    <w:lsdException w:name="Medium List 2 Accent 4" w:semiHidden="0" w:uiPriority="66" w:unhideWhenUsed="0"/>
+    <w:lsdException w:name="Medium Grid 1 Accent 4" w:semiHidden="0" w:uiPriority="67" w:unhideWhenUsed="0"/>
+    <w:lsdException w:name="Medium Grid 2 Accent 4" w:semiHidden="0" w:uiPriority="68" w:unhideWhenUsed="0"/>
+    <w:lsdException w:name="Medium Grid 3 Accent 4" w:semiHidden="0" w:uiPriority="69" w:unhideWhenUsed="0"/>
+    <w:lsdException w:name="Dark List Accent 4" w:semiHidden="0" w:uiPriority="70" w:unhideWhenUsed="0"/>
+    <w:lsdException w:name="Colorful Shading Accent 4" w:semiHidden="0" w:uiPriority="71" w:unhideWhenUsed="0"/>
+    <w:lsdException w:name="Colorful List Accent 4" w:semiHidden="0" w:uiPriority="72" w:unhideWhenUsed="0"/>
+    <w:lsdException w:name="Colorful Grid Accent 4" w:semiHidden="0" w:uiPriority="73" w:unhideWhenUsed="0"/>
+    <w:lsdException w:name="Light Shading Accent 5" w:semiHidden="0" w:uiPriority="60" w:unhideWhenUsed="0"/>
+    <w:lsdException w:name="Light List Accent 5" w:semiHidden="0" w:uiPriority="61" w:unhideWhenUsed="0"/>
+    <w:lsdException w:name="Light Grid Accent 5" w:semiHidden="0" w:uiPriority="62" w:unhideWhenUsed="0"/>
+    <w:lsdException w:name="Medium Shading 1 Accent 5" w:semiHidden="0" w:uiPriority="63" w:unhideWhenUsed="0"/>
+    <w:lsdException w:name="Medium Shading 2 Accent 5" w:semiHidden="0" w:uiPriority="64" w:unhideWhenUsed="0"/>
+    <w:lsdException w:name="Medium List 1 Accent 5" w:semiHidden="0" w:uiPriority="65" w:unhideWhenUsed="0"/>
+    <w:lsdException w:name="Medium List 2 Accent 5" w:semiHidden="0" w:uiPriority="66" w:unhideWhenUsed="0"/>
+    <w:lsdException w:name="Medium Grid 1 Accent 5" w:semiHidden="0" w:uiPriority="67" w:unhideWhenUsed="0"/>
+    <w:lsdException w:name="Medium Grid 2 Accent 5" w:semiHidden="0" w:uiPriority="68" w:unhideWhenUsed="0"/>
+    <w:lsdException w:name="Medium Grid 3 Accent 5" w:semiHidden="0" w:uiPriority="69" w:unhideWhenUsed="0"/>
+    <w:lsdException w:name="Dark List Accent 5" w:semiHidden="0" w:uiPriority="70" w:unhideWhenUsed="0"/>
+    <w:lsdException w:name="Colorful Shading Accent 5" w:semiHidden="0" w:uiPriority="71" w:unhideWhenUsed="0"/>
+    <w:lsdException w:name="Colorful List Accent 5" w:semiHidden="0" w:uiPriority="72" w:unhideWhenUsed="0"/>
+    <w:lsdException w:name="Colorful Grid Accent 5" w:semiHidden="0" w:uiPriority="73" w:unhideWhenUsed="0"/>
+    <w:lsdException w:name="Light Shading Accent 6" w:semiHidden="0" w:uiPriority="60" w:unhideWhenUsed="0"/>
+    <w:lsdException w:name="Light List Accent 6" w:semiHidden="0" w:uiPriority="61" w:unhideWhenUsed="0"/>
+    <w:lsdException w:name="Light Grid Accent 6" w:semiHidden="0" w:uiPriority="62" w:unhideWhenUsed="0"/>
+    <w:lsdException w:name="Medium Shading 1 Accent 6" w:semiHidden="0" w:uiPriority="63" w:unhideWhenUsed="0"/>
+    <w:lsdException w:name="Medium Shading 2 Accent 6" w:semiHidden="0" w:uiPriority="64" w:unhideWhenUsed="0"/>
+    <w:lsdException w:name="Medium List 1 Accent 6" w:semiHidden="0" w:uiPriority="65" w:unhideWhenUsed="0"/>
+    <w:lsdException w:name="Medium List 2 Accent 6" w:semiHidden="0" w:uiPriority="66" w:unhideWhenUsed="0"/>
+    <w:lsdException w:name="Medium Grid 1 Accent 6" w:semiHidden="0" w:uiPriority="67" w:unhideWhenUsed="0"/>
+    <w:lsdException w:name="Medium Grid 2 Accent 6" w:semiHidden="0" w:uiPriority="68" w:unhideWhenUsed="0"/>
+    <w:lsdException w:name="Medium Grid 3 Accent 6" w:semiHidden="0" w:uiPriority="69" w:unhideWhenUsed="0"/>
+    <w:lsdException w:name="Dark List Accent 6" w:semiHidden="0" w:uiPriority="70" w:unhideWhenUsed="0"/>
+    <w:lsdException w:name="Colorful Shading Accent 6" w:semiHidden="0" w:uiPriority="71" w:unhideWhenUsed="0"/>
+    <w:lsdException w:name="Colorful List Accent 6" w:semiHidden="0" w:uiPriority="72" w:unhideWhenUsed="0"/>
+    <w:lsdException w:name="Colorful Grid Accent 6" w:semiHidden="0" w:uiPriority="73" w:unhideWhenUsed="0"/>
+    <w:lsdException w:name="Subtle Emphasis" w:semiHidden="0" w:uiPriority="19" w:unhideWhenUsed="0" w:qFormat="1"/>
+    <w:lsdException w:name="Intense Emphasis" w:semiHidden="0" w:uiPriority="21" w:unhideWhenUsed="0" w:qFormat="1"/>
+    <w:lsdException w:name="Subtle Reference" w:semiHidden="0" w:uiPriority="31" w:unhideWhenUsed="0" w:qFormat="1"/>
+    <w:lsdException w:name="Intense Reference" w:semiHidden="0" w:uiPriority="32" w:unhideWhenUsed="0" w:qFormat="1"/>
+    <w:lsdException w:name="Book Title" w:semiHidden="0" w:uiPriority="33" w:unhideWhenUsed="0" w:qFormat="1"/>
+    <w:lsdException w:name="Bibliography" w:uiPriority="37"/>
+    <w:lsdException w:name="TOC Heading" w:uiPriority="39" w:qFormat="1"/>
+  </w:latentStyles>
+  <w:style w:type="paragraph" w:default="1" w:styleId="Normal">
+    <w:name w:val="Normal"/>
+    <w:qFormat/>
+  </w:style>
+  <w:style w:type="character" w:default="1" w:styleId="DefaultParagraphFont">
+    <w:name w:val="Default Paragraph Font"/>
+    <w:uiPriority w:val="1"/>
+    <w:semiHidden/>
+    <w:unhideWhenUsed/>
+  </w:style>
+  <w:style w:type="table" w:default="1" w:styleId="TableNormal">
+    <w:name w:val="Normal Table"/>
+    <w:uiPriority w:val="99"/>
+    <w:semiHidden/>
+    <w:unhideWhenUsed/>
+    <w:tblPr>
+      <w:tblInd w:w="0" w:type="dxa"/>
+      <w:tblCellMar>
+        <w:top w:w="0" w:type="dxa"/>
+        <w:left w:w="108" w:type="dxa"/>
+        <w:bottom w:w="0" w:type="dxa"/>
+        <w:right w:w="108" w:type="dxa"/>
+      </w:tblCellMar>
+    </w:tblPr>
+  </w:style>
+  <w:style w:type="numbering" w:default="1" w:styleId="NoList">
+    <w:name w:val="No List"/>
+    <w:uiPriority w:val="99"/>
+    <w:semiHidden/>
+    <w:unhideWhenUsed/>
   </w:style>
 </w:styles>
 </file>

--- a/whitepaper_combined_version.docx
+++ b/whitepaper_combined_version.docx
@@ -34,12 +34,12 @@
       </w:pPr>
       <w:r>
         <w:rPr>
-          <w:rFonts w:ascii="Cambria Math" w:hAnsi="Cambria Math"/>
+          <w:rFonts w:ascii="Cambria Math" w:hAnsi="Cambria Math" w:hint="eastAsia"/>
           <w:b/>
           <w:sz w:val="32"/>
           <w:szCs w:val="32"/>
         </w:rPr>
-        <w:t>P</w:t>
+        <w:t>Whitepaper</w:t>
       </w:r>
       <w:r>
         <w:rPr>
@@ -48,19 +48,17 @@
           <w:sz w:val="32"/>
           <w:szCs w:val="32"/>
         </w:rPr>
-        <w:t xml:space="preserve">roject </w:t>
-      </w:r>
-      <w:proofErr w:type="spellStart"/>
-      <w:r>
-        <w:rPr>
-          <w:rFonts w:ascii="Cambria Math" w:hAnsi="Cambria Math" w:hint="eastAsia"/>
+        <w:t xml:space="preserve"> </w:t>
+      </w:r>
+      <w:r>
+        <w:rPr>
+          <w:rFonts w:ascii="Cambria Math" w:hAnsi="Cambria Math"/>
           <w:b/>
           <w:sz w:val="32"/>
           <w:szCs w:val="32"/>
         </w:rPr>
-        <w:t>WhitePage</w:t>
-      </w:r>
-      <w:proofErr w:type="spellEnd"/>
+        <w:t>for</w:t>
+      </w:r>
       <w:r>
         <w:rPr>
           <w:rFonts w:ascii="Cambria Math" w:hAnsi="Cambria Math" w:hint="eastAsia"/>
@@ -68,19 +66,18 @@
           <w:sz w:val="32"/>
           <w:szCs w:val="32"/>
         </w:rPr>
-        <w:t xml:space="preserve"> </w:t>
-      </w:r>
-    </w:p>
-    <w:p>
-      <w:pPr>
-        <w:jc w:val="center"/>
-        <w:rPr>
-          <w:rFonts w:ascii="Cambria Math" w:hAnsi="Cambria Math"/>
+        <w:t xml:space="preserve"> "</w:t>
+      </w:r>
+      <w:proofErr w:type="spellStart"/>
+      <w:r>
+        <w:rPr>
+          <w:rFonts w:ascii="Cambria Math" w:hAnsi="Cambria Math" w:hint="eastAsia"/>
           <w:b/>
           <w:sz w:val="32"/>
           <w:szCs w:val="32"/>
         </w:rPr>
-      </w:pPr>
+        <w:t>GameWi</w:t>
+      </w:r>
       <w:r>
         <w:rPr>
           <w:rFonts w:ascii="Cambria Math" w:hAnsi="Cambria Math" w:hint="eastAsia"/>
@@ -88,9 +85,9 @@
           <w:sz w:val="32"/>
           <w:szCs w:val="32"/>
         </w:rPr>
-        <w:t xml:space="preserve">The "Game </w:t>
-      </w:r>
-      <w:proofErr w:type="spellStart"/>
+        <w:t>zard</w:t>
+      </w:r>
+      <w:proofErr w:type="spellEnd"/>
       <w:r>
         <w:rPr>
           <w:rFonts w:ascii="Cambria Math" w:hAnsi="Cambria Math" w:hint="eastAsia"/>
@@ -98,18 +95,19 @@
           <w:sz w:val="32"/>
           <w:szCs w:val="32"/>
         </w:rPr>
-        <w:t>Wizzard</w:t>
-      </w:r>
-      <w:proofErr w:type="spellEnd"/>
-      <w:r>
-        <w:rPr>
-          <w:rFonts w:ascii="Cambria Math" w:hAnsi="Cambria Math" w:hint="eastAsia"/>
+        <w:t>"</w:t>
+      </w:r>
+    </w:p>
+    <w:p>
+      <w:pPr>
+        <w:jc w:val="center"/>
+        <w:rPr>
+          <w:rFonts w:ascii="Cambria Math" w:hAnsi="Cambria Math"/>
           <w:b/>
           <w:sz w:val="32"/>
           <w:szCs w:val="32"/>
         </w:rPr>
-        <w:t>"</w:t>
-      </w:r>
+      </w:pPr>
     </w:p>
     <w:p>
       <w:pPr>
@@ -138,11 +136,11 @@
       </w:r>
       <w:r>
         <w:rPr>
-          <w:rFonts w:ascii="Cambria Math" w:hAnsi="Cambria Math" w:hint="eastAsia"/>
+          <w:rFonts w:ascii="Cambria Math" w:hAnsi="Cambria Math"/>
           <w:sz w:val="30"/>
           <w:szCs w:val="30"/>
         </w:rPr>
-        <w:t>Role-</w:t>
+        <w:t>Multiplayer</w:t>
       </w:r>
       <w:r>
         <w:rPr>
@@ -150,7 +148,7 @@
           <w:sz w:val="30"/>
           <w:szCs w:val="30"/>
         </w:rPr>
-        <w:t>Playing Card G</w:t>
+        <w:t xml:space="preserve"> G</w:t>
       </w:r>
       <w:r>
         <w:rPr>
@@ -174,7 +172,31 @@
           <w:sz w:val="30"/>
           <w:szCs w:val="30"/>
         </w:rPr>
-        <w:t xml:space="preserve"> design language </w:t>
+        <w:t xml:space="preserve"> Design L</w:t>
+      </w:r>
+      <w:r>
+        <w:rPr>
+          <w:rFonts w:ascii="Cambria Math" w:hAnsi="Cambria Math" w:hint="eastAsia"/>
+          <w:sz w:val="30"/>
+          <w:szCs w:val="30"/>
+        </w:rPr>
+        <w:t>anguage</w:t>
+      </w:r>
+      <w:r>
+        <w:rPr>
+          <w:rFonts w:ascii="Cambria Math" w:hAnsi="Cambria Math"/>
+          <w:sz w:val="30"/>
+          <w:szCs w:val="30"/>
+        </w:rPr>
+        <w:t xml:space="preserve"> for Geeky People</w:t>
+      </w:r>
+      <w:r>
+        <w:rPr>
+          <w:rFonts w:ascii="Cambria Math" w:hAnsi="Cambria Math" w:hint="eastAsia"/>
+          <w:sz w:val="30"/>
+          <w:szCs w:val="30"/>
+        </w:rPr>
+        <w:t xml:space="preserve"> </w:t>
       </w:r>
     </w:p>
     <w:p>
@@ -657,111 +679,103 @@
           <w:sz w:val="24"/>
           <w:szCs w:val="24"/>
         </w:rPr>
-        <w:t xml:space="preserve">    One may recall the painful moment when not</w:t>
-      </w:r>
-      <w:r>
-        <w:rPr>
-          <w:rFonts w:ascii="Cambria Math" w:hAnsi="Cambria Math" w:hint="eastAsia"/>
-          <w:sz w:val="24"/>
-          <w:szCs w:val="24"/>
-        </w:rPr>
-        <w:t xml:space="preserve"> being</w:t>
-      </w:r>
-      <w:r>
-        <w:rPr>
-          <w:rFonts w:ascii="Cambria Math" w:hAnsi="Cambria Math" w:hint="eastAsia"/>
-          <w:sz w:val="24"/>
-          <w:szCs w:val="24"/>
-        </w:rPr>
-        <w:t xml:space="preserve"> able to playing </w:t>
-      </w:r>
-      <w:r>
-        <w:rPr>
-          <w:rFonts w:ascii="Cambria Math" w:hAnsi="Cambria Math" w:hint="eastAsia"/>
-          <w:sz w:val="24"/>
-          <w:szCs w:val="24"/>
-        </w:rPr>
-        <w:t>card g</w:t>
-      </w:r>
-      <w:r>
-        <w:rPr>
-          <w:rFonts w:ascii="Cambria Math" w:hAnsi="Cambria Math" w:hint="eastAsia"/>
-          <w:sz w:val="24"/>
-          <w:szCs w:val="24"/>
-        </w:rPr>
-        <w:t>am</w:t>
-      </w:r>
-      <w:r>
-        <w:rPr>
-          <w:rFonts w:ascii="Cambria Math" w:hAnsi="Cambria Math"/>
-          <w:sz w:val="24"/>
-          <w:szCs w:val="24"/>
-        </w:rPr>
-        <w:t>e</w:t>
-      </w:r>
-      <w:r>
-        <w:rPr>
-          <w:rFonts w:ascii="Cambria Math" w:hAnsi="Cambria Math" w:hint="eastAsia"/>
-          <w:sz w:val="24"/>
-          <w:szCs w:val="24"/>
-        </w:rPr>
-        <w:t>s</w:t>
-      </w:r>
-      <w:r>
-        <w:rPr>
-          <w:rFonts w:ascii="Cambria Math" w:hAnsi="Cambria Math" w:hint="eastAsia"/>
-          <w:sz w:val="24"/>
-          <w:szCs w:val="24"/>
-        </w:rPr>
-        <w:t xml:space="preserve"> with your friend. All </w:t>
-      </w:r>
-      <w:r>
-        <w:rPr>
-          <w:rFonts w:ascii="Cambria Math" w:hAnsi="Cambria Math" w:hint="eastAsia"/>
-          <w:sz w:val="24"/>
-          <w:szCs w:val="24"/>
-        </w:rPr>
-        <w:t xml:space="preserve">the </w:t>
-      </w:r>
-      <w:r>
-        <w:rPr>
-          <w:rFonts w:ascii="Cambria Math" w:hAnsi="Cambria Math" w:hint="eastAsia"/>
-          <w:sz w:val="24"/>
-          <w:szCs w:val="24"/>
-        </w:rPr>
-        <w:t>people on earth</w:t>
-      </w:r>
-      <w:r>
-        <w:rPr>
-          <w:rFonts w:ascii="Cambria Math" w:hAnsi="Cambria Math" w:hint="eastAsia"/>
-          <w:sz w:val="24"/>
-          <w:szCs w:val="24"/>
-        </w:rPr>
-        <w:t xml:space="preserve"> are </w:t>
-      </w:r>
-      <w:r>
-        <w:rPr>
-          <w:rFonts w:ascii="Cambria Math" w:hAnsi="Cambria Math"/>
-          <w:sz w:val="24"/>
-          <w:szCs w:val="24"/>
-        </w:rPr>
-        <w:t>complaining</w:t>
-      </w:r>
-      <w:r>
-        <w:rPr>
-          <w:rFonts w:ascii="Cambria Math" w:hAnsi="Cambria Math" w:hint="eastAsia"/>
-          <w:sz w:val="24"/>
-          <w:szCs w:val="24"/>
-        </w:rPr>
-        <w:t xml:space="preserve"> that getting a group of friends sitting together in the same place at the same time is increasingly difficult</w:t>
-      </w:r>
-      <w:r>
-        <w:rPr>
-          <w:rFonts w:ascii="Cambria Math" w:hAnsi="Cambria Math" w:hint="eastAsia"/>
-          <w:sz w:val="24"/>
-          <w:szCs w:val="24"/>
-        </w:rPr>
-        <w:t xml:space="preserve">. </w:t>
+        <w:t xml:space="preserve">    </w:t>
+      </w:r>
+      <w:r>
+        <w:rPr>
+          <w:rFonts w:ascii="Cambria Math" w:hAnsi="Cambria Math"/>
+          <w:sz w:val="24"/>
+          <w:szCs w:val="24"/>
+        </w:rPr>
+        <w:t xml:space="preserve">As geeks, we sometimes enjoy creating tabletop games and play with friends. </w:t>
+      </w:r>
+      <w:r>
+        <w:rPr>
+          <w:rFonts w:ascii="Cambria Math" w:hAnsi="Cambria Math"/>
+          <w:sz w:val="24"/>
+          <w:szCs w:val="24"/>
+        </w:rPr>
+        <w:t>However, almost everyone of us</w:t>
+      </w:r>
+      <w:r>
+        <w:rPr>
+          <w:rFonts w:ascii="Cambria Math" w:hAnsi="Cambria Math" w:hint="eastAsia"/>
+          <w:sz w:val="24"/>
+          <w:szCs w:val="24"/>
+        </w:rPr>
+        <w:t xml:space="preserve"> has</w:t>
+      </w:r>
+      <w:r>
+        <w:rPr>
+          <w:rFonts w:ascii="Cambria Math" w:hAnsi="Cambria Math" w:hint="eastAsia"/>
+          <w:sz w:val="24"/>
+          <w:szCs w:val="24"/>
+        </w:rPr>
+        <w:t xml:space="preserve"> </w:t>
+      </w:r>
+      <w:r>
+        <w:rPr>
+          <w:rFonts w:ascii="Cambria Math" w:hAnsi="Cambria Math"/>
+          <w:sz w:val="24"/>
+          <w:szCs w:val="24"/>
+        </w:rPr>
+        <w:t>complain</w:t>
+      </w:r>
+      <w:r>
+        <w:rPr>
+          <w:rFonts w:ascii="Cambria Math" w:hAnsi="Cambria Math"/>
+          <w:sz w:val="24"/>
+          <w:szCs w:val="24"/>
+        </w:rPr>
+        <w:t>t</w:t>
+      </w:r>
+      <w:r>
+        <w:rPr>
+          <w:rFonts w:ascii="Cambria Math" w:hAnsi="Cambria Math" w:hint="eastAsia"/>
+          <w:sz w:val="24"/>
+          <w:szCs w:val="24"/>
+        </w:rPr>
+        <w:t xml:space="preserve"> that getting a group of friends sitting</w:t>
+      </w:r>
+      <w:r>
+        <w:rPr>
+          <w:rFonts w:ascii="Cambria Math" w:hAnsi="Cambria Math"/>
+          <w:sz w:val="24"/>
+          <w:szCs w:val="24"/>
+        </w:rPr>
+        <w:t xml:space="preserve"> down</w:t>
+      </w:r>
+      <w:r>
+        <w:rPr>
+          <w:rFonts w:ascii="Cambria Math" w:hAnsi="Cambria Math" w:hint="eastAsia"/>
+          <w:sz w:val="24"/>
+          <w:szCs w:val="24"/>
+        </w:rPr>
+        <w:t xml:space="preserve"> together in the same place at the same time is in</w:t>
+      </w:r>
+      <w:r>
+        <w:rPr>
+          <w:rFonts w:ascii="Cambria Math" w:hAnsi="Cambria Math"/>
+          <w:sz w:val="24"/>
+          <w:szCs w:val="24"/>
+        </w:rPr>
+        <w:t>sanely</w:t>
+      </w:r>
+      <w:r>
+        <w:rPr>
+          <w:rFonts w:ascii="Cambria Math" w:hAnsi="Cambria Math" w:hint="eastAsia"/>
+          <w:sz w:val="24"/>
+          <w:szCs w:val="24"/>
+        </w:rPr>
+        <w:t xml:space="preserve"> difficult</w:t>
+      </w:r>
+      <w:r>
+        <w:rPr>
+          <w:rFonts w:ascii="Cambria Math" w:hAnsi="Cambria Math" w:hint="eastAsia"/>
+          <w:sz w:val="24"/>
+          <w:szCs w:val="24"/>
+        </w:rPr>
+        <w:t>, let alone the problems of lack of playing pieces.</w:t>
       </w:r>
     </w:p>
     <w:p>
@@ -999,7 +1013,23 @@
           <w:sz w:val="24"/>
           <w:szCs w:val="24"/>
         </w:rPr>
-        <w:t xml:space="preserve">joyable games with friends, simply because the lacking of certain playing pieces. </w:t>
+        <w:t xml:space="preserve">joyable games with friends, simply because the </w:t>
+      </w:r>
+      <w:r>
+        <w:rPr>
+          <w:rFonts w:ascii="Cambria Math" w:hAnsi="Cambria Math"/>
+          <w:sz w:val="24"/>
+          <w:szCs w:val="24"/>
+        </w:rPr>
+        <w:t>small problems like lacking</w:t>
+      </w:r>
+      <w:r>
+        <w:rPr>
+          <w:rFonts w:ascii="Cambria Math" w:hAnsi="Cambria Math"/>
+          <w:sz w:val="24"/>
+          <w:szCs w:val="24"/>
+        </w:rPr>
+        <w:t xml:space="preserve"> playing pieces. </w:t>
       </w:r>
       <w:r>
         <w:rPr>
@@ -1057,55 +1087,81 @@
           <w:sz w:val="24"/>
           <w:szCs w:val="24"/>
         </w:rPr>
-        <w:t xml:space="preserve"> easily start a tabletop game, whether the game is uncommon or not, without being limited by playing pieces</w:t>
-      </w:r>
-      <w:r>
-        <w:rPr>
-          <w:rFonts w:ascii="Cambria Math" w:hAnsi="Cambria Math" w:hint="eastAsia"/>
-          <w:sz w:val="24"/>
-          <w:szCs w:val="24"/>
-        </w:rPr>
-        <w:t>, or being limited by cannot getting everyone at the same place</w:t>
-      </w:r>
-      <w:r>
-        <w:rPr>
-          <w:rFonts w:ascii="Cambria Math" w:hAnsi="Cambria Math"/>
-          <w:sz w:val="24"/>
-          <w:szCs w:val="24"/>
-        </w:rPr>
-        <w:t xml:space="preserve">. It is </w:t>
-      </w:r>
-      <w:r>
-        <w:rPr>
-          <w:rFonts w:ascii="Cambria Math" w:hAnsi="Cambria Math" w:hint="eastAsia"/>
-          <w:sz w:val="24"/>
-          <w:szCs w:val="24"/>
-        </w:rPr>
-        <w:t>internally</w:t>
-      </w:r>
-      <w:r>
-        <w:rPr>
-          <w:rFonts w:ascii="Cambria Math" w:hAnsi="Cambria Math"/>
-          <w:sz w:val="24"/>
-          <w:szCs w:val="24"/>
-        </w:rPr>
-        <w:t xml:space="preserve"> designed </w:t>
-      </w:r>
-      <w:r>
-        <w:rPr>
-          <w:rFonts w:ascii="Cambria Math" w:hAnsi="Cambria Math" w:hint="eastAsia"/>
-          <w:sz w:val="24"/>
-          <w:szCs w:val="24"/>
-        </w:rPr>
-        <w:t>with an on-line</w:t>
-      </w:r>
-      <w:r>
-        <w:rPr>
-          <w:rFonts w:ascii="Cambria Math" w:hAnsi="Cambria Math"/>
-          <w:sz w:val="24"/>
-          <w:szCs w:val="24"/>
-        </w:rPr>
-        <w:t xml:space="preserve"> platform to support remote interactions by different players from different terminals. </w:t>
+        <w:t xml:space="preserve"> easily start a table</w:t>
+      </w:r>
+      <w:r>
+        <w:rPr>
+          <w:rFonts w:ascii="Cambria Math" w:hAnsi="Cambria Math"/>
+          <w:sz w:val="24"/>
+          <w:szCs w:val="24"/>
+        </w:rPr>
+        <w:t xml:space="preserve">top game, whether the game is </w:t>
+      </w:r>
+      <w:r>
+        <w:rPr>
+          <w:rFonts w:ascii="Cambria Math" w:hAnsi="Cambria Math"/>
+          <w:sz w:val="24"/>
+          <w:szCs w:val="24"/>
+        </w:rPr>
+        <w:t xml:space="preserve">common or not, without </w:t>
+      </w:r>
+      <w:r>
+        <w:rPr>
+          <w:rFonts w:ascii="Cambria Math" w:hAnsi="Cambria Math"/>
+          <w:sz w:val="24"/>
+          <w:szCs w:val="24"/>
+        </w:rPr>
+        <w:t>worrying about</w:t>
+      </w:r>
+      <w:r>
+        <w:rPr>
+          <w:rFonts w:ascii="Cambria Math" w:hAnsi="Cambria Math"/>
+          <w:sz w:val="24"/>
+          <w:szCs w:val="24"/>
+        </w:rPr>
+        <w:t xml:space="preserve"> playing pieces</w:t>
+      </w:r>
+      <w:r>
+        <w:rPr>
+          <w:rFonts w:ascii="Cambria Math" w:hAnsi="Cambria Math" w:hint="eastAsia"/>
+          <w:sz w:val="24"/>
+          <w:szCs w:val="24"/>
+        </w:rPr>
+        <w:t xml:space="preserve">, or </w:t>
+      </w:r>
+      <w:r>
+        <w:rPr>
+          <w:rFonts w:ascii="Cambria Math" w:hAnsi="Cambria Math"/>
+          <w:sz w:val="24"/>
+          <w:szCs w:val="24"/>
+        </w:rPr>
+        <w:t xml:space="preserve">that folks </w:t>
+      </w:r>
+      <w:proofErr w:type="gramStart"/>
+      <w:r>
+        <w:rPr>
+          <w:rFonts w:ascii="Cambria Math" w:hAnsi="Cambria Math"/>
+          <w:sz w:val="24"/>
+          <w:szCs w:val="24"/>
+        </w:rPr>
+        <w:t>can not</w:t>
+      </w:r>
+      <w:proofErr w:type="gramEnd"/>
+      <w:r>
+        <w:rPr>
+          <w:rFonts w:ascii="Cambria Math" w:hAnsi="Cambria Math"/>
+          <w:sz w:val="24"/>
+          <w:szCs w:val="24"/>
+        </w:rPr>
+        <w:t xml:space="preserve"> get together</w:t>
+      </w:r>
+      <w:r>
+        <w:rPr>
+          <w:rFonts w:ascii="Cambria Math" w:hAnsi="Cambria Math"/>
+          <w:sz w:val="24"/>
+          <w:szCs w:val="24"/>
+        </w:rPr>
+        <w:t xml:space="preserve">. </w:t>
       </w:r>
     </w:p>
     <w:p>
@@ -1133,7 +1189,25 @@
           <w:sz w:val="24"/>
           <w:szCs w:val="24"/>
         </w:rPr>
-        <w:t xml:space="preserve">With the help of wizard, all that we need is only </w:t>
+        <w:t xml:space="preserve">With the help of </w:t>
+      </w:r>
+      <w:proofErr w:type="spellStart"/>
+      <w:r>
+        <w:rPr>
+          <w:rFonts w:ascii="Cambria Math" w:hAnsi="Cambria Math"/>
+          <w:sz w:val="24"/>
+          <w:szCs w:val="24"/>
+        </w:rPr>
+        <w:t>GameWizard</w:t>
+      </w:r>
+      <w:proofErr w:type="spellEnd"/>
+      <w:r>
+        <w:rPr>
+          <w:rFonts w:ascii="Cambria Math" w:hAnsi="Cambria Math"/>
+          <w:sz w:val="24"/>
+          <w:szCs w:val="24"/>
+        </w:rPr>
+        <w:t xml:space="preserve">, all that we need is </w:t>
       </w:r>
       <w:r>
         <w:rPr>
@@ -1193,47 +1267,47 @@
       </w:r>
       <w:r>
         <w:rPr>
-          <w:rFonts w:ascii="Cambria Math" w:hAnsi="Cambria Math" w:hint="eastAsia"/>
-          <w:sz w:val="24"/>
-          <w:szCs w:val="24"/>
-        </w:rPr>
-        <w:t>role-</w:t>
-      </w:r>
-      <w:r>
-        <w:rPr>
-          <w:rFonts w:ascii="Cambria Math" w:hAnsi="Cambria Math" w:hint="eastAsia"/>
-          <w:sz w:val="24"/>
-          <w:szCs w:val="24"/>
-        </w:rPr>
-        <w:t>playing card games</w:t>
-      </w:r>
-      <w:r>
-        <w:rPr>
-          <w:rFonts w:ascii="Cambria Math" w:hAnsi="Cambria Math" w:hint="eastAsia"/>
-          <w:sz w:val="24"/>
-          <w:szCs w:val="24"/>
-        </w:rPr>
-        <w:t xml:space="preserve"> you and your friend are eager to play together,</w:t>
-      </w:r>
-      <w:r>
-        <w:rPr>
-          <w:rFonts w:ascii="Cambria Math" w:hAnsi="Cambria Math" w:hint="eastAsia"/>
-          <w:sz w:val="24"/>
-          <w:szCs w:val="24"/>
-        </w:rPr>
-        <w:t xml:space="preserve"> or, if not a big fans of role-</w:t>
-      </w:r>
-      <w:r>
-        <w:rPr>
-          <w:rFonts w:ascii="Cambria Math" w:hAnsi="Cambria Math" w:hint="eastAsia"/>
-          <w:sz w:val="24"/>
-          <w:szCs w:val="24"/>
-        </w:rPr>
-        <w:t>playing card games, our language is compatible for writing normal card games</w:t>
-      </w:r>
-      <w:r>
-        <w:rPr>
-          <w:rFonts w:ascii="Cambria Math" w:hAnsi="Cambria Math"/>
+          <w:rFonts w:ascii="Cambria Math" w:hAnsi="Cambria Math"/>
+          <w:sz w:val="24"/>
+          <w:szCs w:val="24"/>
+        </w:rPr>
+        <w:t xml:space="preserve">turn-based tabletop </w:t>
+      </w:r>
+      <w:r>
+        <w:rPr>
+          <w:rFonts w:ascii="Cambria Math" w:hAnsi="Cambria Math" w:hint="eastAsia"/>
+          <w:sz w:val="24"/>
+          <w:szCs w:val="24"/>
+        </w:rPr>
+        <w:t>games</w:t>
+      </w:r>
+      <w:r>
+        <w:rPr>
+          <w:rFonts w:ascii="Cambria Math" w:hAnsi="Cambria Math" w:hint="eastAsia"/>
+          <w:sz w:val="24"/>
+          <w:szCs w:val="24"/>
+        </w:rPr>
+        <w:t xml:space="preserve"> you a</w:t>
+      </w:r>
+      <w:r>
+        <w:rPr>
+          <w:rFonts w:ascii="Cambria Math" w:hAnsi="Cambria Math" w:hint="eastAsia"/>
+          <w:sz w:val="24"/>
+          <w:szCs w:val="24"/>
+        </w:rPr>
+        <w:t>nd your friend are eager to pla</w:t>
+      </w:r>
+      <w:r>
+        <w:rPr>
+          <w:rFonts w:ascii="Cambria Math" w:hAnsi="Cambria Math"/>
+          <w:sz w:val="24"/>
+          <w:szCs w:val="24"/>
+        </w:rPr>
+        <w:t>y.</w:t>
+      </w:r>
+      <w:r>
+        <w:rPr>
+          <w:rFonts w:ascii="Cambria Math" w:hAnsi="Cambria Math" w:hint="eastAsia"/>
           <w:sz w:val="24"/>
           <w:szCs w:val="24"/>
         </w:rPr>
@@ -1241,32 +1315,52 @@
       </w:r>
       <w:r>
         <w:rPr>
-          <w:rFonts w:ascii="Cambria Math" w:hAnsi="Cambria Math" w:hint="eastAsia"/>
-          <w:sz w:val="24"/>
-          <w:szCs w:val="24"/>
-        </w:rPr>
-        <w:t xml:space="preserve">(poker games, Uno, </w:t>
-      </w:r>
-      <w:proofErr w:type="spellStart"/>
-      <w:r>
-        <w:rPr>
-          <w:rFonts w:ascii="Cambria Math" w:hAnsi="Cambria Math" w:hint="eastAsia"/>
-          <w:sz w:val="24"/>
-          <w:szCs w:val="24"/>
-        </w:rPr>
-        <w:t>etc</w:t>
-      </w:r>
-      <w:proofErr w:type="spellEnd"/>
-      <w:proofErr w:type="gramStart"/>
-      <w:r>
-        <w:rPr>
-          <w:rFonts w:ascii="Cambria Math" w:hAnsi="Cambria Math" w:hint="eastAsia"/>
-          <w:sz w:val="24"/>
-          <w:szCs w:val="24"/>
-        </w:rPr>
-        <w:t>..</w:t>
-      </w:r>
-      <w:proofErr w:type="gramEnd"/>
+          <w:rFonts w:ascii="Cambria Math" w:hAnsi="Cambria Math"/>
+          <w:sz w:val="24"/>
+          <w:szCs w:val="24"/>
+        </w:rPr>
+        <w:t>It should be super easy to</w:t>
+      </w:r>
+      <w:r>
+        <w:rPr>
+          <w:rFonts w:ascii="Cambria Math" w:hAnsi="Cambria Math" w:hint="eastAsia"/>
+          <w:sz w:val="24"/>
+          <w:szCs w:val="24"/>
+        </w:rPr>
+        <w:t xml:space="preserve"> write</w:t>
+      </w:r>
+      <w:r>
+        <w:rPr>
+          <w:rFonts w:ascii="Cambria Math" w:hAnsi="Cambria Math" w:hint="eastAsia"/>
+          <w:sz w:val="24"/>
+          <w:szCs w:val="24"/>
+        </w:rPr>
+        <w:t xml:space="preserve"> normal card games</w:t>
+      </w:r>
+      <w:r>
+        <w:rPr>
+          <w:rFonts w:ascii="Cambria Math" w:hAnsi="Cambria Math"/>
+          <w:sz w:val="24"/>
+          <w:szCs w:val="24"/>
+        </w:rPr>
+        <w:t xml:space="preserve"> </w:t>
+      </w:r>
+      <w:r>
+        <w:rPr>
+          <w:rFonts w:ascii="Cambria Math" w:hAnsi="Cambria Math" w:hint="eastAsia"/>
+          <w:sz w:val="24"/>
+          <w:szCs w:val="24"/>
+        </w:rPr>
+        <w:t>(</w:t>
+      </w:r>
+      <w:r>
+        <w:rPr>
+          <w:rFonts w:ascii="Cambria Math" w:hAnsi="Cambria Math" w:hint="eastAsia"/>
+          <w:sz w:val="24"/>
+          <w:szCs w:val="24"/>
+        </w:rPr>
+        <w:t>poker games, Uno, etc</w:t>
+      </w:r>
       <w:r>
         <w:rPr>
           <w:rFonts w:ascii="Cambria Math" w:hAnsi="Cambria Math" w:hint="eastAsia"/>
@@ -1281,7 +1375,87 @@
           <w:sz w:val="24"/>
           <w:szCs w:val="24"/>
         </w:rPr>
-        <w:t xml:space="preserve">! </w:t>
+        <w:t xml:space="preserve"> with our language</w:t>
+      </w:r>
+      <w:r>
+        <w:rPr>
+          <w:rFonts w:ascii="Cambria Math" w:hAnsi="Cambria Math"/>
+          <w:sz w:val="24"/>
+          <w:szCs w:val="24"/>
+        </w:rPr>
+        <w:t>.</w:t>
+      </w:r>
+      <w:r>
+        <w:rPr>
+          <w:rFonts w:ascii="Cambria Math" w:hAnsi="Cambria Math" w:hint="eastAsia"/>
+          <w:sz w:val="24"/>
+          <w:szCs w:val="24"/>
+        </w:rPr>
+        <w:t xml:space="preserve"> </w:t>
+      </w:r>
+      <w:r>
+        <w:rPr>
+          <w:rFonts w:ascii="Cambria Math" w:hAnsi="Cambria Math"/>
+          <w:sz w:val="24"/>
+          <w:szCs w:val="24"/>
+        </w:rPr>
+        <w:t xml:space="preserve">Moreover, to satisfy our target, the geeky people, many easy-to-use features would be provided to create complicated games, role-playing card games for example. </w:t>
+      </w:r>
+      <w:r>
+        <w:rPr>
+          <w:rFonts w:ascii="Cambria Math" w:hAnsi="Cambria Math" w:hint="eastAsia"/>
+          <w:sz w:val="24"/>
+          <w:szCs w:val="24"/>
+        </w:rPr>
+        <w:t>Internally</w:t>
+      </w:r>
+      <w:r>
+        <w:rPr>
+          <w:rFonts w:ascii="Cambria Math" w:hAnsi="Cambria Math"/>
+          <w:sz w:val="24"/>
+          <w:szCs w:val="24"/>
+        </w:rPr>
+        <w:t xml:space="preserve"> designed </w:t>
+      </w:r>
+      <w:r>
+        <w:rPr>
+          <w:rFonts w:ascii="Cambria Math" w:hAnsi="Cambria Math" w:hint="eastAsia"/>
+          <w:sz w:val="24"/>
+          <w:szCs w:val="24"/>
+        </w:rPr>
+        <w:t>with an on-line</w:t>
+      </w:r>
+      <w:r>
+        <w:rPr>
+          <w:rFonts w:ascii="Cambria Math" w:hAnsi="Cambria Math"/>
+          <w:sz w:val="24"/>
+          <w:szCs w:val="24"/>
+        </w:rPr>
+        <w:t xml:space="preserve"> platform to support remote interactions by different </w:t>
+      </w:r>
+      <w:r>
+        <w:rPr>
+          <w:rFonts w:ascii="Cambria Math" w:hAnsi="Cambria Math"/>
+          <w:sz w:val="24"/>
+          <w:szCs w:val="24"/>
+        </w:rPr>
+        <w:t xml:space="preserve">players from different hosts, we shall </w:t>
+      </w:r>
+      <w:r>
+        <w:rPr>
+          <w:rFonts w:ascii="Cambria Math" w:hAnsi="Cambria Math"/>
+          <w:sz w:val="24"/>
+          <w:szCs w:val="24"/>
+        </w:rPr>
+        <w:t>help a lot for</w:t>
+      </w:r>
+      <w:r>
+        <w:rPr>
+          <w:rFonts w:ascii="Cambria Math" w:hAnsi="Cambria Math"/>
+          <w:sz w:val="24"/>
+          <w:szCs w:val="24"/>
+        </w:rPr>
+        <w:t xml:space="preserve"> the friends-getting-together problem.</w:t>
       </w:r>
     </w:p>
     <w:p>
@@ -1319,31 +1493,71 @@
           <w:sz w:val="24"/>
           <w:szCs w:val="24"/>
         </w:rPr>
-        <w:t xml:space="preserve"> abstract out </w:t>
-      </w:r>
-      <w:r>
-        <w:rPr>
-          <w:rFonts w:ascii="Cambria Math" w:hAnsi="Cambria Math" w:hint="eastAsia"/>
-          <w:sz w:val="24"/>
-          <w:szCs w:val="24"/>
-        </w:rPr>
-        <w:t>the common patterns of role-playing card games</w:t>
-      </w:r>
-      <w:r>
-        <w:rPr>
-          <w:rFonts w:ascii="Cambria Math" w:hAnsi="Cambria Math"/>
-          <w:sz w:val="24"/>
-          <w:szCs w:val="24"/>
-        </w:rPr>
-        <w:t xml:space="preserve"> </w:t>
-      </w:r>
-      <w:r>
-        <w:rPr>
-          <w:rFonts w:ascii="Cambria Math" w:hAnsi="Cambria Math" w:hint="eastAsia"/>
-          <w:sz w:val="24"/>
-          <w:szCs w:val="24"/>
-        </w:rPr>
-        <w:t xml:space="preserve">(such as Magic The Gathering, </w:t>
+        <w:t xml:space="preserve"> abstract</w:t>
+      </w:r>
+      <w:r>
+        <w:rPr>
+          <w:rFonts w:ascii="Cambria Math" w:hAnsi="Cambria Math"/>
+          <w:sz w:val="24"/>
+          <w:szCs w:val="24"/>
+        </w:rPr>
+        <w:t>s</w:t>
+      </w:r>
+      <w:r>
+        <w:rPr>
+          <w:rFonts w:ascii="Cambria Math" w:hAnsi="Cambria Math" w:hint="eastAsia"/>
+          <w:sz w:val="24"/>
+          <w:szCs w:val="24"/>
+        </w:rPr>
+        <w:t xml:space="preserve"> out </w:t>
+      </w:r>
+      <w:r>
+        <w:rPr>
+          <w:rFonts w:ascii="Cambria Math" w:hAnsi="Cambria Math" w:hint="eastAsia"/>
+          <w:sz w:val="24"/>
+          <w:szCs w:val="24"/>
+        </w:rPr>
+        <w:t xml:space="preserve">the common patterns of </w:t>
+      </w:r>
+      <w:r>
+        <w:rPr>
+          <w:rFonts w:ascii="Cambria Math" w:hAnsi="Cambria Math"/>
+          <w:sz w:val="24"/>
+          <w:szCs w:val="24"/>
+        </w:rPr>
+        <w:t xml:space="preserve">turn-based tabletop </w:t>
+      </w:r>
+      <w:r>
+        <w:rPr>
+          <w:rFonts w:ascii="Cambria Math" w:hAnsi="Cambria Math" w:hint="eastAsia"/>
+          <w:sz w:val="24"/>
+          <w:szCs w:val="24"/>
+        </w:rPr>
+        <w:t>games</w:t>
+      </w:r>
+      <w:r>
+        <w:rPr>
+          <w:rFonts w:ascii="Cambria Math" w:hAnsi="Cambria Math" w:hint="eastAsia"/>
+          <w:sz w:val="24"/>
+          <w:szCs w:val="24"/>
+        </w:rPr>
+        <w:t>, making the language shorter and most efficient than simply writing java or python.</w:t>
+      </w:r>
+      <w:r>
+        <w:rPr>
+          <w:rFonts w:ascii="Cambria Math" w:hAnsi="Cambria Math" w:hint="eastAsia"/>
+          <w:sz w:val="24"/>
+          <w:szCs w:val="24"/>
+        </w:rPr>
+        <w:t xml:space="preserve"> U</w:t>
+      </w:r>
+      <w:r>
+        <w:rPr>
+          <w:rFonts w:ascii="Cambria Math" w:hAnsi="Cambria Math" w:hint="eastAsia"/>
+          <w:sz w:val="24"/>
+          <w:szCs w:val="24"/>
+        </w:rPr>
+        <w:t xml:space="preserve">sing </w:t>
       </w:r>
       <w:proofErr w:type="spellStart"/>
       <w:r>
@@ -1352,7 +1566,8 @@
           <w:sz w:val="24"/>
           <w:szCs w:val="24"/>
         </w:rPr>
-        <w:t>HeartStone</w:t>
+        <w:lastRenderedPageBreak/>
+        <w:t>GameWizard</w:t>
       </w:r>
       <w:proofErr w:type="spellEnd"/>
       <w:r>
@@ -1361,68 +1576,6 @@
           <w:sz w:val="24"/>
           <w:szCs w:val="24"/>
         </w:rPr>
-        <w:t xml:space="preserve">, </w:t>
-      </w:r>
-      <w:proofErr w:type="spellStart"/>
-      <w:r>
-        <w:rPr>
-          <w:rFonts w:ascii="Cambria Math" w:hAnsi="Cambria Math" w:hint="eastAsia"/>
-          <w:sz w:val="24"/>
-          <w:szCs w:val="24"/>
-        </w:rPr>
-        <w:t>etc</w:t>
-      </w:r>
-      <w:proofErr w:type="spellEnd"/>
-      <w:proofErr w:type="gramStart"/>
-      <w:r>
-        <w:rPr>
-          <w:rFonts w:ascii="Cambria Math" w:hAnsi="Cambria Math" w:hint="eastAsia"/>
-          <w:sz w:val="24"/>
-          <w:szCs w:val="24"/>
-        </w:rPr>
-        <w:t>..</w:t>
-      </w:r>
-      <w:proofErr w:type="gramEnd"/>
-      <w:r>
-        <w:rPr>
-          <w:rFonts w:ascii="Cambria Math" w:hAnsi="Cambria Math" w:hint="eastAsia"/>
-          <w:sz w:val="24"/>
-          <w:szCs w:val="24"/>
-        </w:rPr>
-        <w:t>.), and so we simply our language targeted at this type of games, making the language shorter and most efficient than simply writing java or python.</w:t>
-      </w:r>
-      <w:r>
-        <w:rPr>
-          <w:rFonts w:ascii="Cambria Math" w:hAnsi="Cambria Math" w:hint="eastAsia"/>
-          <w:sz w:val="24"/>
-          <w:szCs w:val="24"/>
-        </w:rPr>
-        <w:t xml:space="preserve"> U</w:t>
-      </w:r>
-      <w:r>
-        <w:rPr>
-          <w:rFonts w:ascii="Cambria Math" w:hAnsi="Cambria Math" w:hint="eastAsia"/>
-          <w:sz w:val="24"/>
-          <w:szCs w:val="24"/>
-        </w:rPr>
-        <w:t xml:space="preserve">sing </w:t>
-      </w:r>
-      <w:proofErr w:type="spellStart"/>
-      <w:r>
-        <w:rPr>
-          <w:rFonts w:ascii="Cambria Math" w:hAnsi="Cambria Math" w:hint="eastAsia"/>
-          <w:sz w:val="24"/>
-          <w:szCs w:val="24"/>
-        </w:rPr>
-        <w:t>GameWizard</w:t>
-      </w:r>
-      <w:proofErr w:type="spellEnd"/>
-      <w:r>
-        <w:rPr>
-          <w:rFonts w:ascii="Cambria Math" w:hAnsi="Cambria Math" w:hint="eastAsia"/>
-          <w:sz w:val="24"/>
-          <w:szCs w:val="24"/>
-        </w:rPr>
         <w:t xml:space="preserve"> to define new games would be a simple and interesting process</w:t>
       </w:r>
       <w:r>
@@ -1431,7 +1584,23 @@
           <w:sz w:val="24"/>
           <w:szCs w:val="24"/>
         </w:rPr>
-        <w:t>, so why not be creative?</w:t>
+        <w:t xml:space="preserve">, so why not </w:t>
+      </w:r>
+      <w:r>
+        <w:rPr>
+          <w:rFonts w:ascii="Cambria Math" w:hAnsi="Cambria Math"/>
+          <w:sz w:val="24"/>
+          <w:szCs w:val="24"/>
+        </w:rPr>
+        <w:t xml:space="preserve">start to </w:t>
+      </w:r>
+      <w:r>
+        <w:rPr>
+          <w:rFonts w:ascii="Cambria Math" w:hAnsi="Cambria Math" w:hint="eastAsia"/>
+          <w:sz w:val="24"/>
+          <w:szCs w:val="24"/>
+        </w:rPr>
+        <w:t>be creative?</w:t>
       </w:r>
     </w:p>
     <w:p>
@@ -1455,7 +1624,6 @@
           <w:sz w:val="32"/>
           <w:szCs w:val="32"/>
         </w:rPr>
-        <w:lastRenderedPageBreak/>
         <w:t>Why our language is so different?</w:t>
       </w:r>
     </w:p>
@@ -1480,7 +1648,31 @@
           <w:sz w:val="32"/>
           <w:szCs w:val="32"/>
         </w:rPr>
-        <w:t xml:space="preserve">Define any </w:t>
+        <w:t xml:space="preserve">Define </w:t>
+      </w:r>
+      <w:r>
+        <w:rPr>
+          <w:rFonts w:ascii="Algerian" w:hAnsi="Algerian"/>
+          <w:sz w:val="32"/>
+          <w:szCs w:val="32"/>
+        </w:rPr>
+        <w:t>cool game</w:t>
+      </w:r>
+      <w:r>
+        <w:rPr>
+          <w:rFonts w:ascii="Algerian" w:hAnsi="Algerian"/>
+          <w:sz w:val="32"/>
+          <w:szCs w:val="32"/>
+        </w:rPr>
+        <w:t>s</w:t>
+      </w:r>
+      <w:r>
+        <w:rPr>
+          <w:rFonts w:ascii="Algerian" w:hAnsi="Algerian"/>
+          <w:sz w:val="32"/>
+          <w:szCs w:val="32"/>
+        </w:rPr>
+        <w:t>, like</w:t>
       </w:r>
       <w:r>
         <w:rPr>
@@ -1488,7 +1680,7 @@
           <w:sz w:val="32"/>
           <w:szCs w:val="32"/>
         </w:rPr>
-        <w:t>RPG CARD GAMES</w:t>
+        <w:t xml:space="preserve"> </w:t>
       </w:r>
       <w:r>
         <w:rPr>
@@ -1496,7 +1688,31 @@
           <w:sz w:val="32"/>
           <w:szCs w:val="32"/>
         </w:rPr>
-        <w:t xml:space="preserve"> With less lines of code</w:t>
+        <w:t>RPG CARD GAMES</w:t>
+      </w:r>
+      <w:r>
+        <w:rPr>
+          <w:rFonts w:ascii="Algerian" w:hAnsi="Algerian"/>
+          <w:sz w:val="32"/>
+          <w:szCs w:val="32"/>
+        </w:rPr>
+        <w:t>,</w:t>
+      </w:r>
+      <w:r>
+        <w:rPr>
+          <w:rFonts w:ascii="Algerian" w:hAnsi="Algerian" w:hint="eastAsia"/>
+          <w:sz w:val="32"/>
+          <w:szCs w:val="32"/>
+        </w:rPr>
+        <w:t xml:space="preserve"> w</w:t>
+      </w:r>
+      <w:r>
+        <w:rPr>
+          <w:rFonts w:ascii="Algerian" w:hAnsi="Algerian" w:hint="eastAsia"/>
+          <w:sz w:val="32"/>
+          <w:szCs w:val="32"/>
+        </w:rPr>
+        <w:t>ith less lines of code</w:t>
       </w:r>
     </w:p>
     <w:p>
@@ -1623,7 +1839,25 @@
       </w:r>
       <w:r>
         <w:rPr>
-          <w:rFonts w:ascii="Cambria Math" w:hAnsi="Cambria Math" w:hint="eastAsia"/>
+          <w:rFonts w:ascii="Cambria Math" w:hAnsi="Cambria Math"/>
+          <w:sz w:val="24"/>
+          <w:szCs w:val="24"/>
+        </w:rPr>
+        <w:t xml:space="preserve"> complicated turn-based tabletop games</w:t>
+      </w:r>
+      <w:proofErr w:type="gramStart"/>
+      <w:r>
+        <w:rPr>
+          <w:rFonts w:ascii="Cambria Math" w:hAnsi="Cambria Math"/>
+          <w:sz w:val="24"/>
+          <w:szCs w:val="24"/>
+        </w:rPr>
+        <w:t>( like</w:t>
+      </w:r>
+      <w:proofErr w:type="gramEnd"/>
+      <w:r>
+        <w:rPr>
+          <w:rFonts w:ascii="Cambria Math" w:hAnsi="Cambria Math"/>
           <w:sz w:val="24"/>
           <w:szCs w:val="24"/>
         </w:rPr>
@@ -1635,27 +1869,239 @@
           <w:sz w:val="24"/>
           <w:szCs w:val="24"/>
         </w:rPr>
-        <w:t>role-</w:t>
-      </w:r>
-      <w:r>
-        <w:rPr>
-          <w:rFonts w:ascii="Cambria Math" w:hAnsi="Cambria Math" w:hint="eastAsia"/>
-          <w:sz w:val="24"/>
-          <w:szCs w:val="24"/>
-        </w:rPr>
-        <w:t>playing</w:t>
-      </w:r>
-      <w:r>
-        <w:rPr>
-          <w:rFonts w:ascii="Cambria Math" w:hAnsi="Cambria Math" w:hint="eastAsia"/>
-          <w:sz w:val="24"/>
-          <w:szCs w:val="24"/>
-        </w:rPr>
-        <w:t xml:space="preserve"> card</w:t>
-      </w:r>
-      <w:r>
-        <w:rPr>
-          <w:rFonts w:ascii="Cambria Math" w:hAnsi="Cambria Math"/>
+        <w:t>Magic T</w:t>
+      </w:r>
+      <w:r>
+        <w:rPr>
+          <w:rFonts w:ascii="Cambria Math" w:hAnsi="Cambria Math" w:hint="eastAsia"/>
+          <w:sz w:val="24"/>
+          <w:szCs w:val="24"/>
+        </w:rPr>
+        <w:t xml:space="preserve">he Gathering, </w:t>
+      </w:r>
+      <w:proofErr w:type="spellStart"/>
+      <w:r>
+        <w:rPr>
+          <w:rFonts w:ascii="Cambria Math" w:hAnsi="Cambria Math" w:hint="eastAsia"/>
+          <w:sz w:val="24"/>
+          <w:szCs w:val="24"/>
+        </w:rPr>
+        <w:t>HeartStone</w:t>
+      </w:r>
+      <w:proofErr w:type="spellEnd"/>
+      <w:r>
+        <w:rPr>
+          <w:rFonts w:ascii="Cambria Math" w:hAnsi="Cambria Math" w:hint="eastAsia"/>
+          <w:sz w:val="24"/>
+          <w:szCs w:val="24"/>
+        </w:rPr>
+        <w:t>, etc.</w:t>
+      </w:r>
+      <w:r>
+        <w:rPr>
+          <w:rFonts w:ascii="Cambria Math" w:hAnsi="Cambria Math" w:hint="eastAsia"/>
+          <w:sz w:val="24"/>
+          <w:szCs w:val="24"/>
+        </w:rPr>
+        <w:t>)</w:t>
+      </w:r>
+      <w:r>
+        <w:rPr>
+          <w:rFonts w:ascii="Cambria Math" w:hAnsi="Cambria Math"/>
+          <w:sz w:val="24"/>
+          <w:szCs w:val="24"/>
+        </w:rPr>
+        <w:t xml:space="preserve">. </w:t>
+      </w:r>
+      <w:r>
+        <w:rPr>
+          <w:rFonts w:ascii="Cambria Math" w:hAnsi="Cambria Math" w:hint="eastAsia"/>
+          <w:sz w:val="24"/>
+          <w:szCs w:val="24"/>
+        </w:rPr>
+        <w:t xml:space="preserve">By abstracting out the common operation, attributes, and state, we simplify our language so that programmer can write </w:t>
+      </w:r>
+      <w:r>
+        <w:rPr>
+          <w:rFonts w:ascii="Cambria Math" w:hAnsi="Cambria Math" w:hint="eastAsia"/>
+          <w:sz w:val="24"/>
+          <w:szCs w:val="24"/>
+        </w:rPr>
+        <w:t>much less</w:t>
+      </w:r>
+      <w:r>
+        <w:rPr>
+          <w:rFonts w:ascii="Cambria Math" w:hAnsi="Cambria Math" w:hint="eastAsia"/>
+          <w:sz w:val="24"/>
+          <w:szCs w:val="24"/>
+        </w:rPr>
+        <w:t xml:space="preserve"> code</w:t>
+      </w:r>
+      <w:r>
+        <w:rPr>
+          <w:rFonts w:ascii="Cambria Math" w:hAnsi="Cambria Math"/>
+          <w:sz w:val="24"/>
+          <w:szCs w:val="24"/>
+        </w:rPr>
+        <w:t>s</w:t>
+      </w:r>
+      <w:r>
+        <w:rPr>
+          <w:rFonts w:ascii="Cambria Math" w:hAnsi="Cambria Math" w:hint="eastAsia"/>
+          <w:sz w:val="24"/>
+          <w:szCs w:val="24"/>
+        </w:rPr>
+        <w:t xml:space="preserve"> than writing in </w:t>
+      </w:r>
+      <w:r>
+        <w:rPr>
+          <w:rFonts w:ascii="Cambria Math" w:hAnsi="Cambria Math"/>
+          <w:sz w:val="24"/>
+          <w:szCs w:val="24"/>
+        </w:rPr>
+        <w:t xml:space="preserve">a general-purposed language, like </w:t>
+      </w:r>
+      <w:r>
+        <w:rPr>
+          <w:rFonts w:ascii="Cambria Math" w:hAnsi="Cambria Math" w:hint="eastAsia"/>
+          <w:sz w:val="24"/>
+          <w:szCs w:val="24"/>
+        </w:rPr>
+        <w:t xml:space="preserve">Java. Our language also simplifies the initialization of List, </w:t>
+      </w:r>
+      <w:proofErr w:type="spellStart"/>
+      <w:r>
+        <w:rPr>
+          <w:rFonts w:ascii="Cambria Math" w:hAnsi="Cambria Math" w:hint="eastAsia"/>
+          <w:sz w:val="24"/>
+          <w:szCs w:val="24"/>
+        </w:rPr>
+        <w:t>HashTable</w:t>
+      </w:r>
+      <w:proofErr w:type="spellEnd"/>
+      <w:r>
+        <w:rPr>
+          <w:rFonts w:ascii="Cambria Math" w:hAnsi="Cambria Math" w:hint="eastAsia"/>
+          <w:sz w:val="24"/>
+          <w:szCs w:val="24"/>
+        </w:rPr>
+        <w:t xml:space="preserve"> like container, further simplifying the code. </w:t>
+      </w:r>
+      <w:r>
+        <w:rPr>
+          <w:rFonts w:ascii="Cambria Math" w:hAnsi="Cambria Math" w:hint="eastAsia"/>
+          <w:sz w:val="24"/>
+          <w:szCs w:val="24"/>
+        </w:rPr>
+        <w:t>For example, o</w:t>
+      </w:r>
+      <w:r>
+        <w:rPr>
+          <w:rFonts w:ascii="Cambria Math" w:hAnsi="Cambria Math" w:hint="eastAsia"/>
+          <w:sz w:val="24"/>
+          <w:szCs w:val="24"/>
+        </w:rPr>
+        <w:t xml:space="preserve">ur language </w:t>
+      </w:r>
+      <w:r>
+        <w:rPr>
+          <w:rFonts w:ascii="Cambria Math" w:hAnsi="Cambria Math"/>
+          <w:sz w:val="24"/>
+          <w:szCs w:val="24"/>
+        </w:rPr>
+        <w:t>will integrate keywords</w:t>
+      </w:r>
+      <w:r>
+        <w:rPr>
+          <w:rFonts w:ascii="Cambria Math" w:hAnsi="Cambria Math" w:hint="eastAsia"/>
+          <w:sz w:val="24"/>
+          <w:szCs w:val="24"/>
+        </w:rPr>
+        <w:t xml:space="preserve"> like </w:t>
+      </w:r>
+      <w:r>
+        <w:rPr>
+          <w:rFonts w:ascii="Cambria Math" w:hAnsi="Cambria Math"/>
+          <w:sz w:val="24"/>
+          <w:szCs w:val="24"/>
+        </w:rPr>
+        <w:t>“</w:t>
+      </w:r>
+      <w:r>
+        <w:rPr>
+          <w:rFonts w:ascii="Cambria Math" w:hAnsi="Cambria Math" w:hint="eastAsia"/>
+          <w:sz w:val="24"/>
+          <w:szCs w:val="24"/>
+        </w:rPr>
+        <w:t>shuffle</w:t>
+      </w:r>
+      <w:r>
+        <w:rPr>
+          <w:rFonts w:ascii="Cambria Math" w:hAnsi="Cambria Math"/>
+          <w:sz w:val="24"/>
+          <w:szCs w:val="24"/>
+        </w:rPr>
+        <w:t>”</w:t>
+      </w:r>
+      <w:r>
+        <w:rPr>
+          <w:rFonts w:ascii="Cambria Math" w:hAnsi="Cambria Math" w:hint="eastAsia"/>
+          <w:sz w:val="24"/>
+          <w:szCs w:val="24"/>
+        </w:rPr>
+        <w:t xml:space="preserve"> or </w:t>
+      </w:r>
+      <w:r>
+        <w:rPr>
+          <w:rFonts w:ascii="Cambria Math" w:hAnsi="Cambria Math"/>
+          <w:sz w:val="24"/>
+          <w:szCs w:val="24"/>
+        </w:rPr>
+        <w:t>“</w:t>
+      </w:r>
+      <w:r>
+        <w:rPr>
+          <w:rFonts w:ascii="Cambria Math" w:hAnsi="Cambria Math" w:hint="eastAsia"/>
+          <w:sz w:val="24"/>
+          <w:szCs w:val="24"/>
+        </w:rPr>
+        <w:t>deal</w:t>
+      </w:r>
+      <w:r>
+        <w:rPr>
+          <w:rFonts w:ascii="Cambria Math" w:hAnsi="Cambria Math" w:hint="eastAsia"/>
+          <w:sz w:val="24"/>
+          <w:szCs w:val="24"/>
+        </w:rPr>
+        <w:t>-</w:t>
+      </w:r>
+      <w:r>
+        <w:rPr>
+          <w:rFonts w:ascii="Cambria Math" w:hAnsi="Cambria Math" w:hint="eastAsia"/>
+          <w:sz w:val="24"/>
+          <w:szCs w:val="24"/>
+        </w:rPr>
+        <w:t>card</w:t>
+      </w:r>
+      <w:r>
+        <w:rPr>
+          <w:rFonts w:ascii="Cambria Math" w:hAnsi="Cambria Math"/>
+          <w:sz w:val="24"/>
+          <w:szCs w:val="24"/>
+        </w:rPr>
+        <w:t>”</w:t>
+      </w:r>
+      <w:r>
+        <w:rPr>
+          <w:rFonts w:ascii="Cambria Math" w:hAnsi="Cambria Math" w:hint="eastAsia"/>
+          <w:sz w:val="24"/>
+          <w:szCs w:val="24"/>
+        </w:rPr>
+        <w:t>, shortening the</w:t>
+      </w:r>
+      <w:r>
+        <w:rPr>
+          <w:rFonts w:ascii="Cambria Math" w:hAnsi="Cambria Math" w:hint="eastAsia"/>
           <w:sz w:val="24"/>
           <w:szCs w:val="24"/>
         </w:rPr>
@@ -1663,179 +2109,27 @@
       </w:r>
       <w:r>
         <w:rPr>
-          <w:rFonts w:ascii="Cambria Math" w:hAnsi="Cambria Math" w:hint="eastAsia"/>
-          <w:sz w:val="24"/>
-          <w:szCs w:val="24"/>
-        </w:rPr>
-        <w:t>games</w:t>
-      </w:r>
-      <w:r>
-        <w:rPr>
-          <w:rFonts w:ascii="Cambria Math" w:hAnsi="Cambria Math"/>
-          <w:sz w:val="24"/>
-          <w:szCs w:val="24"/>
-        </w:rPr>
-        <w:t xml:space="preserve"> </w:t>
-      </w:r>
-      <w:r>
-        <w:rPr>
-          <w:rFonts w:ascii="Cambria Math" w:hAnsi="Cambria Math" w:hint="eastAsia"/>
-          <w:sz w:val="24"/>
-          <w:szCs w:val="24"/>
-        </w:rPr>
-        <w:t xml:space="preserve">(such as Magic The Gathering, </w:t>
-      </w:r>
-      <w:proofErr w:type="spellStart"/>
-      <w:r>
-        <w:rPr>
-          <w:rFonts w:ascii="Cambria Math" w:hAnsi="Cambria Math" w:hint="eastAsia"/>
-          <w:sz w:val="24"/>
-          <w:szCs w:val="24"/>
-        </w:rPr>
-        <w:t>HeartStone</w:t>
-      </w:r>
-      <w:proofErr w:type="spellEnd"/>
-      <w:r>
-        <w:rPr>
-          <w:rFonts w:ascii="Cambria Math" w:hAnsi="Cambria Math" w:hint="eastAsia"/>
-          <w:sz w:val="24"/>
-          <w:szCs w:val="24"/>
-        </w:rPr>
-        <w:t xml:space="preserve">, </w:t>
-      </w:r>
-      <w:proofErr w:type="spellStart"/>
-      <w:r>
-        <w:rPr>
-          <w:rFonts w:ascii="Cambria Math" w:hAnsi="Cambria Math" w:hint="eastAsia"/>
-          <w:sz w:val="24"/>
-          <w:szCs w:val="24"/>
-        </w:rPr>
-        <w:t>etc</w:t>
-      </w:r>
-      <w:proofErr w:type="spellEnd"/>
-      <w:proofErr w:type="gramStart"/>
-      <w:r>
-        <w:rPr>
-          <w:rFonts w:ascii="Cambria Math" w:hAnsi="Cambria Math" w:hint="eastAsia"/>
-          <w:sz w:val="24"/>
-          <w:szCs w:val="24"/>
-        </w:rPr>
-        <w:t>..</w:t>
-      </w:r>
-      <w:proofErr w:type="gramEnd"/>
-      <w:r>
-        <w:rPr>
-          <w:rFonts w:ascii="Cambria Math" w:hAnsi="Cambria Math" w:hint="eastAsia"/>
-          <w:sz w:val="24"/>
-          <w:szCs w:val="24"/>
-        </w:rPr>
-        <w:t>.)</w:t>
-      </w:r>
-      <w:r>
-        <w:rPr>
-          <w:rFonts w:ascii="Cambria Math" w:hAnsi="Cambria Math"/>
-          <w:sz w:val="24"/>
-          <w:szCs w:val="24"/>
-        </w:rPr>
-        <w:t xml:space="preserve">. </w:t>
-      </w:r>
-      <w:r>
-        <w:rPr>
-          <w:rFonts w:ascii="Cambria Math" w:hAnsi="Cambria Math" w:hint="eastAsia"/>
-          <w:sz w:val="24"/>
-          <w:szCs w:val="24"/>
-        </w:rPr>
-        <w:t xml:space="preserve">By abstracting out the common operation, attributes, and state, we simplify our language so that programmer can write much lesser code than writing in Java, not to mention C/C++. Our language also simplifies the initialization of List, </w:t>
-      </w:r>
-      <w:proofErr w:type="spellStart"/>
-      <w:r>
-        <w:rPr>
-          <w:rFonts w:ascii="Cambria Math" w:hAnsi="Cambria Math" w:hint="eastAsia"/>
-          <w:sz w:val="24"/>
-          <w:szCs w:val="24"/>
-        </w:rPr>
-        <w:t>HashTable</w:t>
-      </w:r>
-      <w:proofErr w:type="spellEnd"/>
-      <w:r>
-        <w:rPr>
-          <w:rFonts w:ascii="Cambria Math" w:hAnsi="Cambria Math" w:hint="eastAsia"/>
-          <w:sz w:val="24"/>
-          <w:szCs w:val="24"/>
-        </w:rPr>
-        <w:t xml:space="preserve"> like container, further simplifying the code. </w:t>
-      </w:r>
-      <w:r>
-        <w:rPr>
-          <w:rFonts w:ascii="Cambria Math" w:hAnsi="Cambria Math" w:hint="eastAsia"/>
-          <w:sz w:val="24"/>
-          <w:szCs w:val="24"/>
-        </w:rPr>
-        <w:t>For example, o</w:t>
-      </w:r>
-      <w:r>
-        <w:rPr>
-          <w:rFonts w:ascii="Cambria Math" w:hAnsi="Cambria Math" w:hint="eastAsia"/>
-          <w:sz w:val="24"/>
-          <w:szCs w:val="24"/>
-        </w:rPr>
-        <w:t>ur language is internally design</w:t>
-      </w:r>
-      <w:r>
-        <w:rPr>
-          <w:rFonts w:ascii="Cambria Math" w:hAnsi="Cambria Math"/>
-          <w:sz w:val="24"/>
-          <w:szCs w:val="24"/>
-        </w:rPr>
-        <w:t>ed</w:t>
-      </w:r>
-      <w:r>
-        <w:rPr>
-          <w:rFonts w:ascii="Cambria Math" w:hAnsi="Cambria Math" w:hint="eastAsia"/>
-          <w:sz w:val="24"/>
-          <w:szCs w:val="24"/>
-        </w:rPr>
-        <w:t xml:space="preserve"> with keyword like shuffle or deal</w:t>
-      </w:r>
-      <w:r>
-        <w:rPr>
-          <w:rFonts w:ascii="Cambria Math" w:hAnsi="Cambria Math" w:hint="eastAsia"/>
-          <w:sz w:val="24"/>
-          <w:szCs w:val="24"/>
-        </w:rPr>
-        <w:t>ing card, shortening the</w:t>
-      </w:r>
-      <w:r>
-        <w:rPr>
-          <w:rFonts w:ascii="Cambria Math" w:hAnsi="Cambria Math" w:hint="eastAsia"/>
-          <w:sz w:val="24"/>
-          <w:szCs w:val="24"/>
-        </w:rPr>
-        <w:t xml:space="preserve"> lines of code needed to write</w:t>
-      </w:r>
-      <w:r>
-        <w:rPr>
-          <w:rFonts w:ascii="Cambria Math" w:hAnsi="Cambria Math" w:hint="eastAsia"/>
-          <w:sz w:val="24"/>
-          <w:szCs w:val="24"/>
-        </w:rPr>
-        <w:t xml:space="preserve"> </w:t>
-      </w:r>
-      <w:r>
-        <w:rPr>
-          <w:rFonts w:ascii="Cambria Math" w:hAnsi="Cambria Math"/>
-          <w:sz w:val="24"/>
-          <w:szCs w:val="24"/>
-        </w:rPr>
-        <w:t>RPG</w:t>
-      </w:r>
-      <w:r>
-        <w:rPr>
-          <w:rFonts w:ascii="Cambria Math" w:hAnsi="Cambria Math" w:hint="eastAsia"/>
-          <w:sz w:val="24"/>
-          <w:szCs w:val="24"/>
-        </w:rPr>
-        <w:t xml:space="preserve"> card games.</w:t>
+          <w:rFonts w:ascii="Cambria Math" w:hAnsi="Cambria Math"/>
+          <w:sz w:val="24"/>
+          <w:szCs w:val="24"/>
+        </w:rPr>
+        <w:t xml:space="preserve">codes for very </w:t>
+      </w:r>
+      <w:r>
+        <w:rPr>
+          <w:rFonts w:ascii="Cambria Math" w:hAnsi="Cambria Math"/>
+          <w:sz w:val="24"/>
+          <w:szCs w:val="24"/>
+        </w:rPr>
+        <w:t>complicated role</w:t>
+      </w:r>
+      <w:r>
+        <w:rPr>
+          <w:rFonts w:ascii="Cambria Math" w:hAnsi="Cambria Math"/>
+          <w:sz w:val="24"/>
+          <w:szCs w:val="24"/>
+        </w:rPr>
+        <w:t>-playing card games.</w:t>
       </w:r>
     </w:p>
     <w:p>
@@ -1870,15 +2164,7 @@
           <w:sz w:val="24"/>
           <w:szCs w:val="24"/>
         </w:rPr>
-        <w:t>RPG</w:t>
-      </w:r>
-      <w:r>
-        <w:rPr>
-          <w:rFonts w:ascii="Cambria Math" w:hAnsi="Cambria Math" w:hint="eastAsia"/>
-          <w:sz w:val="24"/>
-          <w:szCs w:val="24"/>
-        </w:rPr>
-        <w:t xml:space="preserve"> card</w:t>
+        <w:t>turn-based tabletop</w:t>
       </w:r>
       <w:r>
         <w:rPr>
@@ -1894,7 +2180,75 @@
           <w:sz w:val="24"/>
           <w:szCs w:val="24"/>
         </w:rPr>
-        <w:t xml:space="preserve"> has three parses, the starting parse</w:t>
+        <w:t xml:space="preserve"> has three parses, the starting </w:t>
+      </w:r>
+      <w:proofErr w:type="gramStart"/>
+      <w:r>
+        <w:rPr>
+          <w:rFonts w:ascii="Cambria Math" w:hAnsi="Cambria Math" w:hint="eastAsia"/>
+          <w:sz w:val="24"/>
+          <w:szCs w:val="24"/>
+        </w:rPr>
+        <w:t>parse</w:t>
+      </w:r>
+      <w:r>
+        <w:rPr>
+          <w:rFonts w:ascii="Cambria Math" w:hAnsi="Cambria Math" w:hint="eastAsia"/>
+          <w:sz w:val="24"/>
+          <w:szCs w:val="24"/>
+        </w:rPr>
+        <w:t>(</w:t>
+      </w:r>
+      <w:proofErr w:type="gramEnd"/>
+      <w:r>
+        <w:rPr>
+          <w:rFonts w:ascii="Cambria Math" w:hAnsi="Cambria Math" w:hint="eastAsia"/>
+          <w:sz w:val="24"/>
+          <w:szCs w:val="24"/>
+        </w:rPr>
+        <w:t>initializing the count of "blood" and "</w:t>
+      </w:r>
+      <w:proofErr w:type="spellStart"/>
+      <w:r>
+        <w:rPr>
+          <w:rFonts w:ascii="Cambria Math" w:hAnsi="Cambria Math" w:hint="eastAsia"/>
+          <w:sz w:val="24"/>
+          <w:szCs w:val="24"/>
+        </w:rPr>
+        <w:t>mana</w:t>
+      </w:r>
+      <w:proofErr w:type="spellEnd"/>
+      <w:r>
+        <w:rPr>
+          <w:rFonts w:ascii="Cambria Math" w:hAnsi="Cambria Math" w:hint="eastAsia"/>
+          <w:sz w:val="24"/>
+          <w:szCs w:val="24"/>
+        </w:rPr>
+        <w:t xml:space="preserve">" for each </w:t>
+      </w:r>
+      <w:r>
+        <w:rPr>
+          <w:rFonts w:ascii="Cambria Math" w:hAnsi="Cambria Math"/>
+          <w:sz w:val="24"/>
+          <w:szCs w:val="24"/>
+        </w:rPr>
+        <w:t xml:space="preserve">player, setting up board games, distribute pokers for each player, etc. </w:t>
+      </w:r>
+      <w:r>
+        <w:rPr>
+          <w:rFonts w:ascii="Cambria Math" w:hAnsi="Cambria Math" w:hint="eastAsia"/>
+          <w:sz w:val="24"/>
+          <w:szCs w:val="24"/>
+        </w:rPr>
+        <w:t>)</w:t>
+      </w:r>
+      <w:r>
+        <w:rPr>
+          <w:rFonts w:ascii="Cambria Math" w:hAnsi="Cambria Math" w:hint="eastAsia"/>
+          <w:sz w:val="24"/>
+          <w:szCs w:val="24"/>
+        </w:rPr>
+        <w:t>, the middle parse</w:t>
       </w:r>
       <w:r>
         <w:rPr>
@@ -1910,33 +2264,55 @@
           <w:sz w:val="24"/>
           <w:szCs w:val="24"/>
         </w:rPr>
-        <w:t>(for example, initializing the count of "blood" and "</w:t>
-      </w:r>
-      <w:proofErr w:type="spellStart"/>
-      <w:r>
-        <w:rPr>
-          <w:rFonts w:ascii="Cambria Math" w:hAnsi="Cambria Math" w:hint="eastAsia"/>
-          <w:sz w:val="24"/>
-          <w:szCs w:val="24"/>
-        </w:rPr>
-        <w:t>mana</w:t>
-      </w:r>
-      <w:proofErr w:type="spellEnd"/>
-      <w:r>
-        <w:rPr>
-          <w:rFonts w:ascii="Cambria Math" w:hAnsi="Cambria Math" w:hint="eastAsia"/>
-          <w:sz w:val="24"/>
-          <w:szCs w:val="24"/>
-        </w:rPr>
-        <w:t>" for each users)</w:t>
-      </w:r>
-      <w:r>
-        <w:rPr>
-          <w:rFonts w:ascii="Cambria Math" w:hAnsi="Cambria Math" w:hint="eastAsia"/>
-          <w:sz w:val="24"/>
-          <w:szCs w:val="24"/>
-        </w:rPr>
-        <w:t>, the middle parse</w:t>
+        <w:t xml:space="preserve">(this is the parse when every </w:t>
+      </w:r>
+      <w:r>
+        <w:rPr>
+          <w:rFonts w:ascii="Cambria Math" w:hAnsi="Cambria Math"/>
+          <w:sz w:val="24"/>
+          <w:szCs w:val="24"/>
+        </w:rPr>
+        <w:t>player</w:t>
+      </w:r>
+      <w:r>
+        <w:rPr>
+          <w:rFonts w:ascii="Cambria Math" w:hAnsi="Cambria Math" w:hint="eastAsia"/>
+          <w:sz w:val="24"/>
+          <w:szCs w:val="24"/>
+        </w:rPr>
+        <w:t xml:space="preserve"> performs some actions in turn</w:t>
+      </w:r>
+      <w:r>
+        <w:rPr>
+          <w:rFonts w:ascii="Cambria Math" w:hAnsi="Cambria Math" w:hint="eastAsia"/>
+          <w:sz w:val="24"/>
+          <w:szCs w:val="24"/>
+        </w:rPr>
+        <w:t>, using some card, invoking some effects, etc.</w:t>
+      </w:r>
+      <w:r>
+        <w:rPr>
+          <w:rFonts w:ascii="Cambria Math" w:hAnsi="Cambria Math" w:hint="eastAsia"/>
+          <w:sz w:val="24"/>
+          <w:szCs w:val="24"/>
+        </w:rPr>
+        <w:t xml:space="preserve">), the ending parse(deciding which player is the winner). Also, </w:t>
+      </w:r>
+      <w:r>
+        <w:rPr>
+          <w:rFonts w:ascii="Cambria Math" w:hAnsi="Cambria Math"/>
+          <w:sz w:val="24"/>
+          <w:szCs w:val="24"/>
+        </w:rPr>
+        <w:t xml:space="preserve">commonly in role-playing games, </w:t>
+      </w:r>
+      <w:r>
+        <w:rPr>
+          <w:rFonts w:ascii="Cambria Math" w:hAnsi="Cambria Math" w:hint="eastAsia"/>
+          <w:sz w:val="24"/>
+          <w:szCs w:val="24"/>
+        </w:rPr>
+        <w:t>every player has some abilities</w:t>
       </w:r>
       <w:r>
         <w:rPr>
@@ -1952,41 +2328,23 @@
           <w:sz w:val="24"/>
           <w:szCs w:val="24"/>
         </w:rPr>
-        <w:t>(this is the parse when every user performs some actions in turn</w:t>
-      </w:r>
-      <w:r>
-        <w:rPr>
-          <w:rFonts w:ascii="Cambria Math" w:hAnsi="Cambria Math" w:hint="eastAsia"/>
-          <w:sz w:val="24"/>
-          <w:szCs w:val="24"/>
-        </w:rPr>
-        <w:t>, using some card, invoking some effects, etc.</w:t>
-      </w:r>
-      <w:r>
-        <w:rPr>
-          <w:rFonts w:ascii="Cambria Math" w:hAnsi="Cambria Math" w:hint="eastAsia"/>
-          <w:sz w:val="24"/>
-          <w:szCs w:val="24"/>
-        </w:rPr>
-        <w:t xml:space="preserve">), the ending </w:t>
-      </w:r>
-      <w:proofErr w:type="gramStart"/>
-      <w:r>
-        <w:rPr>
-          <w:rFonts w:ascii="Cambria Math" w:hAnsi="Cambria Math" w:hint="eastAsia"/>
-          <w:sz w:val="24"/>
-          <w:szCs w:val="24"/>
-        </w:rPr>
-        <w:t>parse(</w:t>
-      </w:r>
-      <w:proofErr w:type="gramEnd"/>
-      <w:r>
-        <w:rPr>
-          <w:rFonts w:ascii="Cambria Math" w:hAnsi="Cambria Math" w:hint="eastAsia"/>
-          <w:sz w:val="24"/>
-          <w:szCs w:val="24"/>
-        </w:rPr>
-        <w:t>deciding which player is the winner). Also, every player has some abilities</w:t>
+        <w:t xml:space="preserve">(be it releasing monsters or creating fire) </w:t>
+      </w:r>
+      <w:r>
+        <w:rPr>
+          <w:rFonts w:ascii="Cambria Math" w:hAnsi="Cambria Math" w:hint="eastAsia"/>
+          <w:sz w:val="24"/>
+          <w:szCs w:val="24"/>
+        </w:rPr>
+        <w:t>or may have</w:t>
+      </w:r>
+      <w:r>
+        <w:rPr>
+          <w:rFonts w:ascii="Cambria Math" w:hAnsi="Cambria Math" w:hint="eastAsia"/>
+          <w:sz w:val="24"/>
+          <w:szCs w:val="24"/>
+        </w:rPr>
+        <w:t xml:space="preserve"> some magical items</w:t>
       </w:r>
       <w:r>
         <w:rPr>
@@ -2002,27 +2360,59 @@
           <w:sz w:val="24"/>
           <w:szCs w:val="24"/>
         </w:rPr>
-        <w:t xml:space="preserve">(be it releasing monsters or creating fire) </w:t>
-      </w:r>
-      <w:r>
-        <w:rPr>
-          <w:rFonts w:ascii="Cambria Math" w:hAnsi="Cambria Math" w:hint="eastAsia"/>
-          <w:sz w:val="24"/>
-          <w:szCs w:val="24"/>
-        </w:rPr>
-        <w:t>or may have</w:t>
-      </w:r>
-      <w:r>
-        <w:rPr>
-          <w:rFonts w:ascii="Cambria Math" w:hAnsi="Cambria Math" w:hint="eastAsia"/>
-          <w:sz w:val="24"/>
-          <w:szCs w:val="24"/>
-        </w:rPr>
-        <w:t xml:space="preserve"> some magical items</w:t>
-      </w:r>
-      <w:r>
-        <w:rPr>
-          <w:rFonts w:ascii="Cambria Math" w:hAnsi="Cambria Math"/>
+        <w:t xml:space="preserve">(something </w:t>
+      </w:r>
+      <w:r>
+        <w:rPr>
+          <w:rFonts w:ascii="Cambria Math" w:hAnsi="Cambria Math" w:hint="eastAsia"/>
+          <w:sz w:val="24"/>
+          <w:szCs w:val="24"/>
+        </w:rPr>
+        <w:t>like magical ruby or magic wand</w:t>
+      </w:r>
+      <w:r>
+        <w:rPr>
+          <w:rFonts w:ascii="Cambria Math" w:hAnsi="Cambria Math" w:hint="eastAsia"/>
+          <w:sz w:val="24"/>
+          <w:szCs w:val="24"/>
+        </w:rPr>
+        <w:t>). Our p</w:t>
+      </w:r>
+      <w:r>
+        <w:rPr>
+          <w:rFonts w:ascii="Cambria Math" w:hAnsi="Cambria Math" w:hint="eastAsia"/>
+          <w:sz w:val="24"/>
+          <w:szCs w:val="24"/>
+        </w:rPr>
+        <w:t xml:space="preserve">rogramming language provides </w:t>
+      </w:r>
+      <w:r>
+        <w:rPr>
+          <w:rFonts w:ascii="Cambria Math" w:hAnsi="Cambria Math"/>
+          <w:sz w:val="24"/>
+          <w:szCs w:val="24"/>
+        </w:rPr>
+        <w:t>simple</w:t>
+      </w:r>
+      <w:r>
+        <w:rPr>
+          <w:rFonts w:ascii="Cambria Math" w:hAnsi="Cambria Math" w:hint="eastAsia"/>
+          <w:sz w:val="24"/>
+          <w:szCs w:val="24"/>
+        </w:rPr>
+        <w:t xml:space="preserve"> interfaces for users to </w:t>
+      </w:r>
+      <w:r>
+        <w:rPr>
+          <w:rFonts w:ascii="Cambria Math" w:hAnsi="Cambria Math" w:hint="eastAsia"/>
+          <w:sz w:val="24"/>
+          <w:szCs w:val="24"/>
+        </w:rPr>
+        <w:t>define their</w:t>
+      </w:r>
+      <w:r>
+        <w:rPr>
+          <w:rFonts w:ascii="Cambria Math" w:hAnsi="Cambria Math" w:hint="eastAsia"/>
           <w:sz w:val="24"/>
           <w:szCs w:val="24"/>
         </w:rPr>
@@ -2030,67 +2420,35 @@
       </w:r>
       <w:r>
         <w:rPr>
-          <w:rFonts w:ascii="Cambria Math" w:hAnsi="Cambria Math" w:hint="eastAsia"/>
-          <w:sz w:val="24"/>
-          <w:szCs w:val="24"/>
-        </w:rPr>
-        <w:t xml:space="preserve">(something </w:t>
-      </w:r>
-      <w:r>
-        <w:rPr>
-          <w:rFonts w:ascii="Cambria Math" w:hAnsi="Cambria Math" w:hint="eastAsia"/>
-          <w:sz w:val="24"/>
-          <w:szCs w:val="24"/>
-        </w:rPr>
-        <w:t>like magical ruby or magic wand</w:t>
-      </w:r>
-      <w:r>
-        <w:rPr>
-          <w:rFonts w:ascii="Cambria Math" w:hAnsi="Cambria Math" w:hint="eastAsia"/>
-          <w:sz w:val="24"/>
-          <w:szCs w:val="24"/>
-        </w:rPr>
-        <w:t>). Our p</w:t>
-      </w:r>
-      <w:r>
-        <w:rPr>
-          <w:rFonts w:ascii="Cambria Math" w:hAnsi="Cambria Math" w:hint="eastAsia"/>
-          <w:sz w:val="24"/>
-          <w:szCs w:val="24"/>
-        </w:rPr>
-        <w:t xml:space="preserve">rogramming language provides </w:t>
-      </w:r>
-      <w:r>
-        <w:rPr>
-          <w:rFonts w:ascii="Cambria Math" w:hAnsi="Cambria Math" w:hint="eastAsia"/>
-          <w:sz w:val="24"/>
-          <w:szCs w:val="24"/>
-        </w:rPr>
-        <w:t>easy interfaces for users to easily define their</w:t>
-      </w:r>
-      <w:r>
-        <w:rPr>
-          <w:rFonts w:ascii="Cambria Math" w:hAnsi="Cambria Math" w:hint="eastAsia"/>
-          <w:sz w:val="24"/>
-          <w:szCs w:val="24"/>
-        </w:rPr>
-        <w:t xml:space="preserve"> </w:t>
-      </w:r>
-      <w:r>
-        <w:rPr>
-          <w:rFonts w:ascii="Cambria Math" w:hAnsi="Cambria Math"/>
-          <w:sz w:val="24"/>
-          <w:szCs w:val="24"/>
-        </w:rPr>
-        <w:t>RPG</w:t>
-      </w:r>
-      <w:r>
-        <w:rPr>
-          <w:rFonts w:ascii="Cambria Math" w:hAnsi="Cambria Math" w:hint="eastAsia"/>
-          <w:sz w:val="24"/>
-          <w:szCs w:val="24"/>
-        </w:rPr>
-        <w:t xml:space="preserve"> card games.</w:t>
+          <w:rFonts w:ascii="Cambria Math" w:hAnsi="Cambria Math"/>
+          <w:sz w:val="24"/>
+          <w:szCs w:val="24"/>
+        </w:rPr>
+        <w:t>fancy</w:t>
+      </w:r>
+      <w:r>
+        <w:rPr>
+          <w:rFonts w:ascii="Cambria Math" w:hAnsi="Cambria Math" w:hint="eastAsia"/>
+          <w:sz w:val="24"/>
+          <w:szCs w:val="24"/>
+        </w:rPr>
+        <w:t xml:space="preserve"> games</w:t>
+      </w:r>
+      <w:r>
+        <w:rPr>
+          <w:rFonts w:ascii="Cambria Math" w:hAnsi="Cambria Math"/>
+          <w:sz w:val="24"/>
+          <w:szCs w:val="24"/>
+        </w:rPr>
+        <w:t xml:space="preserve"> easily</w:t>
+      </w:r>
+      <w:r>
+        <w:rPr>
+          <w:rFonts w:ascii="Cambria Math" w:hAnsi="Cambria Math" w:hint="eastAsia"/>
+          <w:sz w:val="24"/>
+          <w:szCs w:val="24"/>
+        </w:rPr>
+        <w:t>.</w:t>
       </w:r>
     </w:p>
     <w:p>
@@ -2168,7 +2526,152 @@
           <w:sz w:val="24"/>
           <w:szCs w:val="24"/>
         </w:rPr>
-        <w:t xml:space="preserve">Once the game is written, all the user need to do is simply compiling the source code, after that, a server program and a client program will be generated immediately. The user now only need to distribute the client side program to his/her friends, and then once the user himself/herself runs the server program, all his/her friends can now connect to him/her. And whoa la, the game works like a charm! </w:t>
+        <w:t>O</w:t>
+      </w:r>
+      <w:r>
+        <w:rPr>
+          <w:rFonts w:ascii="Cambria Math" w:hAnsi="Cambria Math" w:hint="eastAsia"/>
+          <w:sz w:val="24"/>
+          <w:szCs w:val="24"/>
+        </w:rPr>
+        <w:t>nce the game is written, all that</w:t>
+      </w:r>
+      <w:r>
+        <w:rPr>
+          <w:rFonts w:ascii="Cambria Math" w:hAnsi="Cambria Math" w:hint="eastAsia"/>
+          <w:sz w:val="24"/>
+          <w:szCs w:val="24"/>
+        </w:rPr>
+        <w:t xml:space="preserve"> user</w:t>
+      </w:r>
+      <w:r>
+        <w:rPr>
+          <w:rFonts w:ascii="Cambria Math" w:hAnsi="Cambria Math"/>
+          <w:sz w:val="24"/>
+          <w:szCs w:val="24"/>
+        </w:rPr>
+        <w:t>s</w:t>
+      </w:r>
+      <w:r>
+        <w:rPr>
+          <w:rFonts w:ascii="Cambria Math" w:hAnsi="Cambria Math" w:hint="eastAsia"/>
+          <w:sz w:val="24"/>
+          <w:szCs w:val="24"/>
+        </w:rPr>
+        <w:t xml:space="preserve"> need to do is </w:t>
+      </w:r>
+      <w:r>
+        <w:rPr>
+          <w:rFonts w:ascii="Cambria Math" w:hAnsi="Cambria Math"/>
+          <w:sz w:val="24"/>
+          <w:szCs w:val="24"/>
+        </w:rPr>
+        <w:t xml:space="preserve">to </w:t>
+      </w:r>
+      <w:r>
+        <w:rPr>
+          <w:rFonts w:ascii="Cambria Math" w:hAnsi="Cambria Math" w:hint="eastAsia"/>
+          <w:sz w:val="24"/>
+          <w:szCs w:val="24"/>
+        </w:rPr>
+        <w:t>simply compil</w:t>
+      </w:r>
+      <w:r>
+        <w:rPr>
+          <w:rFonts w:ascii="Cambria Math" w:hAnsi="Cambria Math"/>
+          <w:sz w:val="24"/>
+          <w:szCs w:val="24"/>
+        </w:rPr>
+        <w:t>e</w:t>
+      </w:r>
+      <w:r>
+        <w:rPr>
+          <w:rFonts w:ascii="Cambria Math" w:hAnsi="Cambria Math" w:hint="eastAsia"/>
+          <w:sz w:val="24"/>
+          <w:szCs w:val="24"/>
+        </w:rPr>
+        <w:t xml:space="preserve"> the source code. After </w:t>
+      </w:r>
+      <w:r>
+        <w:rPr>
+          <w:rFonts w:ascii="Cambria Math" w:hAnsi="Cambria Math"/>
+          <w:sz w:val="24"/>
+          <w:szCs w:val="24"/>
+        </w:rPr>
+        <w:t>that,</w:t>
+      </w:r>
+      <w:r>
+        <w:rPr>
+          <w:rFonts w:ascii="Cambria Math" w:hAnsi="Cambria Math" w:hint="eastAsia"/>
+          <w:sz w:val="24"/>
+          <w:szCs w:val="24"/>
+        </w:rPr>
+        <w:t xml:space="preserve"> a server program and a client program will be generated </w:t>
+      </w:r>
+      <w:r>
+        <w:rPr>
+          <w:rFonts w:ascii="Cambria Math" w:hAnsi="Cambria Math"/>
+          <w:sz w:val="24"/>
+          <w:szCs w:val="24"/>
+        </w:rPr>
+        <w:t xml:space="preserve">separately at </w:t>
+      </w:r>
+      <w:r>
+        <w:rPr>
+          <w:rFonts w:ascii="Cambria Math" w:hAnsi="Cambria Math"/>
+          <w:sz w:val="24"/>
+          <w:szCs w:val="24"/>
+        </w:rPr>
+        <w:lastRenderedPageBreak/>
+        <w:t>once</w:t>
+      </w:r>
+      <w:r>
+        <w:rPr>
+          <w:rFonts w:ascii="Cambria Math" w:hAnsi="Cambria Math" w:hint="eastAsia"/>
+          <w:sz w:val="24"/>
+          <w:szCs w:val="24"/>
+        </w:rPr>
+        <w:t xml:space="preserve">. The user now only need to distribute the client program to his/her friends, and </w:t>
+      </w:r>
+      <w:r>
+        <w:rPr>
+          <w:rFonts w:ascii="Cambria Math" w:hAnsi="Cambria Math" w:hint="eastAsia"/>
+          <w:sz w:val="24"/>
+          <w:szCs w:val="24"/>
+        </w:rPr>
+        <w:t>run the server program. A</w:t>
+      </w:r>
+      <w:r>
+        <w:rPr>
+          <w:rFonts w:ascii="Cambria Math" w:hAnsi="Cambria Math" w:hint="eastAsia"/>
+          <w:sz w:val="24"/>
+          <w:szCs w:val="24"/>
+        </w:rPr>
+        <w:t>ll his/her friends can now connect to him/her</w:t>
+      </w:r>
+      <w:r>
+        <w:rPr>
+          <w:rFonts w:ascii="Cambria Math" w:hAnsi="Cambria Math"/>
+          <w:sz w:val="24"/>
+          <w:szCs w:val="24"/>
+        </w:rPr>
+        <w:t xml:space="preserve"> from the client program</w:t>
+      </w:r>
+      <w:r>
+        <w:rPr>
+          <w:rFonts w:ascii="Cambria Math" w:hAnsi="Cambria Math"/>
+          <w:sz w:val="24"/>
+          <w:szCs w:val="24"/>
+        </w:rPr>
+        <w:t>s</w:t>
+      </w:r>
+      <w:r>
+        <w:rPr>
+          <w:rFonts w:ascii="Cambria Math" w:hAnsi="Cambria Math" w:hint="eastAsia"/>
+          <w:sz w:val="24"/>
+          <w:szCs w:val="24"/>
+        </w:rPr>
+        <w:t xml:space="preserve">. And whoa la, the game works like a charm! </w:t>
       </w:r>
     </w:p>
     <w:p>
@@ -2199,12 +2702,27 @@
       </w:pPr>
       <w:r>
         <w:rPr>
+          <w:rFonts w:ascii="Matura MT Script Capitals" w:hAnsi="Matura MT Script Capitals"/>
+          <w:sz w:val="32"/>
+          <w:szCs w:val="32"/>
+        </w:rPr>
+        <w:t>Who are the “geeky people”</w:t>
+      </w:r>
+      <w:r>
+        <w:rPr>
           <w:rFonts w:ascii="Matura MT Script Capitals" w:hAnsi="Matura MT Script Capitals" w:hint="eastAsia"/>
           <w:sz w:val="32"/>
           <w:szCs w:val="32"/>
         </w:rPr>
-        <w:lastRenderedPageBreak/>
-        <w:t>For what kind of users are we designing this language?</w:t>
+        <w:t>?</w:t>
+      </w:r>
+      <w:r>
+        <w:rPr>
+          <w:rFonts w:ascii="Matura MT Script Capitals" w:hAnsi="Matura MT Script Capitals"/>
+          <w:sz w:val="32"/>
+          <w:szCs w:val="32"/>
+        </w:rPr>
+        <w:t xml:space="preserve"> Why is the language good for them?</w:t>
       </w:r>
     </w:p>
     <w:p>
@@ -2224,42 +2742,392 @@
           <w:sz w:val="24"/>
           <w:szCs w:val="24"/>
         </w:rPr>
-        <w:t xml:space="preserve">    The kind of users that we are designing this language for is the kind of user who has some basic computer programming </w:t>
-      </w:r>
-      <w:r>
-        <w:rPr>
-          <w:rFonts w:ascii="Cambria Math" w:hAnsi="Cambria Math"/>
-          <w:sz w:val="24"/>
-          <w:szCs w:val="24"/>
-        </w:rPr>
-        <w:t>experience</w:t>
-      </w:r>
-      <w:r>
-        <w:rPr>
-          <w:rFonts w:ascii="Cambria Math" w:hAnsi="Cambria Math" w:hint="eastAsia"/>
-          <w:sz w:val="24"/>
-          <w:szCs w:val="24"/>
-        </w:rPr>
-        <w:t xml:space="preserve">, knowing how to use for loop, if statement to represents logic. And as we have mentioned previously, because our language is fully targeted at writing </w:t>
-      </w:r>
-      <w:r>
-        <w:rPr>
-          <w:rFonts w:ascii="Cambria Math" w:hAnsi="Cambria Math"/>
-          <w:sz w:val="24"/>
-          <w:szCs w:val="24"/>
-        </w:rPr>
-        <w:t>RPG</w:t>
-      </w:r>
-      <w:r>
-        <w:rPr>
-          <w:rFonts w:ascii="Cambria Math" w:hAnsi="Cambria Math" w:hint="eastAsia"/>
-          <w:sz w:val="24"/>
-          <w:szCs w:val="24"/>
-        </w:rPr>
-        <w:t xml:space="preserve"> card games, we optimize many keywords and syntax intended to specific this type of games, which makes the line of code needed to write becomes much lesser than simply writing Java code. Besides, our program internally builds the server program and the client program, so no needs for Computer Networking knowledge needed for the user to write an on-line multi-player game, all the programmers care about is to defining the players and cards, as well as their associated logic.</w:t>
+        <w:t xml:space="preserve">    </w:t>
+      </w:r>
+      <w:r>
+        <w:rPr>
+          <w:rFonts w:ascii="Cambria Math" w:hAnsi="Cambria Math"/>
+          <w:sz w:val="24"/>
+          <w:szCs w:val="24"/>
+        </w:rPr>
+        <w:t xml:space="preserve">As of today, many online platforms are already there for the common tabletop games like poker games and Chess. </w:t>
+      </w:r>
+      <w:r>
+        <w:rPr>
+          <w:rFonts w:ascii="Cambria Math" w:hAnsi="Cambria Math"/>
+          <w:sz w:val="24"/>
+          <w:szCs w:val="24"/>
+        </w:rPr>
+        <w:t xml:space="preserve">For those games, learning a new language can hardly be worthy. </w:t>
+      </w:r>
+      <w:r>
+        <w:rPr>
+          <w:rFonts w:ascii="Cambria Math" w:hAnsi="Cambria Math"/>
+          <w:sz w:val="24"/>
+          <w:szCs w:val="24"/>
+        </w:rPr>
+        <w:t xml:space="preserve">But the speed in the industry world can never catch up with the creativity of our geeks! </w:t>
+      </w:r>
+      <w:r>
+        <w:rPr>
+          <w:rFonts w:ascii="Cambria Math" w:hAnsi="Cambria Math"/>
+          <w:sz w:val="24"/>
+          <w:szCs w:val="24"/>
+        </w:rPr>
+        <w:t>We always have good ideas</w:t>
+      </w:r>
+      <w:r>
+        <w:rPr>
+          <w:rFonts w:ascii="Cambria Math" w:hAnsi="Cambria Math"/>
+          <w:sz w:val="24"/>
+          <w:szCs w:val="24"/>
+        </w:rPr>
+        <w:t xml:space="preserve"> of games</w:t>
+      </w:r>
+      <w:r>
+        <w:rPr>
+          <w:rFonts w:ascii="Cambria Math" w:hAnsi="Cambria Math"/>
+          <w:sz w:val="24"/>
+          <w:szCs w:val="24"/>
+        </w:rPr>
+        <w:t>, but j</w:t>
+      </w:r>
+      <w:r>
+        <w:rPr>
+          <w:rFonts w:ascii="Cambria Math" w:hAnsi="Cambria Math"/>
+          <w:sz w:val="24"/>
+          <w:szCs w:val="24"/>
+        </w:rPr>
+        <w:t>ava debugging can be depressing.</w:t>
+      </w:r>
+      <w:r>
+        <w:rPr>
+          <w:rFonts w:ascii="Cambria Math" w:hAnsi="Cambria Math"/>
+          <w:sz w:val="24"/>
+          <w:szCs w:val="24"/>
+        </w:rPr>
+        <w:t xml:space="preserve"> </w:t>
+      </w:r>
+      <w:r>
+        <w:rPr>
+          <w:rFonts w:ascii="Cambria Math" w:hAnsi="Cambria Math"/>
+          <w:sz w:val="24"/>
+          <w:szCs w:val="24"/>
+        </w:rPr>
+        <w:t xml:space="preserve">Do I need to mention </w:t>
+      </w:r>
+      <w:r>
+        <w:rPr>
+          <w:rFonts w:ascii="Cambria Math" w:hAnsi="Cambria Math"/>
+          <w:sz w:val="24"/>
+          <w:szCs w:val="24"/>
+        </w:rPr>
+        <w:t>those brilliant</w:t>
+      </w:r>
+      <w:r>
+        <w:rPr>
+          <w:rFonts w:ascii="Cambria Math" w:hAnsi="Cambria Math"/>
+          <w:sz w:val="24"/>
+          <w:szCs w:val="24"/>
+        </w:rPr>
+        <w:t>, but only-in-C</w:t>
+      </w:r>
+      <w:r>
+        <w:rPr>
+          <w:rFonts w:ascii="Cambria Math" w:hAnsi="Cambria Math"/>
+          <w:sz w:val="24"/>
+          <w:szCs w:val="24"/>
+        </w:rPr>
+        <w:t xml:space="preserve"> hardware engineer</w:t>
+      </w:r>
+      <w:r>
+        <w:rPr>
+          <w:rFonts w:ascii="Cambria Math" w:hAnsi="Cambria Math"/>
+          <w:sz w:val="24"/>
+          <w:szCs w:val="24"/>
+        </w:rPr>
+        <w:t>s?</w:t>
+      </w:r>
+    </w:p>
+    <w:p>
+      <w:pPr>
+        <w:tabs>
+          <w:tab w:val="left" w:pos="1240"/>
+        </w:tabs>
+        <w:rPr>
+          <w:rFonts w:ascii="Cambria Math" w:hAnsi="Cambria Math"/>
+          <w:sz w:val="24"/>
+          <w:szCs w:val="24"/>
+        </w:rPr>
+      </w:pPr>
+      <w:r>
+        <w:rPr>
+          <w:rFonts w:ascii="Cambria Math" w:hAnsi="Cambria Math"/>
+          <w:sz w:val="24"/>
+          <w:szCs w:val="24"/>
+        </w:rPr>
+        <w:t xml:space="preserve">    By “geeky people” we do not mean experienced software engineers. However, as being able to create fancy and interesting games, we assume them</w:t>
+      </w:r>
+      <w:r>
+        <w:rPr>
+          <w:rFonts w:ascii="Cambria Math" w:hAnsi="Cambria Math"/>
+          <w:sz w:val="24"/>
+          <w:szCs w:val="24"/>
+        </w:rPr>
+        <w:t xml:space="preserve"> having</w:t>
+      </w:r>
+      <w:r>
+        <w:rPr>
+          <w:rFonts w:ascii="Cambria Math" w:hAnsi="Cambria Math"/>
+          <w:sz w:val="24"/>
+          <w:szCs w:val="24"/>
+        </w:rPr>
+        <w:t xml:space="preserve"> an idea of programming,</w:t>
+      </w:r>
+      <w:r>
+        <w:rPr>
+          <w:rFonts w:ascii="Cambria Math" w:hAnsi="Cambria Math"/>
+          <w:sz w:val="24"/>
+          <w:szCs w:val="24"/>
+        </w:rPr>
+        <w:t xml:space="preserve"> </w:t>
+      </w:r>
+      <w:r>
+        <w:rPr>
+          <w:rFonts w:ascii="Cambria Math" w:hAnsi="Cambria Math"/>
+          <w:sz w:val="24"/>
+          <w:szCs w:val="24"/>
+        </w:rPr>
+        <w:t xml:space="preserve">being able </w:t>
+      </w:r>
+      <w:r>
+        <w:rPr>
+          <w:rFonts w:ascii="Cambria Math" w:hAnsi="Cambria Math" w:hint="eastAsia"/>
+          <w:sz w:val="24"/>
+          <w:szCs w:val="24"/>
+        </w:rPr>
+        <w:t xml:space="preserve">to </w:t>
+      </w:r>
+      <w:r>
+        <w:rPr>
+          <w:rFonts w:ascii="Cambria Math" w:hAnsi="Cambria Math"/>
+          <w:sz w:val="24"/>
+          <w:szCs w:val="24"/>
+        </w:rPr>
+        <w:t xml:space="preserve">make a list of components of games </w:t>
+      </w:r>
+      <w:proofErr w:type="gramStart"/>
+      <w:r>
+        <w:rPr>
+          <w:rFonts w:ascii="Cambria Math" w:hAnsi="Cambria Math"/>
+          <w:sz w:val="24"/>
+          <w:szCs w:val="24"/>
+        </w:rPr>
+        <w:t>( players</w:t>
+      </w:r>
+      <w:proofErr w:type="gramEnd"/>
+      <w:r>
+        <w:rPr>
+          <w:rFonts w:ascii="Cambria Math" w:hAnsi="Cambria Math"/>
+          <w:sz w:val="24"/>
+          <w:szCs w:val="24"/>
+        </w:rPr>
+        <w:t>, cards and attributes of them</w:t>
+      </w:r>
+      <w:r>
+        <w:rPr>
+          <w:rFonts w:ascii="Cambria Math" w:hAnsi="Cambria Math"/>
+          <w:sz w:val="24"/>
+          <w:szCs w:val="24"/>
+        </w:rPr>
+        <w:t>, etc.</w:t>
+      </w:r>
+      <w:r>
+        <w:rPr>
+          <w:rFonts w:ascii="Cambria Math" w:hAnsi="Cambria Math"/>
+          <w:sz w:val="24"/>
+          <w:szCs w:val="24"/>
+        </w:rPr>
+        <w:t xml:space="preserve"> ) and </w:t>
+      </w:r>
+      <w:r>
+        <w:rPr>
+          <w:rFonts w:ascii="Cambria Math" w:hAnsi="Cambria Math" w:hint="eastAsia"/>
+          <w:sz w:val="24"/>
+          <w:szCs w:val="24"/>
+        </w:rPr>
+        <w:t>use for loop, if</w:t>
+      </w:r>
+      <w:r>
+        <w:rPr>
+          <w:rFonts w:ascii="Cambria Math" w:hAnsi="Cambria Math"/>
+          <w:sz w:val="24"/>
+          <w:szCs w:val="24"/>
+        </w:rPr>
+        <w:t>-el</w:t>
       </w:r>
       <w:bookmarkStart w:id="0" w:name="_GoBack"/>
       <w:bookmarkEnd w:id="0"/>
+      <w:r>
+        <w:rPr>
+          <w:rFonts w:ascii="Cambria Math" w:hAnsi="Cambria Math"/>
+          <w:sz w:val="24"/>
+          <w:szCs w:val="24"/>
+        </w:rPr>
+        <w:t>se</w:t>
+      </w:r>
+      <w:r>
+        <w:rPr>
+          <w:rFonts w:ascii="Cambria Math" w:hAnsi="Cambria Math" w:hint="eastAsia"/>
+          <w:sz w:val="24"/>
+          <w:szCs w:val="24"/>
+        </w:rPr>
+        <w:t xml:space="preserve"> statement to represent</w:t>
+      </w:r>
+      <w:r>
+        <w:rPr>
+          <w:rFonts w:ascii="Cambria Math" w:hAnsi="Cambria Math" w:hint="eastAsia"/>
+          <w:sz w:val="24"/>
+          <w:szCs w:val="24"/>
+        </w:rPr>
+        <w:t xml:space="preserve"> logic.</w:t>
+      </w:r>
+      <w:r>
+        <w:rPr>
+          <w:rFonts w:ascii="Cambria Math" w:hAnsi="Cambria Math"/>
+          <w:sz w:val="24"/>
+          <w:szCs w:val="24"/>
+        </w:rPr>
+        <w:t xml:space="preserve"> And that is it.</w:t>
+      </w:r>
+      <w:r>
+        <w:rPr>
+          <w:rFonts w:ascii="Cambria Math" w:hAnsi="Cambria Math" w:hint="eastAsia"/>
+          <w:sz w:val="24"/>
+          <w:szCs w:val="24"/>
+        </w:rPr>
+        <w:t xml:space="preserve"> </w:t>
+      </w:r>
+    </w:p>
+    <w:p>
+      <w:pPr>
+        <w:tabs>
+          <w:tab w:val="left" w:pos="1240"/>
+        </w:tabs>
+        <w:rPr>
+          <w:rFonts w:ascii="Cambria Math" w:hAnsi="Cambria Math"/>
+          <w:sz w:val="24"/>
+          <w:szCs w:val="24"/>
+        </w:rPr>
+      </w:pPr>
+      <w:r>
+        <w:rPr>
+          <w:rFonts w:ascii="Cambria Math" w:hAnsi="Cambria Math"/>
+          <w:sz w:val="24"/>
+          <w:szCs w:val="24"/>
+        </w:rPr>
+        <w:t xml:space="preserve">    Simplicity is never a thing that geeks refuse! </w:t>
+      </w:r>
+      <w:r>
+        <w:rPr>
+          <w:rFonts w:ascii="Cambria Math" w:hAnsi="Cambria Math" w:hint="eastAsia"/>
+          <w:sz w:val="24"/>
+          <w:szCs w:val="24"/>
+        </w:rPr>
+        <w:t>As we have mentioned previously, our language is fully targeted, we optimize many keywords</w:t>
+      </w:r>
+      <w:r>
+        <w:rPr>
+          <w:rFonts w:ascii="Cambria Math" w:hAnsi="Cambria Math" w:hint="eastAsia"/>
+          <w:sz w:val="24"/>
+          <w:szCs w:val="24"/>
+        </w:rPr>
+        <w:t xml:space="preserve"> and syntax intended to specify</w:t>
+      </w:r>
+      <w:r>
+        <w:rPr>
+          <w:rFonts w:ascii="Cambria Math" w:hAnsi="Cambria Math" w:hint="eastAsia"/>
+          <w:sz w:val="24"/>
+          <w:szCs w:val="24"/>
+        </w:rPr>
+        <w:t xml:space="preserve"> th</w:t>
+      </w:r>
+      <w:r>
+        <w:rPr>
+          <w:rFonts w:ascii="Cambria Math" w:hAnsi="Cambria Math"/>
+          <w:sz w:val="24"/>
+          <w:szCs w:val="24"/>
+        </w:rPr>
+        <w:t>e</w:t>
+      </w:r>
+      <w:r>
+        <w:rPr>
+          <w:rFonts w:ascii="Cambria Math" w:hAnsi="Cambria Math" w:hint="eastAsia"/>
+          <w:sz w:val="24"/>
+          <w:szCs w:val="24"/>
+        </w:rPr>
+        <w:t xml:space="preserve"> type of games, which makes code</w:t>
+      </w:r>
+      <w:r>
+        <w:rPr>
+          <w:rFonts w:ascii="Cambria Math" w:hAnsi="Cambria Math"/>
+          <w:sz w:val="24"/>
+          <w:szCs w:val="24"/>
+        </w:rPr>
+        <w:t>s</w:t>
+      </w:r>
+      <w:r>
+        <w:rPr>
+          <w:rFonts w:ascii="Cambria Math" w:hAnsi="Cambria Math" w:hint="eastAsia"/>
+          <w:sz w:val="24"/>
+          <w:szCs w:val="24"/>
+        </w:rPr>
+        <w:t xml:space="preserve"> much less</w:t>
+      </w:r>
+      <w:r>
+        <w:rPr>
+          <w:rFonts w:ascii="Cambria Math" w:hAnsi="Cambria Math" w:hint="eastAsia"/>
+          <w:sz w:val="24"/>
+          <w:szCs w:val="24"/>
+        </w:rPr>
+        <w:t xml:space="preserve"> than simply writing Java code. Besides, our program internally builds the server program and the client program, so </w:t>
+      </w:r>
+      <w:r>
+        <w:rPr>
+          <w:rFonts w:ascii="Cambria Math" w:hAnsi="Cambria Math"/>
+          <w:sz w:val="24"/>
+          <w:szCs w:val="24"/>
+        </w:rPr>
+        <w:t xml:space="preserve">our programmers can save their time from tackling networking stuff for </w:t>
+      </w:r>
+      <w:r>
+        <w:rPr>
+          <w:rFonts w:ascii="Cambria Math" w:hAnsi="Cambria Math" w:hint="eastAsia"/>
+          <w:sz w:val="24"/>
+          <w:szCs w:val="24"/>
+        </w:rPr>
+        <w:t>online multiplayer game</w:t>
+      </w:r>
+      <w:r>
+        <w:rPr>
+          <w:rFonts w:ascii="Cambria Math" w:hAnsi="Cambria Math"/>
+          <w:sz w:val="24"/>
+          <w:szCs w:val="24"/>
+        </w:rPr>
+        <w:t>s, and focus on the real game designing.</w:t>
+      </w:r>
+    </w:p>
+    <w:p>
+      <w:pPr>
+        <w:tabs>
+          <w:tab w:val="left" w:pos="1240"/>
+        </w:tabs>
+        <w:rPr>
+          <w:rFonts w:ascii="Cambria Math" w:hAnsi="Cambria Math"/>
+          <w:sz w:val="24"/>
+          <w:szCs w:val="24"/>
+        </w:rPr>
+      </w:pPr>
     </w:p>
     <w:sectPr>
       <w:pgSz w:w="11906" w:h="16838"/>

--- a/whitepaper_combined_version.docx
+++ b/whitepaper_combined_version.docx
@@ -188,15 +188,7 @@
           <w:sz w:val="30"/>
           <w:szCs w:val="30"/>
         </w:rPr>
-        <w:t xml:space="preserve"> for Geeky People</w:t>
-      </w:r>
-      <w:r>
-        <w:rPr>
-          <w:rFonts w:ascii="Cambria Math" w:hAnsi="Cambria Math" w:hint="eastAsia"/>
-          <w:sz w:val="30"/>
-          <w:szCs w:val="30"/>
-        </w:rPr>
-        <w:t xml:space="preserve"> </w:t>
+        <w:t xml:space="preserve"> for Geeks</w:t>
       </w:r>
     </w:p>
     <w:p>
@@ -1399,7 +1391,23 @@
           <w:sz w:val="24"/>
           <w:szCs w:val="24"/>
         </w:rPr>
-        <w:t xml:space="preserve">Moreover, to satisfy our target, the geeky people, many easy-to-use features would be provided to create complicated games, role-playing card games for example. </w:t>
+        <w:t>Moreover, to sati</w:t>
+      </w:r>
+      <w:r>
+        <w:rPr>
+          <w:rFonts w:ascii="Cambria Math" w:hAnsi="Cambria Math"/>
+          <w:sz w:val="24"/>
+          <w:szCs w:val="24"/>
+        </w:rPr>
+        <w:t>sfy our target, the geeks</w:t>
+      </w:r>
+      <w:r>
+        <w:rPr>
+          <w:rFonts w:ascii="Cambria Math" w:hAnsi="Cambria Math"/>
+          <w:sz w:val="24"/>
+          <w:szCs w:val="24"/>
+        </w:rPr>
+        <w:t xml:space="preserve">, many easy-to-use features would be provided to create complicated games, role-playing card games for example. </w:t>
       </w:r>
       <w:r>
         <w:rPr>
@@ -2706,7 +2714,15 @@
           <w:sz w:val="32"/>
           <w:szCs w:val="32"/>
         </w:rPr>
-        <w:t>Who are the “geeky people”</w:t>
+        <w:t>Who are the “geeks</w:t>
+      </w:r>
+      <w:r>
+        <w:rPr>
+          <w:rFonts w:ascii="Matura MT Script Capitals" w:hAnsi="Matura MT Script Capitals"/>
+          <w:sz w:val="32"/>
+          <w:szCs w:val="32"/>
+        </w:rPr>
+        <w:t>”</w:t>
       </w:r>
       <w:r>
         <w:rPr>
@@ -2866,105 +2882,7 @@
           <w:sz w:val="24"/>
           <w:szCs w:val="24"/>
         </w:rPr>
-        <w:t xml:space="preserve">    By “geeky people” we do not mean experienced software engineers. However, as being able to create fancy and interesting games, we assume them</w:t>
-      </w:r>
-      <w:r>
-        <w:rPr>
-          <w:rFonts w:ascii="Cambria Math" w:hAnsi="Cambria Math"/>
-          <w:sz w:val="24"/>
-          <w:szCs w:val="24"/>
-        </w:rPr>
-        <w:t xml:space="preserve"> having</w:t>
-      </w:r>
-      <w:r>
-        <w:rPr>
-          <w:rFonts w:ascii="Cambria Math" w:hAnsi="Cambria Math"/>
-          <w:sz w:val="24"/>
-          <w:szCs w:val="24"/>
-        </w:rPr>
-        <w:t xml:space="preserve"> an idea of programming,</w:t>
-      </w:r>
-      <w:r>
-        <w:rPr>
-          <w:rFonts w:ascii="Cambria Math" w:hAnsi="Cambria Math"/>
-          <w:sz w:val="24"/>
-          <w:szCs w:val="24"/>
-        </w:rPr>
-        <w:t xml:space="preserve"> </w:t>
-      </w:r>
-      <w:r>
-        <w:rPr>
-          <w:rFonts w:ascii="Cambria Math" w:hAnsi="Cambria Math"/>
-          <w:sz w:val="24"/>
-          <w:szCs w:val="24"/>
-        </w:rPr>
-        <w:t xml:space="preserve">being able </w:t>
-      </w:r>
-      <w:r>
-        <w:rPr>
-          <w:rFonts w:ascii="Cambria Math" w:hAnsi="Cambria Math" w:hint="eastAsia"/>
-          <w:sz w:val="24"/>
-          <w:szCs w:val="24"/>
-        </w:rPr>
-        <w:t xml:space="preserve">to </w:t>
-      </w:r>
-      <w:r>
-        <w:rPr>
-          <w:rFonts w:ascii="Cambria Math" w:hAnsi="Cambria Math"/>
-          <w:sz w:val="24"/>
-          <w:szCs w:val="24"/>
-        </w:rPr>
-        <w:t xml:space="preserve">make a list of components of games </w:t>
-      </w:r>
-      <w:proofErr w:type="gramStart"/>
-      <w:r>
-        <w:rPr>
-          <w:rFonts w:ascii="Cambria Math" w:hAnsi="Cambria Math"/>
-          <w:sz w:val="24"/>
-          <w:szCs w:val="24"/>
-        </w:rPr>
-        <w:t>( players</w:t>
-      </w:r>
-      <w:proofErr w:type="gramEnd"/>
-      <w:r>
-        <w:rPr>
-          <w:rFonts w:ascii="Cambria Math" w:hAnsi="Cambria Math"/>
-          <w:sz w:val="24"/>
-          <w:szCs w:val="24"/>
-        </w:rPr>
-        <w:t>, cards and attributes of them</w:t>
-      </w:r>
-      <w:r>
-        <w:rPr>
-          <w:rFonts w:ascii="Cambria Math" w:hAnsi="Cambria Math"/>
-          <w:sz w:val="24"/>
-          <w:szCs w:val="24"/>
-        </w:rPr>
-        <w:t>, etc.</w:t>
-      </w:r>
-      <w:r>
-        <w:rPr>
-          <w:rFonts w:ascii="Cambria Math" w:hAnsi="Cambria Math"/>
-          <w:sz w:val="24"/>
-          <w:szCs w:val="24"/>
-        </w:rPr>
-        <w:t xml:space="preserve"> ) and </w:t>
-      </w:r>
-      <w:r>
-        <w:rPr>
-          <w:rFonts w:ascii="Cambria Math" w:hAnsi="Cambria Math" w:hint="eastAsia"/>
-          <w:sz w:val="24"/>
-          <w:szCs w:val="24"/>
-        </w:rPr>
-        <w:t>use for loop, if</w:t>
-      </w:r>
-      <w:r>
-        <w:rPr>
-          <w:rFonts w:ascii="Cambria Math" w:hAnsi="Cambria Math"/>
-          <w:sz w:val="24"/>
-          <w:szCs w:val="24"/>
-        </w:rPr>
-        <w:t>-el</w:t>
+        <w:t xml:space="preserve">    By “geeks</w:t>
       </w:r>
       <w:bookmarkStart w:id="0" w:name="_GoBack"/>
       <w:bookmarkEnd w:id="0"/>
@@ -2974,7 +2892,105 @@
           <w:sz w:val="24"/>
           <w:szCs w:val="24"/>
         </w:rPr>
-        <w:t>se</w:t>
+        <w:t>” we do not mean experienced software engineers. However, as being able to create fancy and interesting games, we assume them</w:t>
+      </w:r>
+      <w:r>
+        <w:rPr>
+          <w:rFonts w:ascii="Cambria Math" w:hAnsi="Cambria Math"/>
+          <w:sz w:val="24"/>
+          <w:szCs w:val="24"/>
+        </w:rPr>
+        <w:t xml:space="preserve"> having</w:t>
+      </w:r>
+      <w:r>
+        <w:rPr>
+          <w:rFonts w:ascii="Cambria Math" w:hAnsi="Cambria Math"/>
+          <w:sz w:val="24"/>
+          <w:szCs w:val="24"/>
+        </w:rPr>
+        <w:t xml:space="preserve"> an idea of programming,</w:t>
+      </w:r>
+      <w:r>
+        <w:rPr>
+          <w:rFonts w:ascii="Cambria Math" w:hAnsi="Cambria Math"/>
+          <w:sz w:val="24"/>
+          <w:szCs w:val="24"/>
+        </w:rPr>
+        <w:t xml:space="preserve"> </w:t>
+      </w:r>
+      <w:r>
+        <w:rPr>
+          <w:rFonts w:ascii="Cambria Math" w:hAnsi="Cambria Math"/>
+          <w:sz w:val="24"/>
+          <w:szCs w:val="24"/>
+        </w:rPr>
+        <w:t xml:space="preserve">being able </w:t>
+      </w:r>
+      <w:r>
+        <w:rPr>
+          <w:rFonts w:ascii="Cambria Math" w:hAnsi="Cambria Math" w:hint="eastAsia"/>
+          <w:sz w:val="24"/>
+          <w:szCs w:val="24"/>
+        </w:rPr>
+        <w:t xml:space="preserve">to </w:t>
+      </w:r>
+      <w:r>
+        <w:rPr>
+          <w:rFonts w:ascii="Cambria Math" w:hAnsi="Cambria Math"/>
+          <w:sz w:val="24"/>
+          <w:szCs w:val="24"/>
+        </w:rPr>
+        <w:t xml:space="preserve">make a list of components of games </w:t>
+      </w:r>
+      <w:proofErr w:type="gramStart"/>
+      <w:r>
+        <w:rPr>
+          <w:rFonts w:ascii="Cambria Math" w:hAnsi="Cambria Math"/>
+          <w:sz w:val="24"/>
+          <w:szCs w:val="24"/>
+        </w:rPr>
+        <w:t>( players</w:t>
+      </w:r>
+      <w:proofErr w:type="gramEnd"/>
+      <w:r>
+        <w:rPr>
+          <w:rFonts w:ascii="Cambria Math" w:hAnsi="Cambria Math"/>
+          <w:sz w:val="24"/>
+          <w:szCs w:val="24"/>
+        </w:rPr>
+        <w:t>, cards and attributes of them</w:t>
+      </w:r>
+      <w:r>
+        <w:rPr>
+          <w:rFonts w:ascii="Cambria Math" w:hAnsi="Cambria Math"/>
+          <w:sz w:val="24"/>
+          <w:szCs w:val="24"/>
+        </w:rPr>
+        <w:t>, etc.</w:t>
+      </w:r>
+      <w:r>
+        <w:rPr>
+          <w:rFonts w:ascii="Cambria Math" w:hAnsi="Cambria Math"/>
+          <w:sz w:val="24"/>
+          <w:szCs w:val="24"/>
+        </w:rPr>
+        <w:t xml:space="preserve"> ) and </w:t>
+      </w:r>
+      <w:r>
+        <w:rPr>
+          <w:rFonts w:ascii="Cambria Math" w:hAnsi="Cambria Math" w:hint="eastAsia"/>
+          <w:sz w:val="24"/>
+          <w:szCs w:val="24"/>
+        </w:rPr>
+        <w:t>use for loop, if</w:t>
+      </w:r>
+      <w:r>
+        <w:rPr>
+          <w:rFonts w:ascii="Cambria Math" w:hAnsi="Cambria Math"/>
+          <w:sz w:val="24"/>
+          <w:szCs w:val="24"/>
+        </w:rPr>
+        <w:t>-else</w:t>
       </w:r>
       <w:r>
         <w:rPr>

--- a/whitepaper_combined_version.docx
+++ b/whitepaper_combined_version.docx
@@ -66,9 +66,8 @@
           <w:sz w:val="32"/>
           <w:szCs w:val="32"/>
         </w:rPr>
-        <w:t xml:space="preserve"> "</w:t>
-      </w:r>
-      <w:proofErr w:type="spellStart"/>
+        <w:t xml:space="preserve"> "GameWi</w:t>
+      </w:r>
       <w:r>
         <w:rPr>
           <w:rFonts w:ascii="Cambria Math" w:hAnsi="Cambria Math" w:hint="eastAsia"/>
@@ -76,37 +75,18 @@
           <w:sz w:val="32"/>
           <w:szCs w:val="32"/>
         </w:rPr>
-        <w:t>GameWi</w:t>
-      </w:r>
-      <w:r>
-        <w:rPr>
-          <w:rFonts w:ascii="Cambria Math" w:hAnsi="Cambria Math" w:hint="eastAsia"/>
+        <w:t>zard"</w:t>
+      </w:r>
+    </w:p>
+    <w:p>
+      <w:pPr>
+        <w:jc w:val="center"/>
+        <w:rPr>
+          <w:rFonts w:ascii="Cambria Math" w:hAnsi="Cambria Math"/>
           <w:b/>
           <w:sz w:val="32"/>
           <w:szCs w:val="32"/>
         </w:rPr>
-        <w:t>zard</w:t>
-      </w:r>
-      <w:proofErr w:type="spellEnd"/>
-      <w:r>
-        <w:rPr>
-          <w:rFonts w:ascii="Cambria Math" w:hAnsi="Cambria Math" w:hint="eastAsia"/>
-          <w:b/>
-          <w:sz w:val="32"/>
-          <w:szCs w:val="32"/>
-        </w:rPr>
-        <w:t>"</w:t>
-      </w:r>
-    </w:p>
-    <w:p>
-      <w:pPr>
-        <w:jc w:val="center"/>
-        <w:rPr>
-          <w:rFonts w:ascii="Cambria Math" w:hAnsi="Cambria Math"/>
-          <w:b/>
-          <w:sz w:val="32"/>
-          <w:szCs w:val="32"/>
-        </w:rPr>
       </w:pPr>
     </w:p>
     <w:p>
@@ -140,8 +120,10 @@
           <w:sz w:val="30"/>
           <w:szCs w:val="30"/>
         </w:rPr>
-        <w:t>Multiplayer</w:t>
-      </w:r>
+        <w:t>Tabletop</w:t>
+      </w:r>
+      <w:bookmarkStart w:id="0" w:name="_GoBack"/>
+      <w:bookmarkEnd w:id="0"/>
       <w:r>
         <w:rPr>
           <w:rFonts w:ascii="Cambria Math" w:hAnsi="Cambria Math" w:hint="eastAsia"/>
@@ -188,7 +170,15 @@
           <w:sz w:val="30"/>
           <w:szCs w:val="30"/>
         </w:rPr>
-        <w:t xml:space="preserve"> for Geeks</w:t>
+        <w:t xml:space="preserve"> for </w:t>
+      </w:r>
+      <w:r>
+        <w:rPr>
+          <w:rFonts w:ascii="Cambria Math" w:hAnsi="Cambria Math"/>
+          <w:sz w:val="30"/>
+          <w:szCs w:val="30"/>
+        </w:rPr>
+        <w:t>Programmers</w:t>
       </w:r>
     </w:p>
     <w:p>
@@ -206,53 +196,7 @@
           <w:sz w:val="24"/>
           <w:szCs w:val="24"/>
         </w:rPr>
-        <w:t xml:space="preserve">Team Member: </w:t>
-      </w:r>
-      <w:proofErr w:type="spellStart"/>
-      <w:r>
-        <w:rPr>
-          <w:rFonts w:ascii="Cambria Math" w:hAnsi="Cambria Math" w:hint="eastAsia"/>
-          <w:sz w:val="24"/>
-          <w:szCs w:val="24"/>
-        </w:rPr>
-        <w:t>Liyuan</w:t>
-      </w:r>
-      <w:proofErr w:type="spellEnd"/>
-      <w:r>
-        <w:rPr>
-          <w:rFonts w:ascii="Cambria Math" w:hAnsi="Cambria Math" w:hint="eastAsia"/>
-          <w:sz w:val="24"/>
-          <w:szCs w:val="24"/>
-        </w:rPr>
-        <w:t xml:space="preserve"> </w:t>
-      </w:r>
-      <w:proofErr w:type="spellStart"/>
-      <w:proofErr w:type="gramStart"/>
-      <w:r>
-        <w:rPr>
-          <w:rFonts w:ascii="Cambria Math" w:hAnsi="Cambria Math" w:hint="eastAsia"/>
-          <w:sz w:val="24"/>
-          <w:szCs w:val="24"/>
-        </w:rPr>
-        <w:t>Zheng</w:t>
-      </w:r>
-      <w:proofErr w:type="spellEnd"/>
-      <w:r>
-        <w:rPr>
-          <w:rFonts w:ascii="Cambria Math" w:hAnsi="Cambria Math" w:hint="eastAsia"/>
-          <w:sz w:val="24"/>
-          <w:szCs w:val="24"/>
-        </w:rPr>
-        <w:t>(</w:t>
-      </w:r>
-      <w:proofErr w:type="gramEnd"/>
-      <w:r>
-        <w:rPr>
-          <w:rFonts w:ascii="Cambria Math" w:hAnsi="Cambria Math" w:hint="eastAsia"/>
-          <w:sz w:val="24"/>
-          <w:szCs w:val="24"/>
-        </w:rPr>
-        <w:t>lz2375)</w:t>
+        <w:t>Team Member: Liyuan Zheng(lz2375)</w:t>
       </w:r>
     </w:p>
     <w:p>
@@ -264,51 +208,13 @@
           <w:szCs w:val="24"/>
         </w:rPr>
       </w:pPr>
-      <w:proofErr w:type="spellStart"/>
-      <w:r>
-        <w:rPr>
-          <w:rFonts w:ascii="Cambria Math" w:hAnsi="Cambria Math" w:hint="eastAsia"/>
-          <w:sz w:val="24"/>
-          <w:szCs w:val="24"/>
-        </w:rPr>
-        <w:t>Chaozhong</w:t>
-      </w:r>
-      <w:proofErr w:type="spellEnd"/>
-      <w:r>
-        <w:rPr>
-          <w:rFonts w:ascii="Cambria Math" w:hAnsi="Cambria Math" w:hint="eastAsia"/>
-          <w:sz w:val="24"/>
-          <w:szCs w:val="24"/>
-        </w:rPr>
-        <w:t xml:space="preserve"> </w:t>
-      </w:r>
-      <w:proofErr w:type="spellStart"/>
-      <w:proofErr w:type="gramStart"/>
-      <w:r>
-        <w:rPr>
-          <w:rFonts w:ascii="Cambria Math" w:hAnsi="Cambria Math" w:hint="eastAsia"/>
-          <w:sz w:val="24"/>
-          <w:szCs w:val="24"/>
-        </w:rPr>
-        <w:t>Lian</w:t>
-      </w:r>
-      <w:proofErr w:type="spellEnd"/>
-      <w:r>
-        <w:rPr>
-          <w:rFonts w:ascii="Cambria Math" w:hAnsi="Cambria Math" w:hint="eastAsia"/>
-          <w:sz w:val="24"/>
-          <w:szCs w:val="24"/>
-        </w:rPr>
-        <w:t>(</w:t>
-      </w:r>
-      <w:proofErr w:type="gramEnd"/>
-      <w:r>
-        <w:rPr>
-          <w:rFonts w:ascii="Cambria Math" w:hAnsi="Cambria Math" w:hint="eastAsia"/>
-          <w:sz w:val="24"/>
-          <w:szCs w:val="24"/>
-        </w:rPr>
-        <w:t>cl3190)</w:t>
+      <w:r>
+        <w:rPr>
+          <w:rFonts w:ascii="Cambria Math" w:hAnsi="Cambria Math" w:hint="eastAsia"/>
+          <w:sz w:val="24"/>
+          <w:szCs w:val="24"/>
+        </w:rPr>
+        <w:t>Chaozhong Lian(cl3190)</w:t>
       </w:r>
     </w:p>
     <w:p>
@@ -326,25 +232,7 @@
           <w:sz w:val="24"/>
           <w:szCs w:val="24"/>
         </w:rPr>
-        <w:t xml:space="preserve">Yue </w:t>
-      </w:r>
-      <w:proofErr w:type="gramStart"/>
-      <w:r>
-        <w:rPr>
-          <w:rFonts w:ascii="Cambria Math" w:hAnsi="Cambria Math" w:hint="eastAsia"/>
-          <w:sz w:val="24"/>
-          <w:szCs w:val="24"/>
-        </w:rPr>
-        <w:t>Huang(</w:t>
-      </w:r>
-      <w:proofErr w:type="gramEnd"/>
-      <w:r>
-        <w:rPr>
-          <w:rFonts w:ascii="Cambria Math" w:hAnsi="Cambria Math" w:hint="eastAsia"/>
-          <w:sz w:val="24"/>
-          <w:szCs w:val="24"/>
-        </w:rPr>
-        <w:t>yh2640)</w:t>
+        <w:t>Yue Huang(yh2640)</w:t>
       </w:r>
     </w:p>
     <w:p>
@@ -356,41 +244,13 @@
           <w:szCs w:val="24"/>
         </w:rPr>
       </w:pPr>
-      <w:proofErr w:type="spellStart"/>
-      <w:r>
-        <w:rPr>
-          <w:rFonts w:ascii="Cambria Math" w:hAnsi="Cambria Math" w:hint="eastAsia"/>
-          <w:sz w:val="24"/>
-          <w:szCs w:val="24"/>
-        </w:rPr>
-        <w:t>Ke</w:t>
-      </w:r>
-      <w:proofErr w:type="spellEnd"/>
-      <w:r>
-        <w:rPr>
-          <w:rFonts w:ascii="Cambria Math" w:hAnsi="Cambria Math" w:hint="eastAsia"/>
-          <w:sz w:val="24"/>
-          <w:szCs w:val="24"/>
-        </w:rPr>
-        <w:t xml:space="preserve"> </w:t>
-      </w:r>
-      <w:proofErr w:type="gramStart"/>
-      <w:r>
-        <w:rPr>
-          <w:rFonts w:ascii="Cambria Math" w:hAnsi="Cambria Math" w:hint="eastAsia"/>
-          <w:sz w:val="24"/>
-          <w:szCs w:val="24"/>
-        </w:rPr>
-        <w:t>Liao(</w:t>
-      </w:r>
-      <w:proofErr w:type="gramEnd"/>
-      <w:r>
-        <w:rPr>
-          <w:rFonts w:ascii="Cambria Math" w:hAnsi="Cambria Math" w:hint="eastAsia"/>
-          <w:sz w:val="24"/>
-          <w:szCs w:val="24"/>
-        </w:rPr>
-        <w:t>kl2735)</w:t>
+      <w:r>
+        <w:rPr>
+          <w:rFonts w:ascii="Cambria Math" w:hAnsi="Cambria Math" w:hint="eastAsia"/>
+          <w:sz w:val="24"/>
+          <w:szCs w:val="24"/>
+        </w:rPr>
+        <w:t>Ke Liao(kl2735)</w:t>
       </w:r>
     </w:p>
     <w:p>
@@ -402,41 +262,13 @@
           <w:szCs w:val="24"/>
         </w:rPr>
       </w:pPr>
-      <w:proofErr w:type="spellStart"/>
-      <w:r>
-        <w:rPr>
-          <w:rFonts w:ascii="Cambria Math" w:hAnsi="Cambria Math" w:hint="eastAsia"/>
-          <w:sz w:val="24"/>
-          <w:szCs w:val="24"/>
-        </w:rPr>
-        <w:t>Songqiao</w:t>
-      </w:r>
-      <w:proofErr w:type="spellEnd"/>
-      <w:r>
-        <w:rPr>
-          <w:rFonts w:ascii="Cambria Math" w:hAnsi="Cambria Math" w:hint="eastAsia"/>
-          <w:sz w:val="24"/>
-          <w:szCs w:val="24"/>
-        </w:rPr>
-        <w:t xml:space="preserve"> </w:t>
-      </w:r>
-      <w:proofErr w:type="gramStart"/>
-      <w:r>
-        <w:rPr>
-          <w:rFonts w:ascii="Cambria Math" w:hAnsi="Cambria Math" w:hint="eastAsia"/>
-          <w:sz w:val="24"/>
-          <w:szCs w:val="24"/>
-        </w:rPr>
-        <w:t>Su(</w:t>
-      </w:r>
-      <w:proofErr w:type="gramEnd"/>
-      <w:r>
-        <w:rPr>
-          <w:rFonts w:ascii="Cambria Math" w:hAnsi="Cambria Math" w:hint="eastAsia"/>
-          <w:sz w:val="24"/>
-          <w:szCs w:val="24"/>
-        </w:rPr>
-        <w:t>ss4555)</w:t>
+      <w:r>
+        <w:rPr>
+          <w:rFonts w:ascii="Cambria Math" w:hAnsi="Cambria Math" w:hint="eastAsia"/>
+          <w:sz w:val="24"/>
+          <w:szCs w:val="24"/>
+        </w:rPr>
+        <w:t>Songqiao Su(ss4555)</w:t>
       </w:r>
     </w:p>
     <w:p>
@@ -679,7 +511,23 @@
           <w:sz w:val="24"/>
           <w:szCs w:val="24"/>
         </w:rPr>
-        <w:t xml:space="preserve">As geeks, we sometimes enjoy creating tabletop games and play with friends. </w:t>
+        <w:t xml:space="preserve">As </w:t>
+      </w:r>
+      <w:r>
+        <w:rPr>
+          <w:rFonts w:ascii="Cambria Math" w:hAnsi="Cambria Math"/>
+          <w:sz w:val="24"/>
+          <w:szCs w:val="24"/>
+        </w:rPr>
+        <w:t>programmer</w:t>
+      </w:r>
+      <w:r>
+        <w:rPr>
+          <w:rFonts w:ascii="Cambria Math" w:hAnsi="Cambria Math"/>
+          <w:sz w:val="24"/>
+          <w:szCs w:val="24"/>
+        </w:rPr>
+        <w:t xml:space="preserve">s, we sometimes enjoy creating tabletop games and play with friends. </w:t>
       </w:r>
       <w:r>
         <w:rPr>
@@ -899,25 +747,7 @@
           <w:sz w:val="24"/>
           <w:szCs w:val="24"/>
         </w:rPr>
-        <w:t xml:space="preserve">The idea of </w:t>
-      </w:r>
-      <w:proofErr w:type="spellStart"/>
-      <w:r>
-        <w:rPr>
-          <w:rFonts w:ascii="Cambria Math" w:hAnsi="Cambria Math"/>
-          <w:sz w:val="24"/>
-          <w:szCs w:val="24"/>
-        </w:rPr>
-        <w:t>GameWizard</w:t>
-      </w:r>
-      <w:proofErr w:type="spellEnd"/>
-      <w:r>
-        <w:rPr>
-          <w:rFonts w:ascii="Cambria Math" w:hAnsi="Cambria Math"/>
-          <w:sz w:val="24"/>
-          <w:szCs w:val="24"/>
-        </w:rPr>
-        <w:t xml:space="preserve"> come</w:t>
+        <w:t>The idea of GameWizard come</w:t>
       </w:r>
       <w:r>
         <w:rPr>
@@ -1037,18 +867,8 @@
           <w:sz w:val="24"/>
           <w:szCs w:val="24"/>
         </w:rPr>
-        <w:t xml:space="preserve"> </w:t>
-      </w:r>
-      <w:proofErr w:type="spellStart"/>
-      <w:r>
-        <w:rPr>
-          <w:rFonts w:ascii="Cambria Math" w:hAnsi="Cambria Math"/>
-          <w:sz w:val="24"/>
-          <w:szCs w:val="24"/>
-        </w:rPr>
-        <w:t>GameWizard</w:t>
-      </w:r>
-      <w:proofErr w:type="spellEnd"/>
+        <w:t xml:space="preserve"> GameWizard</w:t>
+      </w:r>
       <w:r>
         <w:rPr>
           <w:rFonts w:ascii="Cambria Math" w:hAnsi="Cambria Math" w:hint="eastAsia"/>
@@ -1127,25 +947,7 @@
           <w:sz w:val="24"/>
           <w:szCs w:val="24"/>
         </w:rPr>
-        <w:t xml:space="preserve">that folks </w:t>
-      </w:r>
-      <w:proofErr w:type="gramStart"/>
-      <w:r>
-        <w:rPr>
-          <w:rFonts w:ascii="Cambria Math" w:hAnsi="Cambria Math"/>
-          <w:sz w:val="24"/>
-          <w:szCs w:val="24"/>
-        </w:rPr>
-        <w:t>can not</w:t>
-      </w:r>
-      <w:proofErr w:type="gramEnd"/>
-      <w:r>
-        <w:rPr>
-          <w:rFonts w:ascii="Cambria Math" w:hAnsi="Cambria Math"/>
-          <w:sz w:val="24"/>
-          <w:szCs w:val="24"/>
-        </w:rPr>
-        <w:t xml:space="preserve"> get together</w:t>
+        <w:t>that folks can not get together</w:t>
       </w:r>
       <w:r>
         <w:rPr>
@@ -1183,7 +985,6 @@
         </w:rPr>
         <w:t xml:space="preserve">With the help of </w:t>
       </w:r>
-      <w:proofErr w:type="spellStart"/>
       <w:r>
         <w:rPr>
           <w:rFonts w:ascii="Cambria Math" w:hAnsi="Cambria Math"/>
@@ -1192,7 +993,6 @@
         </w:rPr>
         <w:t>GameWizard</w:t>
       </w:r>
-      <w:proofErr w:type="spellEnd"/>
       <w:r>
         <w:rPr>
           <w:rFonts w:ascii="Cambria Math" w:hAnsi="Cambria Math"/>
@@ -1399,7 +1199,23 @@
           <w:sz w:val="24"/>
           <w:szCs w:val="24"/>
         </w:rPr>
-        <w:t>sfy our target, the geeks</w:t>
+        <w:t xml:space="preserve">sfy our target, the </w:t>
+      </w:r>
+      <w:r>
+        <w:rPr>
+          <w:rFonts w:ascii="Cambria Math" w:hAnsi="Cambria Math"/>
+          <w:sz w:val="24"/>
+          <w:szCs w:val="24"/>
+        </w:rPr>
+        <w:t>programmer</w:t>
+      </w:r>
+      <w:r>
+        <w:rPr>
+          <w:rFonts w:ascii="Cambria Math" w:hAnsi="Cambria Math"/>
+          <w:sz w:val="24"/>
+          <w:szCs w:val="24"/>
+        </w:rPr>
+        <w:t>s</w:t>
       </w:r>
       <w:r>
         <w:rPr>
@@ -1483,25 +1299,7 @@
           <w:sz w:val="24"/>
           <w:szCs w:val="24"/>
         </w:rPr>
-        <w:t xml:space="preserve">    </w:t>
-      </w:r>
-      <w:proofErr w:type="spellStart"/>
-      <w:r>
-        <w:rPr>
-          <w:rFonts w:ascii="Cambria Math" w:hAnsi="Cambria Math" w:hint="eastAsia"/>
-          <w:sz w:val="24"/>
-          <w:szCs w:val="24"/>
-        </w:rPr>
-        <w:t>GameWizard</w:t>
-      </w:r>
-      <w:proofErr w:type="spellEnd"/>
-      <w:r>
-        <w:rPr>
-          <w:rFonts w:ascii="Cambria Math" w:hAnsi="Cambria Math" w:hint="eastAsia"/>
-          <w:sz w:val="24"/>
-          <w:szCs w:val="24"/>
-        </w:rPr>
-        <w:t xml:space="preserve"> abstract</w:t>
+        <w:t xml:space="preserve">    GameWizard abstract</w:t>
       </w:r>
       <w:r>
         <w:rPr>
@@ -1567,7 +1365,6 @@
         </w:rPr>
         <w:t xml:space="preserve">sing </w:t>
       </w:r>
-      <w:proofErr w:type="spellStart"/>
       <w:r>
         <w:rPr>
           <w:rFonts w:ascii="Cambria Math" w:hAnsi="Cambria Math" w:hint="eastAsia"/>
@@ -1575,16 +1372,7 @@
           <w:szCs w:val="24"/>
         </w:rPr>
         <w:lastRenderedPageBreak/>
-        <w:t>GameWizard</w:t>
-      </w:r>
-      <w:proofErr w:type="spellEnd"/>
-      <w:r>
-        <w:rPr>
-          <w:rFonts w:ascii="Cambria Math" w:hAnsi="Cambria Math" w:hint="eastAsia"/>
-          <w:sz w:val="24"/>
-          <w:szCs w:val="24"/>
-        </w:rPr>
-        <w:t xml:space="preserve"> to define new games would be a simple and interesting process</w:t>
+        <w:t>GameWizard to define new games would be a simple and interesting process</w:t>
       </w:r>
       <w:r>
         <w:rPr>
@@ -1817,18 +1605,8 @@
           <w:sz w:val="24"/>
           <w:szCs w:val="24"/>
         </w:rPr>
-        <w:t xml:space="preserve">Our language, </w:t>
-      </w:r>
-      <w:proofErr w:type="spellStart"/>
-      <w:r>
-        <w:rPr>
-          <w:rFonts w:ascii="Cambria Math" w:hAnsi="Cambria Math"/>
-          <w:sz w:val="24"/>
-          <w:szCs w:val="24"/>
-        </w:rPr>
-        <w:t>GameWizard</w:t>
-      </w:r>
-      <w:proofErr w:type="spellEnd"/>
+        <w:t>Our language, GameWizard</w:t>
+      </w:r>
       <w:r>
         <w:rPr>
           <w:rFonts w:ascii="Cambria Math" w:hAnsi="Cambria Math" w:hint="eastAsia"/>
@@ -1851,25 +1629,7 @@
           <w:sz w:val="24"/>
           <w:szCs w:val="24"/>
         </w:rPr>
-        <w:t xml:space="preserve"> complicated turn-based tabletop games</w:t>
-      </w:r>
-      <w:proofErr w:type="gramStart"/>
-      <w:r>
-        <w:rPr>
-          <w:rFonts w:ascii="Cambria Math" w:hAnsi="Cambria Math"/>
-          <w:sz w:val="24"/>
-          <w:szCs w:val="24"/>
-        </w:rPr>
-        <w:t>( like</w:t>
-      </w:r>
-      <w:proofErr w:type="gramEnd"/>
-      <w:r>
-        <w:rPr>
-          <w:rFonts w:ascii="Cambria Math" w:hAnsi="Cambria Math"/>
-          <w:sz w:val="24"/>
-          <w:szCs w:val="24"/>
-        </w:rPr>
-        <w:t xml:space="preserve"> </w:t>
+        <w:t xml:space="preserve"> complicated turn-based tabletop games( like </w:t>
       </w:r>
       <w:r>
         <w:rPr>
@@ -1885,25 +1645,7 @@
           <w:sz w:val="24"/>
           <w:szCs w:val="24"/>
         </w:rPr>
-        <w:t xml:space="preserve">he Gathering, </w:t>
-      </w:r>
-      <w:proofErr w:type="spellStart"/>
-      <w:r>
-        <w:rPr>
-          <w:rFonts w:ascii="Cambria Math" w:hAnsi="Cambria Math" w:hint="eastAsia"/>
-          <w:sz w:val="24"/>
-          <w:szCs w:val="24"/>
-        </w:rPr>
-        <w:t>HeartStone</w:t>
-      </w:r>
-      <w:proofErr w:type="spellEnd"/>
-      <w:r>
-        <w:rPr>
-          <w:rFonts w:ascii="Cambria Math" w:hAnsi="Cambria Math" w:hint="eastAsia"/>
-          <w:sz w:val="24"/>
-          <w:szCs w:val="24"/>
-        </w:rPr>
-        <w:t>, etc.</w:t>
+        <w:t>he Gathering, HeartStone, etc.</w:t>
       </w:r>
       <w:r>
         <w:rPr>
@@ -1975,25 +1717,7 @@
           <w:sz w:val="24"/>
           <w:szCs w:val="24"/>
         </w:rPr>
-        <w:t xml:space="preserve">Java. Our language also simplifies the initialization of List, </w:t>
-      </w:r>
-      <w:proofErr w:type="spellStart"/>
-      <w:r>
-        <w:rPr>
-          <w:rFonts w:ascii="Cambria Math" w:hAnsi="Cambria Math" w:hint="eastAsia"/>
-          <w:sz w:val="24"/>
-          <w:szCs w:val="24"/>
-        </w:rPr>
-        <w:t>HashTable</w:t>
-      </w:r>
-      <w:proofErr w:type="spellEnd"/>
-      <w:r>
-        <w:rPr>
-          <w:rFonts w:ascii="Cambria Math" w:hAnsi="Cambria Math" w:hint="eastAsia"/>
-          <w:sz w:val="24"/>
-          <w:szCs w:val="24"/>
-        </w:rPr>
-        <w:t xml:space="preserve"> like container, further simplifying the code. </w:t>
+        <w:t xml:space="preserve">Java. Our language also simplifies the initialization of List, HashTable like container, further simplifying the code. </w:t>
       </w:r>
       <w:r>
         <w:rPr>
@@ -2188,51 +1912,15 @@
           <w:sz w:val="24"/>
           <w:szCs w:val="24"/>
         </w:rPr>
-        <w:t xml:space="preserve"> has three parses, the starting </w:t>
-      </w:r>
-      <w:proofErr w:type="gramStart"/>
-      <w:r>
-        <w:rPr>
-          <w:rFonts w:ascii="Cambria Math" w:hAnsi="Cambria Math" w:hint="eastAsia"/>
-          <w:sz w:val="24"/>
-          <w:szCs w:val="24"/>
-        </w:rPr>
-        <w:t>parse</w:t>
-      </w:r>
-      <w:r>
-        <w:rPr>
-          <w:rFonts w:ascii="Cambria Math" w:hAnsi="Cambria Math" w:hint="eastAsia"/>
-          <w:sz w:val="24"/>
-          <w:szCs w:val="24"/>
-        </w:rPr>
-        <w:t>(</w:t>
-      </w:r>
-      <w:proofErr w:type="gramEnd"/>
-      <w:r>
-        <w:rPr>
-          <w:rFonts w:ascii="Cambria Math" w:hAnsi="Cambria Math" w:hint="eastAsia"/>
-          <w:sz w:val="24"/>
-          <w:szCs w:val="24"/>
-        </w:rPr>
-        <w:t>initializing the count of "blood" and "</w:t>
-      </w:r>
-      <w:proofErr w:type="spellStart"/>
-      <w:r>
-        <w:rPr>
-          <w:rFonts w:ascii="Cambria Math" w:hAnsi="Cambria Math" w:hint="eastAsia"/>
-          <w:sz w:val="24"/>
-          <w:szCs w:val="24"/>
-        </w:rPr>
-        <w:t>mana</w:t>
-      </w:r>
-      <w:proofErr w:type="spellEnd"/>
-      <w:r>
-        <w:rPr>
-          <w:rFonts w:ascii="Cambria Math" w:hAnsi="Cambria Math" w:hint="eastAsia"/>
-          <w:sz w:val="24"/>
-          <w:szCs w:val="24"/>
-        </w:rPr>
-        <w:t xml:space="preserve">" for each </w:t>
+        <w:t xml:space="preserve"> has three parses, the starting parse</w:t>
+      </w:r>
+      <w:r>
+        <w:rPr>
+          <w:rFonts w:ascii="Cambria Math" w:hAnsi="Cambria Math" w:hint="eastAsia"/>
+          <w:sz w:val="24"/>
+          <w:szCs w:val="24"/>
+        </w:rPr>
+        <w:t xml:space="preserve">(initializing the count of "blood" and "mana" for each </w:t>
       </w:r>
       <w:r>
         <w:rPr>
@@ -2714,7 +2402,7 @@
           <w:sz w:val="32"/>
           <w:szCs w:val="32"/>
         </w:rPr>
-        <w:t>Who are the “geeks</w:t>
+        <w:t>Who are the “</w:t>
       </w:r>
       <w:r>
         <w:rPr>
@@ -2722,6 +2410,22 @@
           <w:sz w:val="32"/>
           <w:szCs w:val="32"/>
         </w:rPr>
+        <w:t>programmer</w:t>
+      </w:r>
+      <w:r>
+        <w:rPr>
+          <w:rFonts w:ascii="Matura MT Script Capitals" w:hAnsi="Matura MT Script Capitals"/>
+          <w:sz w:val="32"/>
+          <w:szCs w:val="32"/>
+        </w:rPr>
+        <w:t>s</w:t>
+      </w:r>
+      <w:r>
+        <w:rPr>
+          <w:rFonts w:ascii="Matura MT Script Capitals" w:hAnsi="Matura MT Script Capitals"/>
+          <w:sz w:val="32"/>
+          <w:szCs w:val="32"/>
+        </w:rPr>
         <w:t>”</w:t>
       </w:r>
       <w:r>
@@ -2782,7 +2486,23 @@
           <w:sz w:val="24"/>
           <w:szCs w:val="24"/>
         </w:rPr>
-        <w:t xml:space="preserve">But the speed in the industry world can never catch up with the creativity of our geeks! </w:t>
+        <w:t xml:space="preserve">But the speed in the industry world can never catch up with the creativity of our </w:t>
+      </w:r>
+      <w:r>
+        <w:rPr>
+          <w:rFonts w:ascii="Cambria Math" w:hAnsi="Cambria Math"/>
+          <w:sz w:val="24"/>
+          <w:szCs w:val="24"/>
+        </w:rPr>
+        <w:t>programmer</w:t>
+      </w:r>
+      <w:r>
+        <w:rPr>
+          <w:rFonts w:ascii="Cambria Math" w:hAnsi="Cambria Math"/>
+          <w:sz w:val="24"/>
+          <w:szCs w:val="24"/>
+        </w:rPr>
+        <w:t xml:space="preserve">s! </w:t>
       </w:r>
       <w:r>
         <w:rPr>
@@ -2882,10 +2602,24 @@
           <w:sz w:val="24"/>
           <w:szCs w:val="24"/>
         </w:rPr>
-        <w:t xml:space="preserve">    By “geeks</w:t>
-      </w:r>
-      <w:bookmarkStart w:id="0" w:name="_GoBack"/>
-      <w:bookmarkEnd w:id="0"/>
+        <w:t xml:space="preserve">    By “</w:t>
+      </w:r>
+      <w:r>
+        <w:rPr>
+          <w:rFonts w:ascii="Cambria Math" w:hAnsi="Cambria Math"/>
+          <w:sz w:val="24"/>
+          <w:szCs w:val="24"/>
+        </w:rPr>
+        <w:t>programmer</w:t>
+      </w:r>
+      <w:r>
+        <w:rPr>
+          <w:rFonts w:ascii="Cambria Math" w:hAnsi="Cambria Math"/>
+          <w:sz w:val="24"/>
+          <w:szCs w:val="24"/>
+        </w:rPr>
+        <w:t>s</w:t>
+      </w:r>
       <w:r>
         <w:rPr>
           <w:rFonts w:ascii="Cambria Math" w:hAnsi="Cambria Math"/>
@@ -2940,25 +2674,7 @@
           <w:sz w:val="24"/>
           <w:szCs w:val="24"/>
         </w:rPr>
-        <w:t xml:space="preserve">make a list of components of games </w:t>
-      </w:r>
-      <w:proofErr w:type="gramStart"/>
-      <w:r>
-        <w:rPr>
-          <w:rFonts w:ascii="Cambria Math" w:hAnsi="Cambria Math"/>
-          <w:sz w:val="24"/>
-          <w:szCs w:val="24"/>
-        </w:rPr>
-        <w:t>( players</w:t>
-      </w:r>
-      <w:proofErr w:type="gramEnd"/>
-      <w:r>
-        <w:rPr>
-          <w:rFonts w:ascii="Cambria Math" w:hAnsi="Cambria Math"/>
-          <w:sz w:val="24"/>
-          <w:szCs w:val="24"/>
-        </w:rPr>
-        <w:t>, cards and attributes of them</w:t>
+        <w:t>make a list of components of games ( players, cards and attributes of them</w:t>
       </w:r>
       <w:r>
         <w:rPr>
@@ -3042,7 +2758,23 @@
           <w:sz w:val="24"/>
           <w:szCs w:val="24"/>
         </w:rPr>
-        <w:t xml:space="preserve">    Simplicity is never a thing that geeks refuse! </w:t>
+        <w:t xml:space="preserve">    Simpl</w:t>
+      </w:r>
+      <w:r>
+        <w:rPr>
+          <w:rFonts w:ascii="Cambria Math" w:hAnsi="Cambria Math"/>
+          <w:sz w:val="24"/>
+          <w:szCs w:val="24"/>
+        </w:rPr>
+        <w:t>icity is never a thing that programmer</w:t>
+      </w:r>
+      <w:r>
+        <w:rPr>
+          <w:rFonts w:ascii="Cambria Math" w:hAnsi="Cambria Math"/>
+          <w:sz w:val="24"/>
+          <w:szCs w:val="24"/>
+        </w:rPr>
+        <w:t xml:space="preserve">s refuse! </w:t>
       </w:r>
       <w:r>
         <w:rPr>
